--- a/doc/201406141127Диплом Кольцов 2014.docx
+++ b/doc/201406141127Диплом Кольцов 2014.docx
@@ -7,15 +7,7 @@
         <w:pStyle w:val="Title"/>
       </w:pPr>
       <w:r>
-        <w:t xml:space="preserve">Разработка алгоритма декодирования сигнала </w:t>
-      </w:r>
-      <w:proofErr w:type="spellStart"/>
-      <w:r>
-        <w:t>кардиомониторной</w:t>
-      </w:r>
-      <w:proofErr w:type="spellEnd"/>
-      <w:r>
-        <w:t xml:space="preserve"> системы с аудиоканалом передачи данных</w:t>
+        <w:t>Разработка алгоритма декодирования сигнала кардиомониторной системы с аудиоканалом передачи данных</w:t>
       </w:r>
     </w:p>
     <w:p>
@@ -56,17 +48,14 @@
               <w:rStyle w:val="Heading1Char"/>
             </w:rPr>
           </w:pPr>
-          <w:proofErr w:type="spellStart"/>
           <w:r>
             <w:t>Оглавление</w:t>
           </w:r>
-          <w:proofErr w:type="spellEnd"/>
         </w:p>
         <w:p>
           <w:pPr>
             <w:pStyle w:val="TOC1"/>
             <w:tabs>
-              <w:tab w:val="left" w:pos="440"/>
               <w:tab w:val="right" w:leader="dot" w:pos="9350"/>
             </w:tabs>
             <w:rPr>
@@ -85,23 +74,7 @@
           <w:r>
             <w:fldChar w:fldCharType="separate"/>
           </w:r>
-          <w:hyperlink w:anchor="_Toc389524087" w:history="1">
-            <w:r>
-              <w:rPr>
-                <w:rStyle w:val="Hyperlink"/>
-                <w:noProof/>
-              </w:rPr>
-              <w:t>1.</w:t>
-            </w:r>
-            <w:r>
-              <w:rPr>
-                <w:rFonts w:asciiTheme="minorHAnsi" w:eastAsiaTheme="minorEastAsia" w:hAnsiTheme="minorHAnsi"/>
-                <w:noProof/>
-                <w:sz w:val="22"/>
-                <w:lang w:val="en-US"/>
-              </w:rPr>
-              <w:tab/>
-            </w:r>
+          <w:hyperlink w:anchor="_Toc390686187" w:history="1">
             <w:r>
               <w:rPr>
                 <w:rStyle w:val="Hyperlink"/>
@@ -128,7 +101,7 @@
                 <w:noProof/>
                 <w:webHidden/>
               </w:rPr>
-              <w:instrText xml:space="preserve"> PAGEREF _Toc389524087 \h </w:instrText>
+              <w:instrText xml:space="preserve"> PAGEREF _Toc390686187 \h </w:instrText>
             </w:r>
             <w:r>
               <w:rPr>
@@ -163,6 +136,7 @@
           <w:pPr>
             <w:pStyle w:val="TOC2"/>
             <w:tabs>
+              <w:tab w:val="left" w:pos="660"/>
               <w:tab w:val="right" w:leader="dot" w:pos="9350"/>
             </w:tabs>
             <w:rPr>
@@ -172,13 +146,43 @@
               <w:lang w:val="en-US"/>
             </w:rPr>
           </w:pPr>
-          <w:hyperlink w:anchor="_Toc389524088" w:history="1">
+          <w:hyperlink w:anchor="_Toc390686188" w:history="1">
             <w:r>
               <w:rPr>
                 <w:rStyle w:val="Hyperlink"/>
                 <w:noProof/>
               </w:rPr>
-              <w:t>Актуальность работы</w:t>
+              <w:t>1.</w:t>
+            </w:r>
+            <w:r>
+              <w:rPr>
+                <w:rFonts w:asciiTheme="minorHAnsi" w:eastAsiaTheme="minorEastAsia" w:hAnsiTheme="minorHAnsi"/>
+                <w:noProof/>
+                <w:sz w:val="22"/>
+                <w:lang w:val="en-US"/>
+              </w:rPr>
+              <w:tab/>
+            </w:r>
+            <w:r>
+              <w:rPr>
+                <w:rStyle w:val="Hyperlink"/>
+                <w:noProof/>
+              </w:rPr>
+              <w:t>Актуально</w:t>
+            </w:r>
+            <w:r>
+              <w:rPr>
+                <w:rStyle w:val="Hyperlink"/>
+                <w:noProof/>
+              </w:rPr>
+              <w:t>с</w:t>
+            </w:r>
+            <w:r>
+              <w:rPr>
+                <w:rStyle w:val="Hyperlink"/>
+                <w:noProof/>
+              </w:rPr>
+              <w:t>ть работы</w:t>
             </w:r>
             <w:r>
               <w:rPr>
@@ -199,7 +203,7 @@
                 <w:noProof/>
                 <w:webHidden/>
               </w:rPr>
-              <w:instrText xml:space="preserve"> PAGEREF _Toc389524088 \h </w:instrText>
+              <w:instrText xml:space="preserve"> PAGEREF _Toc390686188 \h </w:instrText>
             </w:r>
             <w:r>
               <w:rPr>
@@ -234,6 +238,7 @@
           <w:pPr>
             <w:pStyle w:val="TOC2"/>
             <w:tabs>
+              <w:tab w:val="left" w:pos="660"/>
               <w:tab w:val="right" w:leader="dot" w:pos="9350"/>
             </w:tabs>
             <w:rPr>
@@ -243,7 +248,23 @@
               <w:lang w:val="en-US"/>
             </w:rPr>
           </w:pPr>
-          <w:hyperlink w:anchor="_Toc389524089" w:history="1">
+          <w:hyperlink w:anchor="_Toc390686189" w:history="1">
+            <w:r>
+              <w:rPr>
+                <w:rStyle w:val="Hyperlink"/>
+                <w:noProof/>
+              </w:rPr>
+              <w:t>2.</w:t>
+            </w:r>
+            <w:r>
+              <w:rPr>
+                <w:rFonts w:asciiTheme="minorHAnsi" w:eastAsiaTheme="minorEastAsia" w:hAnsiTheme="minorHAnsi"/>
+                <w:noProof/>
+                <w:sz w:val="22"/>
+                <w:lang w:val="en-US"/>
+              </w:rPr>
+              <w:tab/>
+            </w:r>
             <w:r>
               <w:rPr>
                 <w:rStyle w:val="Hyperlink"/>
@@ -270,7 +291,7 @@
                 <w:noProof/>
                 <w:webHidden/>
               </w:rPr>
-              <w:instrText xml:space="preserve"> PAGEREF _Toc389524089 \h </w:instrText>
+              <w:instrText xml:space="preserve"> PAGEREF _Toc390686189 \h </w:instrText>
             </w:r>
             <w:r>
               <w:rPr>
@@ -305,6 +326,7 @@
           <w:pPr>
             <w:pStyle w:val="TOC2"/>
             <w:tabs>
+              <w:tab w:val="left" w:pos="660"/>
               <w:tab w:val="right" w:leader="dot" w:pos="9350"/>
             </w:tabs>
             <w:rPr>
@@ -314,7 +336,23 @@
               <w:lang w:val="en-US"/>
             </w:rPr>
           </w:pPr>
-          <w:hyperlink w:anchor="_Toc389524090" w:history="1">
+          <w:hyperlink w:anchor="_Toc390686190" w:history="1">
+            <w:r>
+              <w:rPr>
+                <w:rStyle w:val="Hyperlink"/>
+                <w:noProof/>
+              </w:rPr>
+              <w:t>3.</w:t>
+            </w:r>
+            <w:r>
+              <w:rPr>
+                <w:rFonts w:asciiTheme="minorHAnsi" w:eastAsiaTheme="minorEastAsia" w:hAnsiTheme="minorHAnsi"/>
+                <w:noProof/>
+                <w:sz w:val="22"/>
+                <w:lang w:val="en-US"/>
+              </w:rPr>
+              <w:tab/>
+            </w:r>
             <w:r>
               <w:rPr>
                 <w:rStyle w:val="Hyperlink"/>
@@ -341,7 +379,7 @@
                 <w:noProof/>
                 <w:webHidden/>
               </w:rPr>
-              <w:instrText xml:space="preserve"> PAGEREF _Toc389524090 \h </w:instrText>
+              <w:instrText xml:space="preserve"> PAGEREF _Toc390686190 \h </w:instrText>
             </w:r>
             <w:r>
               <w:rPr>
@@ -376,6 +414,7 @@
           <w:pPr>
             <w:pStyle w:val="TOC2"/>
             <w:tabs>
+              <w:tab w:val="left" w:pos="660"/>
               <w:tab w:val="right" w:leader="dot" w:pos="9350"/>
             </w:tabs>
             <w:rPr>
@@ -385,7 +424,23 @@
               <w:lang w:val="en-US"/>
             </w:rPr>
           </w:pPr>
-          <w:hyperlink w:anchor="_Toc389524091" w:history="1">
+          <w:hyperlink w:anchor="_Toc390686191" w:history="1">
+            <w:r>
+              <w:rPr>
+                <w:rStyle w:val="Hyperlink"/>
+                <w:noProof/>
+              </w:rPr>
+              <w:t>4.</w:t>
+            </w:r>
+            <w:r>
+              <w:rPr>
+                <w:rFonts w:asciiTheme="minorHAnsi" w:eastAsiaTheme="minorEastAsia" w:hAnsiTheme="minorHAnsi"/>
+                <w:noProof/>
+                <w:sz w:val="22"/>
+                <w:lang w:val="en-US"/>
+              </w:rPr>
+              <w:tab/>
+            </w:r>
             <w:r>
               <w:rPr>
                 <w:rStyle w:val="Hyperlink"/>
@@ -412,7 +467,7 @@
                 <w:noProof/>
                 <w:webHidden/>
               </w:rPr>
-              <w:instrText xml:space="preserve"> PAGEREF _Toc389524091 \h </w:instrText>
+              <w:instrText xml:space="preserve"> PAGEREF _Toc390686191 \h </w:instrText>
             </w:r>
             <w:r>
               <w:rPr>
@@ -432,7 +487,7 @@
                 <w:noProof/>
                 <w:webHidden/>
               </w:rPr>
-              <w:t>4</w:t>
+              <w:t>3</w:t>
             </w:r>
             <w:r>
               <w:rPr>
@@ -447,6 +502,7 @@
           <w:pPr>
             <w:pStyle w:val="TOC2"/>
             <w:tabs>
+              <w:tab w:val="left" w:pos="660"/>
               <w:tab w:val="right" w:leader="dot" w:pos="9350"/>
             </w:tabs>
             <w:rPr>
@@ -456,7 +512,23 @@
               <w:lang w:val="en-US"/>
             </w:rPr>
           </w:pPr>
-          <w:hyperlink w:anchor="_Toc389524092" w:history="1">
+          <w:hyperlink w:anchor="_Toc390686192" w:history="1">
+            <w:r>
+              <w:rPr>
+                <w:rStyle w:val="Hyperlink"/>
+                <w:noProof/>
+              </w:rPr>
+              <w:t>5.</w:t>
+            </w:r>
+            <w:r>
+              <w:rPr>
+                <w:rFonts w:asciiTheme="minorHAnsi" w:eastAsiaTheme="minorEastAsia" w:hAnsiTheme="minorHAnsi"/>
+                <w:noProof/>
+                <w:sz w:val="22"/>
+                <w:lang w:val="en-US"/>
+              </w:rPr>
+              <w:tab/>
+            </w:r>
             <w:r>
               <w:rPr>
                 <w:rStyle w:val="Hyperlink"/>
@@ -483,7 +555,7 @@
                 <w:noProof/>
                 <w:webHidden/>
               </w:rPr>
-              <w:instrText xml:space="preserve"> PAGEREF _Toc389524092 \h </w:instrText>
+              <w:instrText xml:space="preserve"> PAGEREF _Toc390686192 \h </w:instrText>
             </w:r>
             <w:r>
               <w:rPr>
@@ -503,7 +575,7 @@
                 <w:noProof/>
                 <w:webHidden/>
               </w:rPr>
-              <w:t>4</w:t>
+              <w:t>3</w:t>
             </w:r>
             <w:r>
               <w:rPr>
@@ -518,6 +590,7 @@
           <w:pPr>
             <w:pStyle w:val="TOC2"/>
             <w:tabs>
+              <w:tab w:val="left" w:pos="660"/>
               <w:tab w:val="right" w:leader="dot" w:pos="9350"/>
             </w:tabs>
             <w:rPr>
@@ -527,7 +600,23 @@
               <w:lang w:val="en-US"/>
             </w:rPr>
           </w:pPr>
-          <w:hyperlink w:anchor="_Toc389524093" w:history="1">
+          <w:hyperlink w:anchor="_Toc390686193" w:history="1">
+            <w:r>
+              <w:rPr>
+                <w:rStyle w:val="Hyperlink"/>
+                <w:noProof/>
+              </w:rPr>
+              <w:t>6.</w:t>
+            </w:r>
+            <w:r>
+              <w:rPr>
+                <w:rFonts w:asciiTheme="minorHAnsi" w:eastAsiaTheme="minorEastAsia" w:hAnsiTheme="minorHAnsi"/>
+                <w:noProof/>
+                <w:sz w:val="22"/>
+                <w:lang w:val="en-US"/>
+              </w:rPr>
+              <w:tab/>
+            </w:r>
             <w:r>
               <w:rPr>
                 <w:rStyle w:val="Hyperlink"/>
@@ -554,7 +643,7 @@
                 <w:noProof/>
                 <w:webHidden/>
               </w:rPr>
-              <w:instrText xml:space="preserve"> PAGEREF _Toc389524093 \h </w:instrText>
+              <w:instrText xml:space="preserve"> PAGEREF _Toc390686193 \h </w:instrText>
             </w:r>
             <w:r>
               <w:rPr>
@@ -574,78 +663,7 @@
                 <w:noProof/>
                 <w:webHidden/>
               </w:rPr>
-              <w:t>4</w:t>
-            </w:r>
-            <w:r>
-              <w:rPr>
-                <w:noProof/>
-                <w:webHidden/>
-              </w:rPr>
-              <w:fldChar w:fldCharType="end"/>
-            </w:r>
-          </w:hyperlink>
-        </w:p>
-        <w:p>
-          <w:pPr>
-            <w:pStyle w:val="TOC2"/>
-            <w:tabs>
-              <w:tab w:val="right" w:leader="dot" w:pos="9350"/>
-            </w:tabs>
-            <w:rPr>
-              <w:rFonts w:asciiTheme="minorHAnsi" w:eastAsiaTheme="minorEastAsia" w:hAnsiTheme="minorHAnsi"/>
-              <w:noProof/>
-              <w:sz w:val="22"/>
-              <w:lang w:val="en-US"/>
-            </w:rPr>
-          </w:pPr>
-          <w:hyperlink w:anchor="_Toc389524094" w:history="1">
-            <w:r>
-              <w:rPr>
-                <w:rStyle w:val="Hyperlink"/>
-                <w:noProof/>
-              </w:rPr>
-              <w:t>Описание структуры работы</w:t>
-            </w:r>
-            <w:r>
-              <w:rPr>
-                <w:noProof/>
-                <w:webHidden/>
-              </w:rPr>
-              <w:tab/>
-            </w:r>
-            <w:r>
-              <w:rPr>
-                <w:noProof/>
-                <w:webHidden/>
-              </w:rPr>
-              <w:fldChar w:fldCharType="begin"/>
-            </w:r>
-            <w:r>
-              <w:rPr>
-                <w:noProof/>
-                <w:webHidden/>
-              </w:rPr>
-              <w:instrText xml:space="preserve"> PAGEREF _Toc389524094 \h </w:instrText>
-            </w:r>
-            <w:r>
-              <w:rPr>
-                <w:noProof/>
-                <w:webHidden/>
-              </w:rPr>
-            </w:r>
-            <w:r>
-              <w:rPr>
-                <w:noProof/>
-                <w:webHidden/>
-              </w:rPr>
-              <w:fldChar w:fldCharType="separate"/>
-            </w:r>
-            <w:r>
-              <w:rPr>
-                <w:noProof/>
-                <w:webHidden/>
-              </w:rPr>
-              <w:t>4</w:t>
+              <w:t>3</w:t>
             </w:r>
             <w:r>
               <w:rPr>
@@ -670,7 +688,95 @@
               <w:lang w:val="en-US"/>
             </w:rPr>
           </w:pPr>
-          <w:hyperlink w:anchor="_Toc389524095" w:history="1">
+          <w:hyperlink w:anchor="_Toc390686194" w:history="1">
+            <w:r>
+              <w:rPr>
+                <w:rStyle w:val="Hyperlink"/>
+                <w:noProof/>
+              </w:rPr>
+              <w:t>1.</w:t>
+            </w:r>
+            <w:r>
+              <w:rPr>
+                <w:rFonts w:asciiTheme="minorHAnsi" w:eastAsiaTheme="minorEastAsia" w:hAnsiTheme="minorHAnsi"/>
+                <w:noProof/>
+                <w:sz w:val="22"/>
+                <w:lang w:val="en-US"/>
+              </w:rPr>
+              <w:tab/>
+            </w:r>
+            <w:r>
+              <w:rPr>
+                <w:rStyle w:val="Hyperlink"/>
+                <w:noProof/>
+              </w:rPr>
+              <w:t>Аппаратная часть кардиомониторной системы</w:t>
+            </w:r>
+            <w:r>
+              <w:rPr>
+                <w:noProof/>
+                <w:webHidden/>
+              </w:rPr>
+              <w:tab/>
+            </w:r>
+            <w:r>
+              <w:rPr>
+                <w:noProof/>
+                <w:webHidden/>
+              </w:rPr>
+              <w:fldChar w:fldCharType="begin"/>
+            </w:r>
+            <w:r>
+              <w:rPr>
+                <w:noProof/>
+                <w:webHidden/>
+              </w:rPr>
+              <w:instrText xml:space="preserve"> PAGEREF _Toc390686194 \h </w:instrText>
+            </w:r>
+            <w:r>
+              <w:rPr>
+                <w:noProof/>
+                <w:webHidden/>
+              </w:rPr>
+            </w:r>
+            <w:r>
+              <w:rPr>
+                <w:noProof/>
+                <w:webHidden/>
+              </w:rPr>
+              <w:fldChar w:fldCharType="separate"/>
+            </w:r>
+            <w:r>
+              <w:rPr>
+                <w:noProof/>
+                <w:webHidden/>
+              </w:rPr>
+              <w:t>5</w:t>
+            </w:r>
+            <w:r>
+              <w:rPr>
+                <w:noProof/>
+                <w:webHidden/>
+              </w:rPr>
+              <w:fldChar w:fldCharType="end"/>
+            </w:r>
+          </w:hyperlink>
+        </w:p>
+        <w:p>
+          <w:pPr>
+            <w:pStyle w:val="TOC1"/>
+            <w:tabs>
+              <w:tab w:val="left" w:pos="440"/>
+              <w:tab w:val="right" w:leader="dot" w:pos="9350"/>
+            </w:tabs>
+            <w:rPr>
+              <w:rFonts w:asciiTheme="minorHAnsi" w:eastAsiaTheme="minorEastAsia" w:hAnsiTheme="minorHAnsi"/>
+              <w:noProof/>
+              <w:sz w:val="22"/>
+              <w:lang w:val="en-US"/>
+            </w:rPr>
+          </w:pPr>
+          <w:hyperlink w:anchor="_Toc390686195" w:history="1">
             <w:r>
               <w:rPr>
                 <w:rStyle w:val="Hyperlink"/>
@@ -713,7 +819,7 @@
                 <w:noProof/>
                 <w:webHidden/>
               </w:rPr>
-              <w:instrText xml:space="preserve"> PAGEREF _Toc389524095 \h </w:instrText>
+              <w:instrText xml:space="preserve"> PAGEREF _Toc390686195 \h </w:instrText>
             </w:r>
             <w:r>
               <w:rPr>
@@ -733,7 +839,7 @@
                 <w:noProof/>
                 <w:webHidden/>
               </w:rPr>
-              <w:t>5</w:t>
+              <w:t>9</w:t>
             </w:r>
             <w:r>
               <w:rPr>
@@ -758,7 +864,7 @@
               <w:lang w:val="en-US"/>
             </w:rPr>
           </w:pPr>
-          <w:hyperlink w:anchor="_Toc389524096" w:history="1">
+          <w:hyperlink w:anchor="_Toc390686196" w:history="1">
             <w:r>
               <w:rPr>
                 <w:rStyle w:val="Hyperlink"/>
@@ -801,7 +907,7 @@
                 <w:noProof/>
                 <w:webHidden/>
               </w:rPr>
-              <w:instrText xml:space="preserve"> PAGEREF _Toc389524096 \h </w:instrText>
+              <w:instrText xml:space="preserve"> PAGEREF _Toc390686196 \h </w:instrText>
             </w:r>
             <w:r>
               <w:rPr>
@@ -821,7 +927,7 @@
                 <w:noProof/>
                 <w:webHidden/>
               </w:rPr>
-              <w:t>5</w:t>
+              <w:t>9</w:t>
             </w:r>
             <w:r>
               <w:rPr>
@@ -846,7 +952,7 @@
               <w:lang w:val="en-US"/>
             </w:rPr>
           </w:pPr>
-          <w:hyperlink w:anchor="_Toc389524097" w:history="1">
+          <w:hyperlink w:anchor="_Toc390686197" w:history="1">
             <w:r>
               <w:rPr>
                 <w:rStyle w:val="Hyperlink"/>
@@ -889,7 +995,7 @@
                 <w:noProof/>
                 <w:webHidden/>
               </w:rPr>
-              <w:instrText xml:space="preserve"> PAGEREF _Toc389524097 \h </w:instrText>
+              <w:instrText xml:space="preserve"> PAGEREF _Toc390686197 \h </w:instrText>
             </w:r>
             <w:r>
               <w:rPr>
@@ -909,7 +1015,7 @@
                 <w:noProof/>
                 <w:webHidden/>
               </w:rPr>
-              <w:t>12</w:t>
+              <w:t>22</w:t>
             </w:r>
             <w:r>
               <w:rPr>
@@ -934,7 +1040,7 @@
               <w:lang w:val="en-US"/>
             </w:rPr>
           </w:pPr>
-          <w:hyperlink w:anchor="_Toc389524098" w:history="1">
+          <w:hyperlink w:anchor="_Toc390686198" w:history="1">
             <w:r>
               <w:rPr>
                 <w:rStyle w:val="Hyperlink"/>
@@ -977,7 +1083,7 @@
                 <w:noProof/>
                 <w:webHidden/>
               </w:rPr>
-              <w:instrText xml:space="preserve"> PAGEREF _Toc389524098 \h </w:instrText>
+              <w:instrText xml:space="preserve"> PAGEREF _Toc390686198 \h </w:instrText>
             </w:r>
             <w:r>
               <w:rPr>
@@ -997,7 +1103,95 @@
                 <w:noProof/>
                 <w:webHidden/>
               </w:rPr>
-              <w:t>13</w:t>
+              <w:t>24</w:t>
+            </w:r>
+            <w:r>
+              <w:rPr>
+                <w:noProof/>
+                <w:webHidden/>
+              </w:rPr>
+              <w:fldChar w:fldCharType="end"/>
+            </w:r>
+          </w:hyperlink>
+        </w:p>
+        <w:p>
+          <w:pPr>
+            <w:pStyle w:val="TOC2"/>
+            <w:tabs>
+              <w:tab w:val="left" w:pos="880"/>
+              <w:tab w:val="right" w:leader="dot" w:pos="9350"/>
+            </w:tabs>
+            <w:rPr>
+              <w:rFonts w:asciiTheme="minorHAnsi" w:eastAsiaTheme="minorEastAsia" w:hAnsiTheme="minorHAnsi"/>
+              <w:noProof/>
+              <w:sz w:val="22"/>
+              <w:lang w:val="en-US"/>
+            </w:rPr>
+          </w:pPr>
+          <w:hyperlink w:anchor="_Toc390686199" w:history="1">
+            <w:r>
+              <w:rPr>
+                <w:rStyle w:val="Hyperlink"/>
+                <w:noProof/>
+              </w:rPr>
+              <w:t>2.4</w:t>
+            </w:r>
+            <w:r>
+              <w:rPr>
+                <w:rFonts w:asciiTheme="minorHAnsi" w:eastAsiaTheme="minorEastAsia" w:hAnsiTheme="minorHAnsi"/>
+                <w:noProof/>
+                <w:sz w:val="22"/>
+                <w:lang w:val="en-US"/>
+              </w:rPr>
+              <w:tab/>
+            </w:r>
+            <w:r>
+              <w:rPr>
+                <w:rStyle w:val="Hyperlink"/>
+                <w:noProof/>
+              </w:rPr>
+              <w:t>Коды Хемминга</w:t>
+            </w:r>
+            <w:r>
+              <w:rPr>
+                <w:noProof/>
+                <w:webHidden/>
+              </w:rPr>
+              <w:tab/>
+            </w:r>
+            <w:r>
+              <w:rPr>
+                <w:noProof/>
+                <w:webHidden/>
+              </w:rPr>
+              <w:fldChar w:fldCharType="begin"/>
+            </w:r>
+            <w:r>
+              <w:rPr>
+                <w:noProof/>
+                <w:webHidden/>
+              </w:rPr>
+              <w:instrText xml:space="preserve"> PAGEREF _Toc390686199 \h </w:instrText>
+            </w:r>
+            <w:r>
+              <w:rPr>
+                <w:noProof/>
+                <w:webHidden/>
+              </w:rPr>
+            </w:r>
+            <w:r>
+              <w:rPr>
+                <w:noProof/>
+                <w:webHidden/>
+              </w:rPr>
+              <w:fldChar w:fldCharType="separate"/>
+            </w:r>
+            <w:r>
+              <w:rPr>
+                <w:noProof/>
+                <w:webHidden/>
+              </w:rPr>
+              <w:t>25</w:t>
             </w:r>
             <w:r>
               <w:rPr>
@@ -1022,7 +1216,7 @@
               <w:lang w:val="en-US"/>
             </w:rPr>
           </w:pPr>
-          <w:hyperlink w:anchor="_Toc389524099" w:history="1">
+          <w:hyperlink w:anchor="_Toc390686200" w:history="1">
             <w:r>
               <w:rPr>
                 <w:rStyle w:val="Hyperlink"/>
@@ -1065,7 +1259,7 @@
                 <w:noProof/>
                 <w:webHidden/>
               </w:rPr>
-              <w:instrText xml:space="preserve"> PAGEREF _Toc389524099 \h </w:instrText>
+              <w:instrText xml:space="preserve"> PAGEREF _Toc390686200 \h </w:instrText>
             </w:r>
             <w:r>
               <w:rPr>
@@ -1085,7 +1279,95 @@
                 <w:noProof/>
                 <w:webHidden/>
               </w:rPr>
-              <w:t>27</w:t>
+              <w:t>29</w:t>
+            </w:r>
+            <w:r>
+              <w:rPr>
+                <w:noProof/>
+                <w:webHidden/>
+              </w:rPr>
+              <w:fldChar w:fldCharType="end"/>
+            </w:r>
+          </w:hyperlink>
+        </w:p>
+        <w:p>
+          <w:pPr>
+            <w:pStyle w:val="TOC2"/>
+            <w:tabs>
+              <w:tab w:val="left" w:pos="880"/>
+              <w:tab w:val="right" w:leader="dot" w:pos="9350"/>
+            </w:tabs>
+            <w:rPr>
+              <w:rFonts w:asciiTheme="minorHAnsi" w:eastAsiaTheme="minorEastAsia" w:hAnsiTheme="minorHAnsi"/>
+              <w:noProof/>
+              <w:sz w:val="22"/>
+              <w:lang w:val="en-US"/>
+            </w:rPr>
+          </w:pPr>
+          <w:hyperlink w:anchor="_Toc390686201" w:history="1">
+            <w:r>
+              <w:rPr>
+                <w:rStyle w:val="Hyperlink"/>
+                <w:noProof/>
+              </w:rPr>
+              <w:t>3.1</w:t>
+            </w:r>
+            <w:r>
+              <w:rPr>
+                <w:rFonts w:asciiTheme="minorHAnsi" w:eastAsiaTheme="minorEastAsia" w:hAnsiTheme="minorHAnsi"/>
+                <w:noProof/>
+                <w:sz w:val="22"/>
+                <w:lang w:val="en-US"/>
+              </w:rPr>
+              <w:tab/>
+            </w:r>
+            <w:r>
+              <w:rPr>
+                <w:rStyle w:val="Hyperlink"/>
+                <w:noProof/>
+              </w:rPr>
+              <w:t>Формулы из программы (алгоритма)</w:t>
+            </w:r>
+            <w:r>
+              <w:rPr>
+                <w:noProof/>
+                <w:webHidden/>
+              </w:rPr>
+              <w:tab/>
+            </w:r>
+            <w:r>
+              <w:rPr>
+                <w:noProof/>
+                <w:webHidden/>
+              </w:rPr>
+              <w:fldChar w:fldCharType="begin"/>
+            </w:r>
+            <w:r>
+              <w:rPr>
+                <w:noProof/>
+                <w:webHidden/>
+              </w:rPr>
+              <w:instrText xml:space="preserve"> PAGEREF _Toc390686201 \h </w:instrText>
+            </w:r>
+            <w:r>
+              <w:rPr>
+                <w:noProof/>
+                <w:webHidden/>
+              </w:rPr>
+            </w:r>
+            <w:r>
+              <w:rPr>
+                <w:noProof/>
+                <w:webHidden/>
+              </w:rPr>
+              <w:fldChar w:fldCharType="separate"/>
+            </w:r>
+            <w:r>
+              <w:rPr>
+                <w:noProof/>
+                <w:webHidden/>
+              </w:rPr>
+              <w:t>29</w:t>
             </w:r>
             <w:r>
               <w:rPr>
@@ -1110,7 +1392,7 @@
               <w:lang w:val="en-US"/>
             </w:rPr>
           </w:pPr>
-          <w:hyperlink w:anchor="_Toc389524100" w:history="1">
+          <w:hyperlink w:anchor="_Toc390686202" w:history="1">
             <w:r>
               <w:rPr>
                 <w:rStyle w:val="Hyperlink"/>
@@ -1153,7 +1435,7 @@
                 <w:noProof/>
                 <w:webHidden/>
               </w:rPr>
-              <w:instrText xml:space="preserve"> PAGEREF _Toc389524100 \h </w:instrText>
+              <w:instrText xml:space="preserve"> PAGEREF _Toc390686202 \h </w:instrText>
             </w:r>
             <w:r>
               <w:rPr>
@@ -1173,7 +1455,7 @@
                 <w:noProof/>
                 <w:webHidden/>
               </w:rPr>
-              <w:t>28</w:t>
+              <w:t>34</w:t>
             </w:r>
             <w:r>
               <w:rPr>
@@ -1198,7 +1480,7 @@
               <w:lang w:val="en-US"/>
             </w:rPr>
           </w:pPr>
-          <w:hyperlink w:anchor="_Toc389524101" w:history="1">
+          <w:hyperlink w:anchor="_Toc390686203" w:history="1">
             <w:r>
               <w:rPr>
                 <w:rStyle w:val="Hyperlink"/>
@@ -1241,7 +1523,7 @@
                 <w:noProof/>
                 <w:webHidden/>
               </w:rPr>
-              <w:instrText xml:space="preserve"> PAGEREF _Toc389524101 \h </w:instrText>
+              <w:instrText xml:space="preserve"> PAGEREF _Toc390686203 \h </w:instrText>
             </w:r>
             <w:r>
               <w:rPr>
@@ -1261,78 +1543,7 @@
                 <w:noProof/>
                 <w:webHidden/>
               </w:rPr>
-              <w:t>29</w:t>
-            </w:r>
-            <w:r>
-              <w:rPr>
-                <w:noProof/>
-                <w:webHidden/>
-              </w:rPr>
-              <w:fldChar w:fldCharType="end"/>
-            </w:r>
-          </w:hyperlink>
-        </w:p>
-        <w:p>
-          <w:pPr>
-            <w:pStyle w:val="TOC2"/>
-            <w:tabs>
-              <w:tab w:val="right" w:leader="dot" w:pos="9350"/>
-            </w:tabs>
-            <w:rPr>
-              <w:rFonts w:asciiTheme="minorHAnsi" w:eastAsiaTheme="minorEastAsia" w:hAnsiTheme="minorHAnsi"/>
-              <w:noProof/>
-              <w:sz w:val="22"/>
-              <w:lang w:val="en-US"/>
-            </w:rPr>
-          </w:pPr>
-          <w:hyperlink w:anchor="_Toc389524102" w:history="1">
-            <w:r>
-              <w:rPr>
-                <w:rStyle w:val="Hyperlink"/>
-                <w:noProof/>
-              </w:rPr>
-              <w:t>Сигнал и помеха на выходе согласованного фильтра</w:t>
-            </w:r>
-            <w:r>
-              <w:rPr>
-                <w:noProof/>
-                <w:webHidden/>
-              </w:rPr>
-              <w:tab/>
-            </w:r>
-            <w:r>
-              <w:rPr>
-                <w:noProof/>
-                <w:webHidden/>
-              </w:rPr>
-              <w:fldChar w:fldCharType="begin"/>
-            </w:r>
-            <w:r>
-              <w:rPr>
-                <w:noProof/>
-                <w:webHidden/>
-              </w:rPr>
-              <w:instrText xml:space="preserve"> PAGEREF _Toc389524102 \h </w:instrText>
-            </w:r>
-            <w:r>
-              <w:rPr>
-                <w:noProof/>
-                <w:webHidden/>
-              </w:rPr>
-            </w:r>
-            <w:r>
-              <w:rPr>
-                <w:noProof/>
-                <w:webHidden/>
-              </w:rPr>
-              <w:fldChar w:fldCharType="separate"/>
-            </w:r>
-            <w:r>
-              <w:rPr>
-                <w:noProof/>
-                <w:webHidden/>
-              </w:rPr>
-              <w:t>32</w:t>
+              <w:t>36</w:t>
             </w:r>
             <w:r>
               <w:rPr>
@@ -1371,7 +1582,7 @@
           <w:numId w:val="0"/>
         </w:numPr>
       </w:pPr>
-      <w:bookmarkStart w:id="0" w:name="_Toc389524087"/>
+      <w:bookmarkStart w:id="0" w:name="_Toc390686187"/>
       <w:r>
         <w:lastRenderedPageBreak/>
         <w:t>Введение</w:t>
@@ -1382,7 +1593,7 @@
       <w:pPr>
         <w:pStyle w:val="Heading2"/>
       </w:pPr>
-      <w:bookmarkStart w:id="1" w:name="_Toc389524088"/>
+      <w:bookmarkStart w:id="1" w:name="_Toc390686188"/>
       <w:r>
         <w:t>Актуальность работы</w:t>
       </w:r>
@@ -1392,13 +1603,8 @@
       <w:pPr>
         <w:ind w:firstLine="720"/>
       </w:pPr>
-      <w:proofErr w:type="spellStart"/>
-      <w:r>
-        <w:t>Средечно</w:t>
-      </w:r>
-      <w:proofErr w:type="spellEnd"/>
-      <w:r>
-        <w:t xml:space="preserve">-сосудистые заболевания (ССЗ) являются основной причиной смерти во всем мире. </w:t>
+      <w:r>
+        <w:t xml:space="preserve">Средечно-сосудистые заболевания (ССЗ) являются основной причиной смерти во всем мире. </w:t>
       </w:r>
       <w:r>
         <w:t>В</w:t>
@@ -1458,15 +1664,13 @@
         <w:t>п</w:t>
       </w:r>
       <w:r>
-        <w:t xml:space="preserve">олнять мероприятия по диагностике своего здоровья, в </w:t>
-      </w:r>
-      <w:proofErr w:type="spellStart"/>
-      <w:r>
-        <w:t>т.ч</w:t>
-      </w:r>
-      <w:proofErr w:type="spellEnd"/>
-      <w:r>
-        <w:t xml:space="preserve">. снимать и анализировать </w:t>
+        <w:t>олнять мероприятия по диаг</w:t>
+      </w:r>
+      <w:r>
+        <w:t xml:space="preserve">ностике своего здоровья, в т.ч. </w:t>
+      </w:r>
+      <w:r>
+        <w:t xml:space="preserve">снимать и анализировать </w:t>
       </w:r>
       <w:commentRangeStart w:id="2"/>
       <w:r>
@@ -1530,7 +1734,7 @@
       <w:pPr>
         <w:pStyle w:val="Heading2"/>
       </w:pPr>
-      <w:bookmarkStart w:id="3" w:name="_Toc389524089"/>
+      <w:bookmarkStart w:id="3" w:name="_Toc390686189"/>
       <w:r>
         <w:lastRenderedPageBreak/>
         <w:t>Объ</w:t>
@@ -1584,15 +1788,7 @@
         <w:t xml:space="preserve"> </w:t>
       </w:r>
       <w:r>
-        <w:t xml:space="preserve">поступающего с кардиомонитора в </w:t>
-      </w:r>
-      <w:proofErr w:type="spellStart"/>
-      <w:r>
-        <w:t>спецефическом</w:t>
-      </w:r>
-      <w:proofErr w:type="spellEnd"/>
-      <w:r>
-        <w:t xml:space="preserve"> аудио-формате.</w:t>
+        <w:t>поступающего с кардиомонитора в спецефическом аудио-формате.</w:t>
       </w:r>
     </w:p>
     <w:p>
@@ -1605,7 +1801,7 @@
       <w:pPr>
         <w:pStyle w:val="Heading2"/>
       </w:pPr>
-      <w:bookmarkStart w:id="4" w:name="_Toc389524090"/>
+      <w:bookmarkStart w:id="4" w:name="_Toc390686190"/>
       <w:r>
         <w:t>Цель и задачи дипломной работы</w:t>
       </w:r>
@@ -1614,15 +1810,7 @@
     <w:p>
       <w:r>
         <w:tab/>
-        <w:t xml:space="preserve">Целью дипломной работы является разработка устойчивого и эффективного алгоритма декодирования сигнала </w:t>
-      </w:r>
-      <w:proofErr w:type="spellStart"/>
-      <w:r>
-        <w:t>кардиомониторной</w:t>
-      </w:r>
-      <w:proofErr w:type="spellEnd"/>
-      <w:r>
-        <w:t xml:space="preserve"> системы с аудиоканалом передачи данных</w:t>
+        <w:t>Целью дипломной работы является разработка устойчивого и эффективного алгоритма декодирования сигнала кардиомониторной системы с аудиоканалом передачи данных</w:t>
       </w:r>
       <w:r>
         <w:t xml:space="preserve"> при наличии случайных помех и искажений.</w:t>
@@ -1698,7 +1886,7 @@
       <w:pPr>
         <w:pStyle w:val="Heading2"/>
       </w:pPr>
-      <w:bookmarkStart w:id="5" w:name="_Toc389524091"/>
+      <w:bookmarkStart w:id="5" w:name="_Toc390686191"/>
       <w:r>
         <w:t>Гипотеза</w:t>
       </w:r>
@@ -1716,7 +1904,7 @@
       <w:pPr>
         <w:pStyle w:val="Heading2"/>
       </w:pPr>
-      <w:bookmarkStart w:id="6" w:name="_Toc389524092"/>
+      <w:bookmarkStart w:id="6" w:name="_Toc390686192"/>
       <w:r>
         <w:t>Методы исследования</w:t>
       </w:r>
@@ -1762,7 +1950,7 @@
       <w:pPr>
         <w:pStyle w:val="Heading2"/>
       </w:pPr>
-      <w:bookmarkStart w:id="7" w:name="_Toc389524093"/>
+      <w:bookmarkStart w:id="7" w:name="_Toc390686193"/>
       <w:r>
         <w:t>Научная новизна и практическая значимость исследуемой проблемы</w:t>
       </w:r>
@@ -1771,15 +1959,7 @@
     <w:p>
       <w:r>
         <w:tab/>
-        <w:t xml:space="preserve">В рамках работы был разработан механизм, необходимый для совместной работы кардиомонитора и </w:t>
-      </w:r>
-      <w:proofErr w:type="spellStart"/>
-      <w:r>
-        <w:t>перенесного</w:t>
-      </w:r>
-      <w:proofErr w:type="spellEnd"/>
-      <w:r>
-        <w:t xml:space="preserve"> вычислительного устройства. </w:t>
+        <w:t xml:space="preserve">В рамках работы был разработан механизм, необходимый для совместной работы кардиомонитора и перенесного вычислительного устройства. </w:t>
       </w:r>
       <w:r>
         <w:t>Аналогов такого портативного универсального кардиомонитора на рынке не представлено.</w:t>
@@ -1789,15 +1969,7 @@
       <w:r>
         <w:lastRenderedPageBreak/>
         <w:tab/>
-        <w:t xml:space="preserve">По итогам работы был создан готовый к внедрению алгоритм, с применением которого кардиомонитор можно будет использовать с широким спектром смартфонов, планшетов, ноутбуков и других портативных устройств с </w:t>
-      </w:r>
-      <w:proofErr w:type="spellStart"/>
-      <w:r>
-        <w:t>аудиоинтерфейсом</w:t>
-      </w:r>
-      <w:proofErr w:type="spellEnd"/>
-      <w:r>
-        <w:t>.</w:t>
+        <w:t>По итогам работы был создан готовый к внедрению алгоритм, с применением которого кардиомонитор можно будет использовать с широким спектром смартфонов, планшетов, ноутбуков и других портативных устройств с аудиоинтерфейсом.</w:t>
       </w:r>
     </w:p>
     <w:p/>
@@ -1813,18 +1985,12 @@
       <w:pPr>
         <w:pStyle w:val="Heading1"/>
       </w:pPr>
+      <w:bookmarkStart w:id="8" w:name="_Toc390686194"/>
       <w:r>
         <w:lastRenderedPageBreak/>
-        <w:t xml:space="preserve">Аппаратная часть </w:t>
-      </w:r>
-      <w:proofErr w:type="spellStart"/>
-      <w:r>
-        <w:t>кардиомониторной</w:t>
-      </w:r>
-      <w:proofErr w:type="spellEnd"/>
-      <w:r>
-        <w:t xml:space="preserve"> системы</w:t>
-      </w:r>
+        <w:t>Аппаратная часть кардиомониторной системы</w:t>
+      </w:r>
+      <w:bookmarkEnd w:id="8"/>
     </w:p>
     <w:p>
       <w:pPr>
@@ -1835,55 +2001,13 @@
         <w:rPr>
           <w:highlight w:val="yellow"/>
         </w:rPr>
-        <w:t xml:space="preserve">Тут должен быть рисунок «функциональная схема», краткое описание, + рисунок с сигналом и </w:t>
-      </w:r>
-      <w:proofErr w:type="gramStart"/>
+        <w:t>Тут должен быть рисунок «функциональная схема», краткое описание, + рисунок с сигналом и рассказать что он из себя представляет. Привести примеры проблем- плохого сигнала рисунок. «Струткурные методы декодирования не годятся»</w:t>
+      </w:r>
       <w:r>
         <w:rPr>
           <w:highlight w:val="yellow"/>
         </w:rPr>
-        <w:t>рассказать</w:t>
-      </w:r>
-      <w:proofErr w:type="gramEnd"/>
-      <w:r>
-        <w:rPr>
-          <w:highlight w:val="yellow"/>
-        </w:rPr>
-        <w:t xml:space="preserve"> что он из себя представляет. Привести примеры проблем- плохого сигнала рисунок. «</w:t>
-      </w:r>
-      <w:proofErr w:type="spellStart"/>
-      <w:r>
-        <w:rPr>
-          <w:highlight w:val="yellow"/>
-        </w:rPr>
-        <w:t>Струткурные</w:t>
-      </w:r>
-      <w:proofErr w:type="spellEnd"/>
-      <w:r>
-        <w:rPr>
-          <w:highlight w:val="yellow"/>
-        </w:rPr>
-        <w:t xml:space="preserve"> методы декодирования не годятся»</w:t>
-      </w:r>
-      <w:r>
-        <w:rPr>
-          <w:highlight w:val="yellow"/>
-        </w:rPr>
-        <w:t xml:space="preserve">. Привести пример с телефона </w:t>
-      </w:r>
-      <w:proofErr w:type="spellStart"/>
-      <w:r>
-        <w:rPr>
-          <w:highlight w:val="yellow"/>
-        </w:rPr>
-        <w:t>плохго</w:t>
-      </w:r>
-      <w:proofErr w:type="spellEnd"/>
-      <w:r>
-        <w:rPr>
-          <w:highlight w:val="yellow"/>
-        </w:rPr>
-        <w:t xml:space="preserve"> алгоритма</w:t>
+        <w:t>. Привести пример с телефона плохго алгоритма</w:t>
       </w:r>
     </w:p>
     <w:p>
@@ -1898,82 +2022,60 @@
         <w:rPr>
           <w:highlight w:val="green"/>
         </w:rPr>
-        <w:t xml:space="preserve">Рассматриваемая в работе </w:t>
-      </w:r>
-      <w:proofErr w:type="spellStart"/>
+        <w:t>Рассматриваемая в работе каридомониторная система состоит из мобильного телефона с установленным программным обеспечением и двухсторонним аудио-интерфейсом и модулем портативного кардиомонитора. Фун</w:t>
+      </w:r>
       <w:r>
         <w:rPr>
           <w:highlight w:val="green"/>
         </w:rPr>
-        <w:t>каридомониторная</w:t>
-      </w:r>
-      <w:proofErr w:type="spellEnd"/>
+        <w:t>к</w:t>
+      </w:r>
       <w:r>
         <w:rPr>
           <w:highlight w:val="green"/>
         </w:rPr>
-        <w:t xml:space="preserve"> система состоит из мобильного телефона с установленным программным обеспечением и </w:t>
-      </w:r>
-      <w:proofErr w:type="gramStart"/>
+        <w:t xml:space="preserve">циональная схема системы представлена на </w:t>
+      </w:r>
       <w:r>
         <w:rPr>
           <w:highlight w:val="green"/>
         </w:rPr>
-        <w:t>двухсторонним аудио-интерфейсом</w:t>
-      </w:r>
-      <w:proofErr w:type="gramEnd"/>
+        <w:fldChar w:fldCharType="begin"/>
+      </w:r>
       <w:r>
         <w:rPr>
           <w:highlight w:val="green"/>
         </w:rPr>
-        <w:t xml:space="preserve"> и модулем портативного кардиомонитора. Фун</w:t>
+        <w:instrText xml:space="preserve"> REF _Ref390553272 \h </w:instrText>
       </w:r>
       <w:r>
         <w:rPr>
           <w:highlight w:val="green"/>
         </w:rPr>
-        <w:t>к</w:t>
+        <w:instrText xml:space="preserve"> \* MERGEFORMAT </w:instrText>
       </w:r>
       <w:r>
         <w:rPr>
           <w:highlight w:val="green"/>
         </w:rPr>
-        <w:t xml:space="preserve">циональная схема системы представлена на </w:t>
       </w:r>
       <w:r>
         <w:rPr>
           <w:highlight w:val="green"/>
         </w:rPr>
-        <w:fldChar w:fldCharType="begin"/>
+        <w:fldChar w:fldCharType="separate"/>
       </w:r>
       <w:r>
         <w:rPr>
           <w:highlight w:val="green"/>
         </w:rPr>
-        <w:instrText xml:space="preserve"> REF _Ref390553272 \h </w:instrText>
+        <w:t>рис.</w:t>
       </w:r>
       <w:r>
         <w:rPr>
           <w:highlight w:val="green"/>
         </w:rPr>
-        <w:instrText xml:space="preserve"> \* MERGEFORMAT </w:instrText>
-      </w:r>
-      <w:r>
-        <w:rPr>
-          <w:highlight w:val="green"/>
-        </w:rPr>
-      </w:r>
-      <w:r>
-        <w:rPr>
-          <w:highlight w:val="green"/>
-        </w:rPr>
-        <w:fldChar w:fldCharType="separate"/>
-      </w:r>
-      <w:r>
-        <w:rPr>
-          <w:highlight w:val="green"/>
-        </w:rPr>
-        <w:t xml:space="preserve">рис. </w:t>
+        <w:t xml:space="preserve"> </w:t>
       </w:r>
       <w:r>
         <w:rPr>
@@ -2023,10 +2125,10 @@
             <v:path o:extrusionok="f" gradientshapeok="t" o:connecttype="rect"/>
             <o:lock v:ext="edit" aspectratio="t"/>
           </v:shapetype>
-          <v:shape id="_x0000_i1025" type="#_x0000_t75" style="width:462.65pt;height:93.35pt" o:ole="">
+          <v:shape id="_x0000_i1025" type="#_x0000_t75" style="width:462.85pt;height:93.5pt" o:ole="">
             <v:imagedata r:id="rId10" o:title=""/>
           </v:shape>
-          <o:OLEObject Type="Embed" ProgID="Visio.Drawing.15" ShapeID="_x0000_i1025" DrawAspect="Content" ObjectID="_1464382247" r:id="rId11"/>
+          <o:OLEObject Type="Embed" ProgID="Visio.Drawing.15" ShapeID="_x0000_i1025" DrawAspect="Content" ObjectID="_1464438946" r:id="rId11"/>
         </w:object>
       </w:r>
     </w:p>
@@ -2038,7 +2140,7 @@
           <w:highlight w:val="green"/>
         </w:rPr>
       </w:pPr>
-      <w:bookmarkStart w:id="8" w:name="_Ref390553272"/>
+      <w:bookmarkStart w:id="9" w:name="_Ref390553272"/>
       <w:r>
         <w:rPr>
           <w:highlight w:val="green"/>
@@ -2076,7 +2178,7 @@
         </w:rPr>
         <w:fldChar w:fldCharType="end"/>
       </w:r>
-      <w:bookmarkEnd w:id="8"/>
+      <w:bookmarkEnd w:id="9"/>
     </w:p>
     <w:p>
       <w:pPr>
@@ -2089,21 +2191,7 @@
           <w:highlight w:val="green"/>
         </w:rPr>
         <w:tab/>
-        <w:t xml:space="preserve">Принцип работы </w:t>
-      </w:r>
-      <w:proofErr w:type="spellStart"/>
-      <w:r>
-        <w:rPr>
-          <w:highlight w:val="green"/>
-        </w:rPr>
-        <w:t>кардиомониторной</w:t>
-      </w:r>
-      <w:proofErr w:type="spellEnd"/>
-      <w:r>
-        <w:rPr>
-          <w:highlight w:val="green"/>
-        </w:rPr>
-        <w:t xml:space="preserve"> системы устроен следующим образом:</w:t>
+        <w:t>Принцип работы кардиомониторной системы устроен следующим образом:</w:t>
       </w:r>
     </w:p>
     <w:p>
@@ -2121,21 +2209,7 @@
         <w:rPr>
           <w:highlight w:val="green"/>
         </w:rPr>
-        <w:t xml:space="preserve">Телефон на максимальной громкости асинхронно подает на каналы наушников аудио-сигнал с частотой 1000 Гц для питания </w:t>
-      </w:r>
-      <w:proofErr w:type="spellStart"/>
-      <w:r>
-        <w:rPr>
-          <w:highlight w:val="green"/>
-        </w:rPr>
-        <w:t>каридомонитора</w:t>
-      </w:r>
-      <w:proofErr w:type="spellEnd"/>
-      <w:r>
-        <w:rPr>
-          <w:highlight w:val="green"/>
-        </w:rPr>
-        <w:t>.</w:t>
+        <w:t>Телефон на максимальной громкости асинхронно подает на каналы наушников аудио-сигнал с частотой 1000 Гц для питания каридомонитора.</w:t>
       </w:r>
     </w:p>
     <w:p>
@@ -2153,47 +2227,19 @@
         <w:rPr>
           <w:highlight w:val="green"/>
         </w:rPr>
-        <w:t xml:space="preserve">После поступления питания, модуль кардиомонитора инициализируется </w:t>
-      </w:r>
-      <w:proofErr w:type="spellStart"/>
+        <w:t>После поступления питания, модуль кардиомонитора инициализируется втечение 5 секунд, начинает снимать электрокардиограмму, кодировать и отсылать</w:t>
+      </w:r>
       <w:r>
         <w:rPr>
           <w:highlight w:val="green"/>
         </w:rPr>
-        <w:t>втечение</w:t>
-      </w:r>
-      <w:proofErr w:type="spellEnd"/>
+        <w:t xml:space="preserve"> ее</w:t>
+      </w:r>
       <w:r>
         <w:rPr>
           <w:highlight w:val="green"/>
         </w:rPr>
-        <w:t xml:space="preserve"> 5 секунд, начинает снимать электрокардиограмму, кодировать и отсылать</w:t>
-      </w:r>
-      <w:r>
-        <w:rPr>
-          <w:highlight w:val="green"/>
-        </w:rPr>
-        <w:t xml:space="preserve"> ее</w:t>
-      </w:r>
-      <w:r>
-        <w:rPr>
-          <w:highlight w:val="green"/>
-        </w:rPr>
-        <w:t xml:space="preserve"> на </w:t>
-      </w:r>
-      <w:proofErr w:type="gramStart"/>
-      <w:r>
-        <w:rPr>
-          <w:highlight w:val="green"/>
-        </w:rPr>
-        <w:t>аудио-вход</w:t>
-      </w:r>
-      <w:proofErr w:type="gramEnd"/>
-      <w:r>
-        <w:rPr>
-          <w:highlight w:val="green"/>
-        </w:rPr>
-        <w:t xml:space="preserve"> телефона в реальном времени.</w:t>
+        <w:t xml:space="preserve"> на аудио-вход телефона в реальном времени.</w:t>
       </w:r>
     </w:p>
     <w:p>
@@ -2374,7 +2420,7 @@
           <w:szCs w:val="24"/>
         </w:rPr>
       </w:pPr>
-      <w:bookmarkStart w:id="9" w:name="_Ref388909217"/>
+      <w:bookmarkStart w:id="10" w:name="_Ref388909217"/>
       <w:r>
         <w:t xml:space="preserve">рис. </w:t>
       </w:r>
@@ -2408,7 +2454,7 @@
       <w:r>
         <w:fldChar w:fldCharType="end"/>
       </w:r>
-      <w:bookmarkEnd w:id="9"/>
+      <w:bookmarkEnd w:id="10"/>
     </w:p>
     <w:p>
       <w:pPr>
@@ -2455,7 +2501,7 @@
           <w:lang w:val="en-US"/>
         </w:rPr>
         <w:pict w14:anchorId="4D39B5E8">
-          <v:shape id="_x0000_i1026" type="#_x0000_t75" style="width:467.75pt;height:141.7pt">
+          <v:shape id="_x0000_i1026" type="#_x0000_t75" style="width:467.55pt;height:142.15pt">
             <v:imagedata r:id="rId13" o:title="frame"/>
           </v:shape>
         </w:pict>
@@ -2470,7 +2516,7 @@
           <w:szCs w:val="24"/>
         </w:rPr>
       </w:pPr>
-      <w:bookmarkStart w:id="10" w:name="_Ref388909852"/>
+      <w:bookmarkStart w:id="11" w:name="_Ref388909852"/>
       <w:r>
         <w:t xml:space="preserve">рис. </w:t>
       </w:r>
@@ -2504,14 +2550,28 @@
       <w:r>
         <w:fldChar w:fldCharType="end"/>
       </w:r>
-      <w:bookmarkEnd w:id="10"/>
+      <w:bookmarkEnd w:id="11"/>
     </w:p>
     <w:p>
       <w:pPr>
         <w:ind w:firstLine="720"/>
       </w:pPr>
       <w:r>
-        <w:t>Каждый такой блок кодирует 17-ти разрядное двоичное число, в котором первые 12 бит значащие, а остальные – проверочные, сгенерированные при помощи Кодов Хэмминга. Каждое такое число – это один дискретный отсчет сигнала кардиограммы.</w:t>
+        <w:t xml:space="preserve">Каждый такой блок кодирует 17-ти разрядное двоичное число, в котором первые 12 бит значащие, а остальные – проверочные, сгенерированные при помощи Кодов </w:t>
+      </w:r>
+      <w:r>
+        <w:t>Хэмминга. Каждое такое число – это один дискретный отсчет сигнала кардиограммы.</w:t>
+      </w:r>
+    </w:p>
+    <w:p>
+      <w:pPr>
+        <w:ind w:firstLine="720"/>
+      </w:pPr>
+      <w:r>
+        <w:rPr>
+          <w:highlight w:val="yellow"/>
+        </w:rPr>
+        <w:t>В данном блоке едеинца кодируетаяся так то и ноль так то + сделать маткаовские картинки красивее (ровнее) приведенная на рисунке 3 реализация кодирует двоичное число 1101010 (какое то)</w:t>
       </w:r>
     </w:p>
     <w:p>
@@ -2647,7 +2707,7 @@
           <w:highlight w:val="green"/>
         </w:rPr>
       </w:pPr>
-      <w:bookmarkStart w:id="11" w:name="_Ref390556404"/>
+      <w:bookmarkStart w:id="12" w:name="_Ref390556404"/>
       <w:r>
         <w:rPr>
           <w:highlight w:val="green"/>
@@ -2685,7 +2745,7 @@
         </w:rPr>
         <w:fldChar w:fldCharType="end"/>
       </w:r>
-      <w:bookmarkEnd w:id="11"/>
+      <w:bookmarkEnd w:id="12"/>
     </w:p>
     <w:p>
       <w:r>
@@ -2698,21 +2758,7 @@
         <w:rPr>
           <w:highlight w:val="green"/>
         </w:rPr>
-        <w:t xml:space="preserve">Неудача с применением структурных методов </w:t>
-      </w:r>
-      <w:proofErr w:type="spellStart"/>
-      <w:r>
-        <w:rPr>
-          <w:highlight w:val="green"/>
-        </w:rPr>
-        <w:t>учложняет</w:t>
-      </w:r>
-      <w:proofErr w:type="spellEnd"/>
-      <w:r>
-        <w:rPr>
-          <w:highlight w:val="green"/>
-        </w:rPr>
-        <w:t xml:space="preserve"> задачу декодирования данного сигнала и требует поиска других методов декодирования.</w:t>
+        <w:t>Неудача с применением структурных методов учложняет задачу декодирования данного сигнала и требует поиска других методов декодирования.</w:t>
       </w:r>
     </w:p>
     <w:p>
@@ -2821,7 +2867,7 @@
           <w:szCs w:val="24"/>
         </w:rPr>
       </w:pPr>
-      <w:bookmarkStart w:id="12" w:name="_Ref388910641"/>
+      <w:bookmarkStart w:id="13" w:name="_Ref388910641"/>
       <w:r>
         <w:t xml:space="preserve">рис. </w:t>
       </w:r>
@@ -2855,7 +2901,7 @@
       <w:r>
         <w:fldChar w:fldCharType="end"/>
       </w:r>
-      <w:bookmarkEnd w:id="12"/>
+      <w:bookmarkEnd w:id="13"/>
     </w:p>
     <w:p>
       <w:pPr>
@@ -2892,15 +2938,7 @@
         </w:numPr>
       </w:pPr>
       <w:r>
-        <w:t xml:space="preserve">Поиск в найденных блоках фрагментов, соответствующих одному из двух возможных эталонных сигналов, </w:t>
-      </w:r>
-      <w:proofErr w:type="spellStart"/>
-      <w:r>
-        <w:t>испольщуемых</w:t>
-      </w:r>
-      <w:proofErr w:type="spellEnd"/>
-      <w:r>
-        <w:t xml:space="preserve"> для кодирования каждого отдельного бита.</w:t>
+        <w:t>Поиск в найденных блоках фрагментов, соответствующих одному из двух возможных эталонных сигналов, испольщуемых для кодирования каждого отдельного бита.</w:t>
       </w:r>
     </w:p>
     <w:p>
@@ -2939,12 +2977,12 @@
       <w:r>
         <w:br w:type="page"/>
       </w:r>
-      <w:bookmarkStart w:id="13" w:name="_Toc389524095"/>
+      <w:bookmarkStart w:id="14" w:name="_Toc390686195"/>
       <w:r>
         <w:lastRenderedPageBreak/>
         <w:t>Теоретическая база работы</w:t>
       </w:r>
-      <w:bookmarkEnd w:id="13"/>
+      <w:bookmarkEnd w:id="14"/>
     </w:p>
     <w:p>
       <w:pPr>
@@ -2954,11 +2992,11 @@
           <w:numId w:val="10"/>
         </w:numPr>
       </w:pPr>
-      <w:bookmarkStart w:id="14" w:name="_Toc389524096"/>
+      <w:bookmarkStart w:id="15" w:name="_Toc390686196"/>
       <w:r>
         <w:t>Согласованный (оптимальный) фильтр</w:t>
       </w:r>
-      <w:bookmarkEnd w:id="14"/>
+      <w:bookmarkEnd w:id="15"/>
     </w:p>
     <w:p>
       <w:pPr>
@@ -3101,42 +3139,19 @@
       </w:pPr>
       <w:r>
         <w:lastRenderedPageBreak/>
-        <w:t xml:space="preserve">Требования к фильтру, </w:t>
-      </w:r>
-      <w:proofErr w:type="spellStart"/>
-      <w:r>
-        <w:t>максимизирующему</w:t>
-      </w:r>
-      <w:proofErr w:type="spellEnd"/>
-      <w:r>
-        <w:t xml:space="preserve"> отношение сигнал-помеха, </w:t>
-      </w:r>
-      <w:r>
-        <w:t xml:space="preserve">как известно, </w:t>
-      </w:r>
-      <w:proofErr w:type="spellStart"/>
-      <w:r>
-        <w:t>формулируюся</w:t>
-      </w:r>
-      <w:proofErr w:type="spellEnd"/>
-      <w:r>
-        <w:t xml:space="preserve"> следующим </w:t>
-      </w:r>
-      <w:proofErr w:type="gramStart"/>
-      <w:r>
-        <w:t>образом</w:t>
+        <w:t xml:space="preserve">Требования к фильтру, максимизирующему отношение сигнал-помеха, </w:t>
+      </w:r>
+      <w:r>
+        <w:t>как известно, формулируюся</w:t>
+      </w:r>
+      <w:r>
+        <w:t xml:space="preserve"> следующим образом</w:t>
       </w:r>
       <w:r>
         <w:t>[</w:t>
       </w:r>
-      <w:proofErr w:type="spellStart"/>
-      <w:proofErr w:type="gramEnd"/>
-      <w:r>
-        <w:t>сслыка</w:t>
-      </w:r>
-      <w:proofErr w:type="spellEnd"/>
-      <w:r>
-        <w:t xml:space="preserve"> откуда</w:t>
+      <w:r>
+        <w:t>сслыка откуда</w:t>
       </w:r>
       <w:r>
         <w:t>]</w:t>
@@ -3163,35 +3178,13 @@
         <w:t xml:space="preserve"> </w:t>
       </w:r>
       <w:r>
-        <w:t xml:space="preserve">вход линейного </w:t>
-      </w:r>
-      <w:proofErr w:type="spellStart"/>
-      <w:r>
-        <w:t>четырехполосника</w:t>
-      </w:r>
-      <w:proofErr w:type="spellEnd"/>
-      <w:r>
-        <w:t xml:space="preserve"> с постоянными параметрами и передаточной функцией </w:t>
+        <w:t xml:space="preserve">вход линейного четырехполосника с постоянными параметрами и передаточной функцией </w:t>
       </w:r>
       <w:r>
         <w:rPr>
           <w:b/>
         </w:rPr>
-        <w:t>K(</w:t>
-      </w:r>
-      <w:proofErr w:type="spellStart"/>
-      <w:r>
-        <w:rPr>
-          <w:b/>
-        </w:rPr>
-        <w:t>iω</w:t>
-      </w:r>
-      <w:proofErr w:type="spellEnd"/>
-      <w:r>
-        <w:rPr>
-          <w:b/>
-        </w:rPr>
-        <w:t xml:space="preserve">) </w:t>
+        <w:t xml:space="preserve">K(iω) </w:t>
       </w:r>
       <w:r>
         <w:t xml:space="preserve">подается аддитивная смесь сигнала </w:t>
@@ -3293,28 +3286,7 @@
         <w:rPr>
           <w:b/>
         </w:rPr>
-        <w:t>K(</w:t>
-      </w:r>
-      <w:proofErr w:type="spellStart"/>
-      <w:r>
-        <w:rPr>
-          <w:b/>
-        </w:rPr>
-        <w:t>iω</w:t>
-      </w:r>
-      <w:proofErr w:type="spellEnd"/>
-      <w:r>
-        <w:rPr>
-          <w:b/>
-        </w:rPr>
-        <w:t xml:space="preserve">) = K(ω) </w:t>
-      </w:r>
-      <w:proofErr w:type="spellStart"/>
-      <w:r>
-        <w:rPr>
-          <w:b/>
-        </w:rPr>
-        <w:t>e</w:t>
+        <w:t>K(iω) = K(ω) e</w:t>
       </w:r>
       <w:r>
         <w:rPr>
@@ -3330,7 +3302,6 @@
         </w:rPr>
         <w:t>k</w:t>
       </w:r>
-      <w:proofErr w:type="spellEnd"/>
       <w:r>
         <w:rPr>
           <w:b/>
@@ -3409,22 +3380,17 @@
         <w:pStyle w:val="Caption"/>
         <w:jc w:val="center"/>
       </w:pPr>
-      <w:bookmarkStart w:id="15" w:name="_Ref388917749"/>
-      <w:r>
-        <w:t xml:space="preserve">Воздействие сигнала и помехи на линейный </w:t>
-      </w:r>
-      <w:proofErr w:type="spellStart"/>
-      <w:r>
-        <w:t>четырехполосник</w:t>
-      </w:r>
-      <w:proofErr w:type="spellEnd"/>
+      <w:bookmarkStart w:id="16" w:name="_Ref388917749"/>
+      <w:r>
+        <w:t>Воздействие сигнала и помехи на линейный четырехполосник</w:t>
+      </w:r>
     </w:p>
     <w:p>
       <w:pPr>
         <w:pStyle w:val="Caption"/>
         <w:jc w:val="center"/>
       </w:pPr>
-      <w:bookmarkStart w:id="16" w:name="_Ref388917788"/>
+      <w:bookmarkStart w:id="17" w:name="_Ref388917788"/>
       <w:r>
         <w:t xml:space="preserve">рис. </w:t>
       </w:r>
@@ -3458,8 +3424,8 @@
       <w:r>
         <w:fldChar w:fldCharType="end"/>
       </w:r>
-      <w:bookmarkEnd w:id="15"/>
       <w:bookmarkEnd w:id="16"/>
+      <w:bookmarkEnd w:id="17"/>
     </w:p>
     <w:p>
       <w:pPr>
@@ -3504,7 +3470,6 @@
       <w:r>
         <w:t xml:space="preserve">и ФЧХ </w:t>
       </w:r>
-      <w:proofErr w:type="spellStart"/>
       <w:r>
         <w:rPr>
           <w:b/>
@@ -3519,7 +3484,6 @@
         </w:rPr>
         <w:t>k</w:t>
       </w:r>
-      <w:proofErr w:type="spellEnd"/>
       <w:r>
         <w:rPr>
           <w:b/>
@@ -3584,14 +3548,12 @@
         </w:rPr>
         <w:t xml:space="preserve"> = </w:t>
       </w:r>
-      <w:proofErr w:type="spellStart"/>
       <w:r>
         <w:rPr>
           <w:b/>
         </w:rPr>
         <w:t>const</w:t>
       </w:r>
-      <w:proofErr w:type="spellEnd"/>
       <w:r>
         <w:t>.</w:t>
       </w:r>
@@ -3615,19 +3577,11 @@
         </w:rPr>
         <w:t>(</w:t>
       </w:r>
-      <w:proofErr w:type="spellStart"/>
       <w:r>
         <w:rPr>
           <w:b/>
         </w:rPr>
-        <w:t>iω</w:t>
-      </w:r>
-      <w:proofErr w:type="spellEnd"/>
-      <w:r>
-        <w:rPr>
-          <w:b/>
-        </w:rPr>
-        <w:t xml:space="preserve">) </w:t>
+        <w:t xml:space="preserve">iω) </w:t>
       </w:r>
       <w:r>
         <w:t>составим выражение для сигнала и шума на выходе фильтра сначала порознь, а затем в виде их отношения.</w:t>
@@ -3638,15 +3592,7 @@
         <w:ind w:firstLine="720"/>
       </w:pPr>
       <w:r>
-        <w:t xml:space="preserve">Сигнал в </w:t>
-      </w:r>
-      <w:proofErr w:type="spellStart"/>
-      <w:r>
-        <w:t>фикисированный</w:t>
-      </w:r>
-      <w:proofErr w:type="spellEnd"/>
-      <w:r>
-        <w:t xml:space="preserve"> момент времени t</w:t>
+        <w:t>Сигнал в фикисированный момент времени t</w:t>
       </w:r>
       <w:r>
         <w:rPr>
@@ -4232,7 +4178,7 @@
         <w:pStyle w:val="Caption"/>
         <w:jc w:val="center"/>
       </w:pPr>
-      <w:bookmarkStart w:id="17" w:name="_Ref388918558"/>
+      <w:bookmarkStart w:id="18" w:name="_Ref388918558"/>
       <w:r>
         <w:t xml:space="preserve">фор. </w:t>
       </w:r>
@@ -4266,7 +4212,7 @@
       <w:r>
         <w:fldChar w:fldCharType="end"/>
       </w:r>
-      <w:bookmarkEnd w:id="17"/>
+      <w:bookmarkEnd w:id="18"/>
     </w:p>
     <w:p>
       <w:r>
@@ -4792,7 +4738,6 @@
         </w:rPr>
         <w:t>)</w:t>
       </w:r>
-      <w:proofErr w:type="spellStart"/>
       <w:r>
         <w:rPr>
           <w:b/>
@@ -4806,7 +4751,6 @@
         </w:rPr>
         <w:t>iθs</w:t>
       </w:r>
-      <w:proofErr w:type="spellEnd"/>
       <w:r>
         <w:rPr>
           <w:b/>
@@ -4885,7 +4829,7 @@
       <w:r>
         <w:t xml:space="preserve">ий максимуму (пику) сигнала на входе фильтра. </w:t>
       </w:r>
-      <w:commentRangeStart w:id="18"/>
+      <w:commentRangeStart w:id="19"/>
       <w:r>
         <w:t xml:space="preserve">Смысл и минимально возможное значение </w:t>
       </w:r>
@@ -4901,12 +4845,12 @@
       <w:r>
         <w:t xml:space="preserve"> подробнее рассматриваются в следующем параграфе, однако из простых представлений очевидно, что для образования пика требуется использование всей энергии сигнала, а это возможно не ранее окончания действия входного сигнала.</w:t>
       </w:r>
-      <w:commentRangeEnd w:id="18"/>
+      <w:commentRangeEnd w:id="19"/>
       <w:r>
         <w:rPr>
           <w:rStyle w:val="CommentReference"/>
         </w:rPr>
-        <w:commentReference w:id="18"/>
+        <w:commentReference w:id="19"/>
       </w:r>
     </w:p>
     <w:p>
@@ -5636,7 +5580,7 @@
           <w:noProof/>
         </w:rPr>
       </w:pPr>
-      <w:bookmarkStart w:id="19" w:name="_Ref388919911"/>
+      <w:bookmarkStart w:id="20" w:name="_Ref388919911"/>
       <w:r>
         <w:t xml:space="preserve">фор. </w:t>
       </w:r>
@@ -5661,7 +5605,7 @@
         </w:rPr>
         <w:fldChar w:fldCharType="end"/>
       </w:r>
-      <w:bookmarkEnd w:id="19"/>
+      <w:bookmarkEnd w:id="20"/>
     </w:p>
     <w:p>
       <w:pPr>
@@ -6105,7 +6049,7 @@
         <w:pStyle w:val="Caption"/>
         <w:jc w:val="center"/>
       </w:pPr>
-      <w:bookmarkStart w:id="20" w:name="_Ref388919512"/>
+      <w:bookmarkStart w:id="21" w:name="_Ref388919512"/>
       <w:r>
         <w:t xml:space="preserve">фор. </w:t>
       </w:r>
@@ -6139,7 +6083,7 @@
       <w:r>
         <w:fldChar w:fldCharType="end"/>
       </w:r>
-      <w:bookmarkEnd w:id="20"/>
+      <w:bookmarkEnd w:id="21"/>
     </w:p>
     <w:p>
       <w:r>
@@ -6359,7 +6303,7 @@
         <w:pStyle w:val="Caption"/>
         <w:jc w:val="center"/>
       </w:pPr>
-      <w:bookmarkStart w:id="21" w:name="_Ref388920587"/>
+      <w:bookmarkStart w:id="22" w:name="_Ref388920587"/>
       <w:r>
         <w:t xml:space="preserve">фор. </w:t>
       </w:r>
@@ -6393,7 +6337,7 @@
       <w:r>
         <w:fldChar w:fldCharType="end"/>
       </w:r>
-      <w:bookmarkEnd w:id="21"/>
+      <w:bookmarkEnd w:id="22"/>
     </w:p>
     <w:p>
       <w:r>
@@ -6554,7 +6498,6 @@
         </w:rPr>
         <w:t>)</w:t>
       </w:r>
-      <w:proofErr w:type="spellStart"/>
       <w:r>
         <w:rPr>
           <w:b/>
@@ -6568,7 +6511,6 @@
         </w:rPr>
         <w:t>iθs</w:t>
       </w:r>
-      <w:proofErr w:type="spellEnd"/>
       <w:r>
         <w:rPr>
           <w:b/>
@@ -6576,7 +6518,6 @@
         </w:rPr>
         <w:t>(</w:t>
       </w:r>
-      <w:proofErr w:type="gramStart"/>
       <w:r>
         <w:rPr>
           <w:b/>
@@ -6598,11 +6539,7 @@
         <w:t xml:space="preserve"> </w:t>
       </w:r>
       <w:r>
-        <w:t xml:space="preserve"> и</w:t>
-      </w:r>
-      <w:proofErr w:type="gramEnd"/>
-      <w:r>
-        <w:t xml:space="preserve"> </w:t>
+        <w:t xml:space="preserve"> и </w:t>
       </w:r>
       <w:r>
         <w:rPr>
@@ -6659,7 +6596,6 @@
         </w:rPr>
         <w:t>)</w:t>
       </w:r>
-      <w:proofErr w:type="spellStart"/>
       <w:r>
         <w:rPr>
           <w:b/>
@@ -6673,7 +6609,6 @@
         </w:rPr>
         <w:t>i</w:t>
       </w:r>
-      <w:proofErr w:type="spellEnd"/>
       <w:r>
         <w:rPr>
           <w:b/>
@@ -6681,7 +6616,6 @@
         </w:rPr>
         <w:t>[</w:t>
       </w:r>
-      <w:proofErr w:type="spellStart"/>
       <w:r>
         <w:rPr>
           <w:b/>
@@ -6689,7 +6623,6 @@
         </w:rPr>
         <w:t>φk</w:t>
       </w:r>
-      <w:proofErr w:type="spellEnd"/>
       <w:r>
         <w:rPr>
           <w:b/>
@@ -8967,32 +8900,14 @@
         <w:ind w:firstLine="720"/>
       </w:pPr>
       <w:r>
-        <w:t xml:space="preserve">Учитывая, что </w:t>
-      </w:r>
-      <w:proofErr w:type="spellStart"/>
-      <w:r>
-        <w:t>выражене</w:t>
-      </w:r>
-      <w:proofErr w:type="spellEnd"/>
-      <w:r>
-        <w:t xml:space="preserve"> в квадратных скобках правой части этого </w:t>
-      </w:r>
-      <w:proofErr w:type="spellStart"/>
-      <w:r>
-        <w:t>неравеснства</w:t>
-      </w:r>
-      <w:proofErr w:type="spellEnd"/>
-      <w:r>
-        <w:t xml:space="preserve"> есть не что иное, как полная энергия </w:t>
-      </w:r>
-      <w:proofErr w:type="gramStart"/>
+        <w:t xml:space="preserve">Учитывая, что выражене в квадратных скобках правой части этого неравеснства есть не что иное, как полная энергия </w:t>
+      </w:r>
       <w:r>
         <w:rPr>
           <w:b/>
         </w:rPr>
         <w:t>Э</w:t>
       </w:r>
-      <w:proofErr w:type="gramEnd"/>
       <w:r>
         <w:t xml:space="preserve"> входного сигнала, приходим к следующему результату:</w:t>
       </w:r>
@@ -9654,15 +9569,7 @@
     </w:p>
     <w:p>
       <w:r>
-        <w:t xml:space="preserve">или, </w:t>
-      </w:r>
-      <w:proofErr w:type="gramStart"/>
-      <w:r>
-        <w:t>что то</w:t>
-      </w:r>
-      <w:proofErr w:type="gramEnd"/>
-      <w:r>
-        <w:t xml:space="preserve"> же,</w:t>
+        <w:t>или, что то же,</w:t>
       </w:r>
     </w:p>
     <w:p>
@@ -10087,7 +9994,7 @@
         <w:pStyle w:val="Caption"/>
         <w:jc w:val="center"/>
       </w:pPr>
-      <w:bookmarkStart w:id="22" w:name="_Ref388920902"/>
+      <w:bookmarkStart w:id="23" w:name="_Ref388920902"/>
       <w:r>
         <w:t xml:space="preserve">фор. </w:t>
       </w:r>
@@ -10121,7 +10028,7 @@
       <w:r>
         <w:fldChar w:fldCharType="end"/>
       </w:r>
-      <w:bookmarkEnd w:id="22"/>
+      <w:bookmarkEnd w:id="23"/>
     </w:p>
     <w:p/>
     <w:p>
@@ -10129,15 +10036,7 @@
         <w:ind w:firstLine="720"/>
       </w:pPr>
       <w:r>
-        <w:t xml:space="preserve">Полученное соотношение полностью определяет передаточную функцию фильтра, </w:t>
-      </w:r>
-      <w:proofErr w:type="spellStart"/>
-      <w:r>
-        <w:t>максимизирующего</w:t>
-      </w:r>
-      <w:proofErr w:type="spellEnd"/>
-      <w:r>
-        <w:t xml:space="preserve"> отношение сигнал-помеха на выходе (при входной помехе типа белого шума).</w:t>
+        <w:t>Полученное соотношение полностью определяет передаточную функцию фильтра, максимизирующего отношение сигнал-помеха на выходе (при входной помехе типа белого шума).</w:t>
       </w:r>
     </w:p>
     <w:p>
@@ -10159,14 +10058,12 @@
         </w:rPr>
         <w:t>(</w:t>
       </w:r>
-      <w:proofErr w:type="spellStart"/>
       <w:r>
         <w:rPr>
           <w:b/>
         </w:rPr>
         <w:t>iω</w:t>
       </w:r>
-      <w:proofErr w:type="spellEnd"/>
       <w:r>
         <w:rPr>
           <w:b/>
@@ -10653,7 +10550,7 @@
         <w:pStyle w:val="Caption"/>
         <w:jc w:val="center"/>
       </w:pPr>
-      <w:bookmarkStart w:id="23" w:name="_Ref388921193"/>
+      <w:bookmarkStart w:id="24" w:name="_Ref388921193"/>
       <w:r>
         <w:t xml:space="preserve">фор. </w:t>
       </w:r>
@@ -10687,7 +10584,7 @@
       <w:r>
         <w:fldChar w:fldCharType="end"/>
       </w:r>
-      <w:bookmarkEnd w:id="23"/>
+      <w:bookmarkEnd w:id="24"/>
     </w:p>
     <w:p>
       <w:pPr>
@@ -10774,7 +10671,7 @@
           <w:rFonts w:eastAsiaTheme="minorEastAsia"/>
         </w:rPr>
       </w:pPr>
-      <w:bookmarkStart w:id="24" w:name="_Ref388921207"/>
+      <w:bookmarkStart w:id="25" w:name="_Ref388921207"/>
       <w:r>
         <w:t xml:space="preserve">фор. </w:t>
       </w:r>
@@ -10808,7 +10705,7 @@
       <w:r>
         <w:fldChar w:fldCharType="end"/>
       </w:r>
-      <w:bookmarkEnd w:id="24"/>
+      <w:bookmarkEnd w:id="25"/>
     </w:p>
     <w:p>
       <w:pPr>
@@ -10873,7 +10770,6 @@
       <w:r>
         <w:t xml:space="preserve"> имеют глубокий физический смысл. Первое из них можно назвать условием компенсации начальных фаз в спектре сигнала, поскольку фазовый сдвиг в фильтре </w:t>
       </w:r>
-      <w:proofErr w:type="spellStart"/>
       <w:r>
         <w:rPr>
           <w:b/>
@@ -10887,7 +10783,6 @@
         </w:rPr>
         <w:t>s</w:t>
       </w:r>
-      <w:proofErr w:type="spellEnd"/>
       <w:r>
         <w:rPr>
           <w:b/>
@@ -10907,11 +10802,7 @@
         <w:t>)</w:t>
       </w:r>
       <w:r>
-        <w:t xml:space="preserve"> равен по величине и обратен по знаку начальной фазе соответствующей составляющей </w:t>
-      </w:r>
-      <w:proofErr w:type="gramStart"/>
-      <w:r>
-        <w:t xml:space="preserve">спектра  </w:t>
+        <w:t xml:space="preserve"> равен по величине и обратен по знаку начальной фазе соответствующей составляющей спектра  </w:t>
       </w:r>
       <w:r>
         <w:rPr>
@@ -10919,7 +10810,6 @@
         </w:rPr>
         <w:t>S</w:t>
       </w:r>
-      <w:proofErr w:type="gramEnd"/>
       <w:r>
         <w:rPr>
           <w:b/>
@@ -10941,7 +10831,6 @@
       <w:r>
         <w:t xml:space="preserve">входного сигнала. В результате прохождения сигнала через фильтр с фазовой характеристикой </w:t>
       </w:r>
-      <w:proofErr w:type="spellStart"/>
       <w:r>
         <w:rPr>
           <w:b/>
@@ -10955,7 +10844,6 @@
         </w:rPr>
         <w:t>k</w:t>
       </w:r>
-      <w:proofErr w:type="spellEnd"/>
       <w:r>
         <w:rPr>
           <w:b/>
@@ -10977,7 +10865,6 @@
       <w:r>
         <w:t xml:space="preserve"> сложение всех компонентов спектра, скорректированных по фазе, образует пик выходного сигнала. Слагаемое фазовой характеристики </w:t>
       </w:r>
-      <w:proofErr w:type="spellStart"/>
       <w:r>
         <w:rPr>
           <w:b/>
@@ -10991,7 +10878,6 @@
         </w:rPr>
         <w:t>k</w:t>
       </w:r>
-      <w:proofErr w:type="spellEnd"/>
       <w:r>
         <w:rPr>
           <w:b/>
@@ -11050,7 +10936,6 @@
       <w:r>
         <w:t xml:space="preserve">Связь между ФЧХ </w:t>
       </w:r>
-      <w:proofErr w:type="spellStart"/>
       <w:r>
         <w:rPr>
           <w:b/>
@@ -11064,7 +10949,6 @@
         </w:rPr>
         <w:t>s</w:t>
       </w:r>
-      <w:proofErr w:type="spellEnd"/>
       <w:r>
         <w:rPr>
           <w:b/>
@@ -11092,7 +10976,6 @@
         </w:rPr>
         <w:t xml:space="preserve"> </w:t>
       </w:r>
-      <w:proofErr w:type="spellStart"/>
       <w:r>
         <w:rPr>
           <w:b/>
@@ -11106,7 +10989,6 @@
         </w:rPr>
         <w:t>s</w:t>
       </w:r>
-      <w:proofErr w:type="spellEnd"/>
       <w:r>
         <w:rPr>
           <w:b/>
@@ -11128,7 +11010,6 @@
       <w:r>
         <w:t xml:space="preserve"> и полной ФЧХ фильтра </w:t>
       </w:r>
-      <w:proofErr w:type="spellStart"/>
       <w:r>
         <w:rPr>
           <w:b/>
@@ -11142,19 +11023,11 @@
         </w:rPr>
         <w:t>k</w:t>
       </w:r>
-      <w:proofErr w:type="spellEnd"/>
       <w:r>
         <w:rPr>
           <w:b/>
         </w:rPr>
-        <w:t>(ω) = - [</w:t>
-      </w:r>
-      <w:proofErr w:type="spellStart"/>
-      <w:r>
-        <w:rPr>
-          <w:b/>
-        </w:rPr>
-        <w:t>θ</w:t>
+        <w:t>(ω) = - [θ</w:t>
       </w:r>
       <w:r>
         <w:rPr>
@@ -11163,7 +11036,6 @@
         </w:rPr>
         <w:t>s</w:t>
       </w:r>
-      <w:proofErr w:type="spellEnd"/>
       <w:r>
         <w:rPr>
           <w:b/>
@@ -11278,7 +11150,7 @@
           <w:rFonts w:eastAsiaTheme="minorEastAsia"/>
         </w:rPr>
       </w:pPr>
-      <w:bookmarkStart w:id="25" w:name="_Ref388921409"/>
+      <w:bookmarkStart w:id="26" w:name="_Ref388921409"/>
       <w:r>
         <w:t xml:space="preserve">рис. </w:t>
       </w:r>
@@ -11312,7 +11184,7 @@
       <w:r>
         <w:fldChar w:fldCharType="end"/>
       </w:r>
-      <w:bookmarkEnd w:id="25"/>
+      <w:bookmarkEnd w:id="26"/>
     </w:p>
     <w:p>
       <w:pPr>
@@ -11920,7 +11792,6 @@
       <w:r>
         <w:t xml:space="preserve"> б эта мощность определяется площадью (заштрихованной) под кривой </w:t>
       </w:r>
-      <w:proofErr w:type="spellStart"/>
       <w:r>
         <w:rPr>
           <w:b/>
@@ -11934,7 +11805,6 @@
         </w:rPr>
         <w:t>вых</w:t>
       </w:r>
-      <w:proofErr w:type="spellEnd"/>
       <w:r>
         <w:rPr>
           <w:b/>
@@ -12098,7 +11968,7 @@
         <w:pStyle w:val="Caption"/>
         <w:jc w:val="center"/>
       </w:pPr>
-      <w:bookmarkStart w:id="26" w:name="_Ref388921685"/>
+      <w:bookmarkStart w:id="27" w:name="_Ref388921685"/>
       <w:r>
         <w:t xml:space="preserve">рис. </w:t>
       </w:r>
@@ -12132,7 +12002,7 @@
       <w:r>
         <w:fldChar w:fldCharType="end"/>
       </w:r>
-      <w:bookmarkEnd w:id="26"/>
+      <w:bookmarkEnd w:id="27"/>
     </w:p>
     <w:p>
       <w:pPr>
@@ -12223,16 +12093,16 @@
       <w:r>
         <w:t xml:space="preserve">Тот факт, что коэффициент передачи </w:t>
       </w:r>
-      <w:commentRangeStart w:id="27"/>
+      <w:commentRangeStart w:id="28"/>
       <w:r>
         <w:t>согласованного</w:t>
       </w:r>
-      <w:commentRangeEnd w:id="27"/>
+      <w:commentRangeEnd w:id="28"/>
       <w:r>
         <w:rPr>
           <w:rStyle w:val="CommentReference"/>
         </w:rPr>
-        <w:commentReference w:id="27"/>
+        <w:commentReference w:id="28"/>
       </w:r>
       <w:r>
         <w:t xml:space="preserve"> фильтра </w:t>
@@ -12241,21 +12111,7 @@
         <w:rPr>
           <w:b/>
         </w:rPr>
-        <w:t>K(</w:t>
-      </w:r>
-      <w:proofErr w:type="spellStart"/>
-      <w:r>
-        <w:rPr>
-          <w:b/>
-        </w:rPr>
-        <w:t>iω</w:t>
-      </w:r>
-      <w:proofErr w:type="spellEnd"/>
-      <w:r>
-        <w:rPr>
-          <w:b/>
-        </w:rPr>
-        <w:t>)</w:t>
+        <w:t>K(iω)</w:t>
       </w:r>
       <w:r>
         <w:t xml:space="preserve"> является функцией, сопряженной по отношению к спектру сигнала </w:t>
@@ -12699,7 +12555,7 @@
         <w:pStyle w:val="Caption"/>
         <w:jc w:val="center"/>
       </w:pPr>
-      <w:bookmarkStart w:id="28" w:name="_Ref388913556"/>
+      <w:bookmarkStart w:id="29" w:name="_Ref388913556"/>
       <w:r>
         <w:t xml:space="preserve">фор. </w:t>
       </w:r>
@@ -12724,7 +12580,7 @@
         </w:rPr>
         <w:fldChar w:fldCharType="end"/>
       </w:r>
-      <w:bookmarkEnd w:id="28"/>
+      <w:bookmarkEnd w:id="29"/>
     </w:p>
     <w:p>
       <w:pPr>
@@ -13162,7 +13018,7 @@
         <w:pStyle w:val="Caption"/>
         <w:jc w:val="center"/>
       </w:pPr>
-      <w:bookmarkStart w:id="29" w:name="_Ref388912309"/>
+      <w:bookmarkStart w:id="30" w:name="_Ref388912309"/>
       <w:r>
         <w:t xml:space="preserve">фор. </w:t>
       </w:r>
@@ -13196,7 +13052,7 @@
       <w:r>
         <w:fldChar w:fldCharType="end"/>
       </w:r>
-      <w:bookmarkEnd w:id="29"/>
+      <w:bookmarkEnd w:id="30"/>
     </w:p>
     <w:p>
       <w:pPr>
@@ -13966,19 +13822,11 @@
       <w:r>
         <w:t xml:space="preserve">Правая часть этого выражения есть не что иное, как функция </w:t>
       </w:r>
-      <w:proofErr w:type="spellStart"/>
       <w:r>
         <w:rPr>
           <w:b/>
         </w:rPr>
-        <w:t>As</w:t>
-      </w:r>
-      <w:proofErr w:type="spellEnd"/>
-      <w:r>
-        <w:rPr>
-          <w:b/>
-        </w:rPr>
-        <w:t>(t</w:t>
+        <w:t>As(t</w:t>
       </w:r>
       <w:r>
         <w:rPr>
@@ -14022,9 +13870,9 @@
       <w:pPr>
         <w:jc w:val="center"/>
         <w:rPr>
-          <w:ins w:id="30" w:author="Artem Koltsov" w:date="2014-05-27T00:09:00Z"/>
-        </w:rPr>
-        <w:pPrChange w:id="31" w:author="Artem Koltsov" w:date="2014-05-27T00:09:00Z">
+          <w:ins w:id="31" w:author="Artem Koltsov" w:date="2014-05-27T00:09:00Z"/>
+        </w:rPr>
+        <w:pPrChange w:id="32" w:author="Artem Koltsov" w:date="2014-05-27T00:09:00Z">
           <w:pPr>
             <w:ind w:firstLine="284"/>
           </w:pPr>
@@ -14033,7 +13881,7 @@
       <m:oMathPara>
         <m:oMath>
           <m:r>
-            <w:ins w:id="32" w:author="Artem Koltsov" w:date="2014-05-27T00:09:00Z">
+            <w:ins w:id="33" w:author="Artem Koltsov" w:date="2014-05-27T00:09:00Z">
               <w:rPr>
                 <w:rFonts w:ascii="Cambria Math" w:hAnsi="Cambria Math"/>
               </w:rPr>
@@ -14043,7 +13891,7 @@
           <m:d>
             <m:dPr>
               <m:ctrlPr>
-                <w:ins w:id="33" w:author="Artem Koltsov" w:date="2014-05-27T00:09:00Z">
+                <w:ins w:id="34" w:author="Artem Koltsov" w:date="2014-05-27T00:09:00Z">
                   <w:rPr>
                     <w:rFonts w:ascii="Cambria Math" w:hAnsi="Cambria Math"/>
                   </w:rPr>
@@ -14052,7 +13900,7 @@
             </m:dPr>
             <m:e>
               <m:r>
-                <w:ins w:id="34" w:author="Artem Koltsov" w:date="2014-05-27T00:09:00Z">
+                <w:ins w:id="35" w:author="Artem Koltsov" w:date="2014-05-27T00:09:00Z">
                   <w:rPr>
                     <w:rFonts w:ascii="Cambria Math" w:hAnsi="Cambria Math"/>
                   </w:rPr>
@@ -14062,7 +13910,7 @@
             </m:e>
           </m:d>
           <m:r>
-            <w:ins w:id="35" w:author="Artem Koltsov" w:date="2014-05-27T00:09:00Z">
+            <w:ins w:id="36" w:author="Artem Koltsov" w:date="2014-05-27T00:09:00Z">
               <m:rPr>
                 <m:sty m:val="p"/>
               </m:rPr>
@@ -14073,7 +13921,7 @@
             </w:ins>
           </m:r>
           <m:r>
-            <w:ins w:id="36" w:author="Artem Koltsov" w:date="2014-05-27T00:09:00Z">
+            <w:ins w:id="37" w:author="Artem Koltsov" w:date="2014-05-27T00:09:00Z">
               <w:rPr>
                 <w:rFonts w:ascii="Cambria Math" w:hAnsi="Cambria Math"/>
               </w:rPr>
@@ -14081,7 +13929,7 @@
             </w:ins>
           </m:r>
           <m:r>
-            <w:ins w:id="37" w:author="Artem Koltsov" w:date="2014-05-27T00:09:00Z">
+            <w:ins w:id="38" w:author="Artem Koltsov" w:date="2014-05-27T00:09:00Z">
               <m:rPr>
                 <m:sty m:val="p"/>
               </m:rPr>
@@ -14094,7 +13942,7 @@
           <m:sSub>
             <m:sSubPr>
               <m:ctrlPr>
-                <w:ins w:id="38" w:author="Artem Koltsov" w:date="2014-05-27T00:09:00Z">
+                <w:ins w:id="39" w:author="Artem Koltsov" w:date="2014-05-27T00:09:00Z">
                   <w:rPr>
                     <w:rFonts w:ascii="Cambria Math" w:hAnsi="Cambria Math"/>
                   </w:rPr>
@@ -14103,7 +13951,7 @@
             </m:sSubPr>
             <m:e>
               <m:r>
-                <w:ins w:id="39" w:author="Artem Koltsov" w:date="2014-05-27T00:09:00Z">
+                <w:ins w:id="40" w:author="Artem Koltsov" w:date="2014-05-27T00:09:00Z">
                   <w:rPr>
                     <w:rFonts w:ascii="Cambria Math" w:hAnsi="Cambria Math"/>
                   </w:rPr>
@@ -14113,7 +13961,7 @@
             </m:e>
             <m:sub>
               <m:r>
-                <w:ins w:id="40" w:author="Artem Koltsov" w:date="2014-05-27T00:09:00Z">
+                <w:ins w:id="41" w:author="Artem Koltsov" w:date="2014-05-27T00:09:00Z">
                   <m:rPr>
                     <m:sty m:val="p"/>
                   </m:rPr>
@@ -14126,7 +13974,7 @@
             </m:sub>
           </m:sSub>
           <m:r>
-            <w:ins w:id="41" w:author="Artem Koltsov" w:date="2014-05-27T00:09:00Z">
+            <w:ins w:id="42" w:author="Artem Koltsov" w:date="2014-05-27T00:09:00Z">
               <m:rPr>
                 <m:sty m:val="p"/>
               </m:rPr>
@@ -14137,7 +13985,7 @@
             </w:ins>
           </m:r>
           <m:r>
-            <w:ins w:id="42" w:author="Artem Koltsov" w:date="2014-05-27T00:09:00Z">
+            <w:ins w:id="43" w:author="Artem Koltsov" w:date="2014-05-27T00:09:00Z">
               <w:rPr>
                 <w:rFonts w:ascii="Cambria Math" w:hAnsi="Cambria Math"/>
               </w:rPr>
@@ -14145,7 +13993,7 @@
             </w:ins>
           </m:r>
           <m:r>
-            <w:ins w:id="43" w:author="Artem Koltsov" w:date="2014-05-27T00:09:00Z">
+            <w:ins w:id="44" w:author="Artem Koltsov" w:date="2014-05-27T00:09:00Z">
               <m:rPr>
                 <m:sty m:val="p"/>
               </m:rPr>
@@ -14163,27 +14011,25 @@
         <w:pStyle w:val="Caption"/>
         <w:jc w:val="center"/>
         <w:rPr>
-          <w:ins w:id="44" w:author="Artem Koltsov" w:date="2014-05-27T00:10:00Z"/>
-          <w:rPrChange w:id="45" w:author="Artem Koltsov" w:date="2014-05-27T00:10:00Z">
+          <w:ins w:id="45" w:author="Artem Koltsov" w:date="2014-05-27T00:10:00Z"/>
+          <w:rPrChange w:id="46" w:author="Artem Koltsov" w:date="2014-05-27T00:10:00Z">
             <w:rPr>
-              <w:ins w:id="46" w:author="Artem Koltsov" w:date="2014-05-27T00:10:00Z"/>
+              <w:ins w:id="47" w:author="Artem Koltsov" w:date="2014-05-27T00:10:00Z"/>
             </w:rPr>
           </w:rPrChange>
         </w:rPr>
-        <w:pPrChange w:id="47" w:author="Artem Koltsov" w:date="2014-05-27T00:09:00Z">
+        <w:pPrChange w:id="48" w:author="Artem Koltsov" w:date="2014-05-27T00:09:00Z">
           <w:pPr>
             <w:ind w:firstLine="284"/>
           </w:pPr>
         </w:pPrChange>
       </w:pPr>
-      <w:bookmarkStart w:id="48" w:name="_Ref388913903"/>
-      <w:ins w:id="49" w:author="Artem Koltsov" w:date="2014-05-27T00:09:00Z">
+      <w:bookmarkStart w:id="49" w:name="_Ref388913903"/>
+      <w:ins w:id="50" w:author="Artem Koltsov" w:date="2014-05-27T00:09:00Z">
         <w:r>
           <w:rPr>
-            <w:rPrChange w:id="50" w:author="Artem Koltsov" w:date="2014-05-27T00:10:00Z">
+            <w:rPrChange w:id="51" w:author="Artem Koltsov" w:date="2014-05-27T00:10:00Z">
               <w:rPr>
-                <w:i/>
-                <w:iCs/>
                 <w:sz w:val="22"/>
               </w:rPr>
             </w:rPrChange>
@@ -14195,10 +14041,8 @@
         </w:r>
         <w:r>
           <w:rPr>
-            <w:rPrChange w:id="51" w:author="Artem Koltsov" w:date="2014-05-27T00:10:00Z">
+            <w:rPrChange w:id="52" w:author="Artem Koltsov" w:date="2014-05-27T00:10:00Z">
               <w:rPr>
-                <w:i/>
-                <w:iCs/>
                 <w:sz w:val="22"/>
               </w:rPr>
             </w:rPrChange>
@@ -14210,10 +14054,8 @@
         </w:r>
         <w:r>
           <w:rPr>
-            <w:rPrChange w:id="52" w:author="Artem Koltsov" w:date="2014-05-27T00:10:00Z">
+            <w:rPrChange w:id="53" w:author="Artem Koltsov" w:date="2014-05-27T00:10:00Z">
               <w:rPr>
-                <w:i/>
-                <w:iCs/>
                 <w:sz w:val="22"/>
               </w:rPr>
             </w:rPrChange>
@@ -14225,10 +14067,8 @@
         </w:r>
         <w:r>
           <w:rPr>
-            <w:rPrChange w:id="53" w:author="Artem Koltsov" w:date="2014-05-27T00:10:00Z">
+            <w:rPrChange w:id="54" w:author="Artem Koltsov" w:date="2014-05-27T00:10:00Z">
               <w:rPr>
-                <w:i/>
-                <w:iCs/>
                 <w:sz w:val="22"/>
               </w:rPr>
             </w:rPrChange>
@@ -14245,25 +14085,25 @@
         </w:rPr>
         <w:t>17</w:t>
       </w:r>
-      <w:ins w:id="54" w:author="Artem Koltsov" w:date="2014-05-27T00:09:00Z">
+      <w:ins w:id="55" w:author="Artem Koltsov" w:date="2014-05-27T00:09:00Z">
         <w:r>
           <w:fldChar w:fldCharType="end"/>
         </w:r>
       </w:ins>
-      <w:bookmarkEnd w:id="48"/>
-    </w:p>
-    <w:p>
-      <w:pPr>
-        <w:rPr>
-          <w:ins w:id="55" w:author="Artem Koltsov" w:date="2014-05-27T00:11:00Z"/>
-        </w:rPr>
-        <w:pPrChange w:id="56" w:author="Artem Koltsov" w:date="2014-05-27T00:10:00Z">
+      <w:bookmarkEnd w:id="49"/>
+    </w:p>
+    <w:p>
+      <w:pPr>
+        <w:rPr>
+          <w:ins w:id="56" w:author="Artem Koltsov" w:date="2014-05-27T00:11:00Z"/>
+        </w:rPr>
+        <w:pPrChange w:id="57" w:author="Artem Koltsov" w:date="2014-05-27T00:10:00Z">
           <w:pPr>
             <w:ind w:firstLine="284"/>
           </w:pPr>
         </w:pPrChange>
       </w:pPr>
-      <w:ins w:id="57" w:author="Artem Koltsov" w:date="2014-05-27T00:10:00Z">
+      <w:ins w:id="58" w:author="Artem Koltsov" w:date="2014-05-27T00:10:00Z">
         <w:r>
           <w:t>т.е. импульсная характеристика по своей форме должна совпасть с зеркальным отражением сигнала.</w:t>
         </w:r>
@@ -14273,22 +14113,22 @@
       <w:pPr>
         <w:ind w:firstLine="720"/>
         <w:rPr>
-          <w:ins w:id="58" w:author="Artem Koltsov" w:date="2014-05-27T00:11:00Z"/>
-        </w:rPr>
-        <w:pPrChange w:id="59" w:author="Artem Koltsov" w:date="2014-05-27T00:12:00Z">
+          <w:ins w:id="59" w:author="Artem Koltsov" w:date="2014-05-27T00:11:00Z"/>
+        </w:rPr>
+        <w:pPrChange w:id="60" w:author="Artem Koltsov" w:date="2014-05-27T00:12:00Z">
           <w:pPr>
             <w:ind w:firstLine="284"/>
           </w:pPr>
         </w:pPrChange>
       </w:pPr>
-      <w:ins w:id="60" w:author="Artem Koltsov" w:date="2014-05-27T00:11:00Z">
+      <w:ins w:id="61" w:author="Artem Koltsov" w:date="2014-05-27T00:11:00Z">
         <w:r>
           <w:t xml:space="preserve">Построение графика функции </w:t>
         </w:r>
         <w:r>
           <w:rPr>
             <w:b/>
-            <w:rPrChange w:id="61" w:author="Artem Koltsov" w:date="2014-05-27T00:11:00Z">
+            <w:rPrChange w:id="62" w:author="Artem Koltsov" w:date="2014-05-27T00:11:00Z">
               <w:rPr/>
             </w:rPrChange>
           </w:rPr>
@@ -14298,7 +14138,7 @@
           <w:rPr>
             <w:b/>
             <w:vertAlign w:val="subscript"/>
-            <w:rPrChange w:id="62" w:author="Artem Koltsov" w:date="2014-05-27T00:11:00Z">
+            <w:rPrChange w:id="63" w:author="Artem Koltsov" w:date="2014-05-27T00:11:00Z">
               <w:rPr>
                 <w:vertAlign w:val="subscript"/>
               </w:rPr>
@@ -14309,7 +14149,7 @@
         <w:r>
           <w:rPr>
             <w:b/>
-            <w:rPrChange w:id="63" w:author="Artem Koltsov" w:date="2014-05-27T00:11:00Z">
+            <w:rPrChange w:id="64" w:author="Artem Koltsov" w:date="2014-05-27T00:11:00Z">
               <w:rPr/>
             </w:rPrChange>
           </w:rPr>
@@ -14319,7 +14159,7 @@
           <w:t xml:space="preserve">показано на </w:t>
         </w:r>
       </w:ins>
-      <w:ins w:id="64" w:author="Artem Koltsov" w:date="2014-05-27T00:12:00Z">
+      <w:ins w:id="65" w:author="Artem Koltsov" w:date="2014-05-27T00:12:00Z">
         <w:r>
           <w:fldChar w:fldCharType="begin"/>
         </w:r>
@@ -14330,7 +14170,7 @@
       <w:r>
         <w:fldChar w:fldCharType="separate"/>
       </w:r>
-      <w:ins w:id="65" w:author="Artem Koltsov" w:date="2014-05-27T00:12:00Z">
+      <w:ins w:id="66" w:author="Artem Koltsov" w:date="2014-05-27T00:12:00Z">
         <w:r>
           <w:t xml:space="preserve">рис. </w:t>
         </w:r>
@@ -14352,10 +14192,10 @@
       <w:pPr>
         <w:jc w:val="center"/>
         <w:rPr>
-          <w:ins w:id="66" w:author="Artem Koltsov" w:date="2014-05-27T00:12:00Z"/>
-        </w:rPr>
-      </w:pPr>
-      <w:ins w:id="67" w:author="Artem Koltsov" w:date="2014-05-27T00:11:00Z">
+          <w:ins w:id="67" w:author="Artem Koltsov" w:date="2014-05-27T00:12:00Z"/>
+        </w:rPr>
+      </w:pPr>
+      <w:ins w:id="68" w:author="Artem Koltsov" w:date="2014-05-27T00:11:00Z">
         <w:r>
           <w:rPr>
             <w:noProof/>
@@ -14417,16 +14257,16 @@
         <w:pStyle w:val="Caption"/>
         <w:jc w:val="center"/>
         <w:rPr>
-          <w:ins w:id="68" w:author="Artem Koltsov" w:date="2014-05-27T00:12:00Z"/>
-        </w:rPr>
-        <w:pPrChange w:id="69" w:author="Artem Koltsov" w:date="2014-05-27T00:12:00Z">
+          <w:ins w:id="69" w:author="Artem Koltsov" w:date="2014-05-27T00:12:00Z"/>
+        </w:rPr>
+        <w:pPrChange w:id="70" w:author="Artem Koltsov" w:date="2014-05-27T00:12:00Z">
           <w:pPr>
             <w:ind w:firstLine="284"/>
           </w:pPr>
         </w:pPrChange>
       </w:pPr>
-      <w:bookmarkStart w:id="70" w:name="_Ref388912863"/>
-      <w:ins w:id="71" w:author="Artem Koltsov" w:date="2014-05-27T00:12:00Z">
+      <w:bookmarkStart w:id="71" w:name="_Ref388912863"/>
+      <w:ins w:id="72" w:author="Artem Koltsov" w:date="2014-05-27T00:12:00Z">
         <w:r>
           <w:t xml:space="preserve">рис. </w:t>
         </w:r>
@@ -14458,21 +14298,21 @@
         </w:rPr>
         <w:t>9</w:t>
       </w:r>
-      <w:ins w:id="72" w:author="Artem Koltsov" w:date="2014-05-27T00:12:00Z">
+      <w:ins w:id="73" w:author="Artem Koltsov" w:date="2014-05-27T00:12:00Z">
         <w:r>
           <w:fldChar w:fldCharType="end"/>
         </w:r>
-        <w:bookmarkEnd w:id="70"/>
+        <w:bookmarkEnd w:id="71"/>
       </w:ins>
     </w:p>
     <w:p>
       <w:pPr>
         <w:ind w:firstLine="720"/>
         <w:rPr>
-          <w:ins w:id="73" w:author="Artem Koltsov" w:date="2014-05-27T00:16:00Z"/>
-        </w:rPr>
-      </w:pPr>
-      <w:ins w:id="74" w:author="Artem Koltsov" w:date="2014-05-27T00:12:00Z">
+          <w:ins w:id="74" w:author="Artem Koltsov" w:date="2014-05-27T00:16:00Z"/>
+        </w:rPr>
+      </w:pPr>
+      <w:ins w:id="75" w:author="Artem Koltsov" w:date="2014-05-27T00:12:00Z">
         <w:r>
           <w:lastRenderedPageBreak/>
           <w:t xml:space="preserve">Кривая </w:t>
@@ -14480,7 +14320,7 @@
         <w:r>
           <w:rPr>
             <w:b/>
-            <w:rPrChange w:id="75" w:author="Artem Koltsov" w:date="2014-05-27T00:12:00Z">
+            <w:rPrChange w:id="76" w:author="Artem Koltsov" w:date="2014-05-27T00:12:00Z">
               <w:rPr/>
             </w:rPrChange>
           </w:rPr>
@@ -14489,7 +14329,7 @@
         <w:r>
           <w:rPr>
             <w:b/>
-            <w:rPrChange w:id="76" w:author="Artem Koltsov" w:date="2014-05-27T00:13:00Z">
+            <w:rPrChange w:id="77" w:author="Artem Koltsov" w:date="2014-05-27T00:13:00Z">
               <w:rPr/>
             </w:rPrChange>
           </w:rPr>
@@ -14498,7 +14338,7 @@
         <w:r>
           <w:rPr>
             <w:b/>
-            <w:rPrChange w:id="77" w:author="Artem Koltsov" w:date="2014-05-27T00:12:00Z">
+            <w:rPrChange w:id="78" w:author="Artem Koltsov" w:date="2014-05-27T00:12:00Z">
               <w:rPr/>
             </w:rPrChange>
           </w:rPr>
@@ -14507,14 +14347,14 @@
         <w:r>
           <w:rPr>
             <w:b/>
-            <w:rPrChange w:id="78" w:author="Artem Koltsov" w:date="2014-05-27T00:13:00Z">
+            <w:rPrChange w:id="79" w:author="Artem Koltsov" w:date="2014-05-27T00:13:00Z">
               <w:rPr/>
             </w:rPrChange>
           </w:rPr>
           <w:t>)</w:t>
         </w:r>
       </w:ins>
-      <w:ins w:id="79" w:author="Artem Koltsov" w:date="2014-05-27T00:13:00Z">
+      <w:ins w:id="80" w:author="Artem Koltsov" w:date="2014-05-27T00:13:00Z">
         <w:r>
           <w:rPr>
             <w:b/>
@@ -14604,7 +14444,7 @@
           <w:t>, сдвинутая относительно</w:t>
         </w:r>
       </w:ins>
-      <w:ins w:id="80" w:author="Artem Koltsov" w:date="2014-05-27T00:14:00Z">
+      <w:ins w:id="81" w:author="Artem Koltsov" w:date="2014-05-27T00:14:00Z">
         <w:r>
           <w:t xml:space="preserve"> </w:t>
         </w:r>
@@ -14642,7 +14482,7 @@
         <w:r>
           <w:rPr>
             <w:b/>
-            <w:rPrChange w:id="81" w:author="Artem Koltsov" w:date="2014-05-27T00:14:00Z">
+            <w:rPrChange w:id="82" w:author="Artem Koltsov" w:date="2014-05-27T00:14:00Z">
               <w:rPr/>
             </w:rPrChange>
           </w:rPr>
@@ -14652,7 +14492,7 @@
           <w:t>, но с осью симметрии, проход</w:t>
         </w:r>
       </w:ins>
-      <w:ins w:id="82" w:author="Artem Koltsov" w:date="2014-05-27T00:15:00Z">
+      <w:ins w:id="83" w:author="Artem Koltsov" w:date="2014-05-27T00:15:00Z">
         <w:r>
           <w:t xml:space="preserve">ящей через точку </w:t>
         </w:r>
@@ -14679,7 +14519,7 @@
           <w:t xml:space="preserve">на оси абсцисс. На </w:t>
         </w:r>
       </w:ins>
-      <w:ins w:id="83" w:author="Artem Koltsov" w:date="2014-05-27T00:16:00Z">
+      <w:ins w:id="84" w:author="Artem Koltsov" w:date="2014-05-27T00:16:00Z">
         <w:r>
           <w:fldChar w:fldCharType="begin"/>
         </w:r>
@@ -14690,7 +14530,7 @@
       <w:r>
         <w:fldChar w:fldCharType="separate"/>
       </w:r>
-      <w:ins w:id="84" w:author="Artem Koltsov" w:date="2014-05-27T00:16:00Z">
+      <w:ins w:id="85" w:author="Artem Koltsov" w:date="2014-05-27T00:16:00Z">
         <w:r>
           <w:t xml:space="preserve">рис. </w:t>
         </w:r>
@@ -14707,17 +14547,17 @@
           <w:t xml:space="preserve"> </w:t>
         </w:r>
       </w:ins>
-      <w:ins w:id="85" w:author="Artem Koltsov" w:date="2014-05-27T00:15:00Z">
+      <w:ins w:id="86" w:author="Artem Koltsov" w:date="2014-05-27T00:15:00Z">
         <w:r>
           <w:t>показано ан</w:t>
         </w:r>
       </w:ins>
-      <w:ins w:id="86" w:author="Artem Koltsov" w:date="2014-05-27T00:16:00Z">
+      <w:ins w:id="87" w:author="Artem Koltsov" w:date="2014-05-27T00:16:00Z">
         <w:r>
           <w:t>а</w:t>
         </w:r>
       </w:ins>
-      <w:ins w:id="87" w:author="Artem Koltsov" w:date="2014-05-27T00:15:00Z">
+      <w:ins w:id="88" w:author="Artem Koltsov" w:date="2014-05-27T00:15:00Z">
         <w:r>
           <w:t>логичное построение для случая, когда отсчет времени ведется от начала сигнала.</w:t>
         </w:r>
@@ -14727,16 +14567,16 @@
       <w:pPr>
         <w:jc w:val="center"/>
         <w:rPr>
-          <w:ins w:id="88" w:author="Artem Koltsov" w:date="2014-05-27T00:16:00Z"/>
-        </w:rPr>
-        <w:pPrChange w:id="89" w:author="Artem Koltsov" w:date="2014-05-27T00:16:00Z">
+          <w:ins w:id="89" w:author="Artem Koltsov" w:date="2014-05-27T00:16:00Z"/>
+        </w:rPr>
+        <w:pPrChange w:id="90" w:author="Artem Koltsov" w:date="2014-05-27T00:16:00Z">
           <w:pPr>
             <w:ind w:firstLine="284"/>
             <w:jc w:val="center"/>
           </w:pPr>
         </w:pPrChange>
       </w:pPr>
-      <w:ins w:id="90" w:author="Artem Koltsov" w:date="2014-05-27T00:16:00Z">
+      <w:ins w:id="91" w:author="Artem Koltsov" w:date="2014-05-27T00:16:00Z">
         <w:r>
           <w:rPr>
             <w:noProof/>
@@ -14797,14 +14637,14 @@
       <w:pPr>
         <w:pStyle w:val="Caption"/>
         <w:jc w:val="center"/>
-        <w:pPrChange w:id="91" w:author="Artem Koltsov" w:date="2014-05-27T00:16:00Z">
+        <w:pPrChange w:id="92" w:author="Artem Koltsov" w:date="2014-05-27T00:16:00Z">
           <w:pPr>
             <w:ind w:firstLine="284"/>
           </w:pPr>
         </w:pPrChange>
       </w:pPr>
-      <w:bookmarkStart w:id="92" w:name="_Ref388913106"/>
-      <w:ins w:id="93" w:author="Artem Koltsov" w:date="2014-05-27T00:16:00Z">
+      <w:bookmarkStart w:id="93" w:name="_Ref388913106"/>
+      <w:ins w:id="94" w:author="Artem Koltsov" w:date="2014-05-27T00:16:00Z">
         <w:r>
           <w:t xml:space="preserve">рис. </w:t>
         </w:r>
@@ -14836,12 +14676,12 @@
         </w:rPr>
         <w:t>10</w:t>
       </w:r>
-      <w:ins w:id="94" w:author="Artem Koltsov" w:date="2014-05-27T00:16:00Z">
+      <w:ins w:id="95" w:author="Artem Koltsov" w:date="2014-05-27T00:16:00Z">
         <w:r>
           <w:fldChar w:fldCharType="end"/>
         </w:r>
       </w:ins>
-      <w:bookmarkEnd w:id="92"/>
+      <w:bookmarkEnd w:id="93"/>
     </w:p>
     <w:p>
       <w:r>
@@ -14850,7 +14690,6 @@
       <w:r>
         <w:t xml:space="preserve">Поскольку импульсная характеристика физической цепи не может начинаться при </w:t>
       </w:r>
-      <w:proofErr w:type="gramStart"/>
       <w:r>
         <w:rPr>
           <w:b/>
@@ -14861,22 +14700,15 @@
         <w:rPr>
           <w:b/>
         </w:rPr>
-        <w:t>&lt;</w:t>
-      </w:r>
-      <w:proofErr w:type="gramEnd"/>
+        <w:t>&lt;0</w:t>
+      </w:r>
+      <w:r>
+        <w:t xml:space="preserve"> [отклик фильтра не может опережать воздействие </w:t>
+      </w:r>
       <w:r>
         <w:rPr>
           <w:b/>
         </w:rPr>
-        <w:t>0</w:t>
-      </w:r>
-      <w:r>
-        <w:t xml:space="preserve"> [отклик фильтра не может опережать воздействие </w:t>
-      </w:r>
-      <w:r>
-        <w:rPr>
-          <w:b/>
-        </w:rPr>
         <w:t>δ(t)</w:t>
       </w:r>
       <w:r>
@@ -14912,7 +14744,6 @@
       <w:r>
         <w:t xml:space="preserve"> </w:t>
       </w:r>
-      <w:proofErr w:type="spellStart"/>
       <w:r>
         <w:rPr>
           <w:b/>
@@ -14926,7 +14757,6 @@
         </w:rPr>
         <w:t>c</w:t>
       </w:r>
-      <w:proofErr w:type="spellEnd"/>
       <w:r>
         <w:t xml:space="preserve">. </w:t>
       </w:r>
@@ -14955,7 +14785,6 @@
       <w:r>
         <w:t xml:space="preserve"> </w:t>
       </w:r>
-      <w:proofErr w:type="spellStart"/>
       <w:r>
         <w:rPr>
           <w:b/>
@@ -14969,7 +14798,6 @@
         </w:rPr>
         <w:t>c</w:t>
       </w:r>
-      <w:proofErr w:type="spellEnd"/>
       <w:r>
         <w:t xml:space="preserve"> может быть использована вся энергия сигнала для создания наибольшего возможного пика в точке </w:t>
       </w:r>
@@ -15017,7 +14845,6 @@
       <w:r>
         <w:t xml:space="preserve"> сверх </w:t>
       </w:r>
-      <w:proofErr w:type="spellStart"/>
       <w:r>
         <w:rPr>
           <w:b/>
@@ -15031,7 +14858,6 @@
         </w:rPr>
         <w:t>c</w:t>
       </w:r>
-      <w:proofErr w:type="spellEnd"/>
       <w:r>
         <w:t xml:space="preserve"> не влияет на пиковое значение выходного сигнала, а просто сдвигает его вправо (в сторону запаздывания).</w:t>
       </w:r>
@@ -15065,7 +14891,6 @@
       <w:r>
         <w:t xml:space="preserve"> </w:t>
       </w:r>
-      <w:proofErr w:type="spellStart"/>
       <w:r>
         <w:rPr>
           <w:b/>
@@ -15079,14 +14904,13 @@
         </w:rPr>
         <w:t>c</w:t>
       </w:r>
-      <w:proofErr w:type="spellEnd"/>
       <w:r>
         <w:t xml:space="preserve"> накладывает на сигнале</w:t>
       </w:r>
       <w:r>
         <w:t xml:space="preserve"> </w:t>
       </w:r>
-      <w:ins w:id="95" w:author="Artem Koltsov" w:date="2014-05-27T00:13:00Z">
+      <w:ins w:id="96" w:author="Artem Koltsov" w:date="2014-05-27T00:13:00Z">
         <w:r>
           <w:rPr>
             <w:b/>
@@ -15121,7 +14945,6 @@
       <w:r>
         <w:t xml:space="preserve">требование, чтобы длительность его </w:t>
       </w:r>
-      <w:proofErr w:type="spellStart"/>
       <w:r>
         <w:rPr>
           <w:b/>
@@ -15135,7 +14958,6 @@
         </w:rPr>
         <w:t>c</w:t>
       </w:r>
-      <w:proofErr w:type="spellEnd"/>
       <w:r>
         <w:t xml:space="preserve"> была конечна, только в эт</w:t>
       </w:r>
@@ -15393,7 +15215,7 @@
         <w:pStyle w:val="Caption"/>
         <w:jc w:val="center"/>
       </w:pPr>
-      <w:bookmarkStart w:id="96" w:name="_Ref388914920"/>
+      <w:bookmarkStart w:id="97" w:name="_Ref388914920"/>
       <w:r>
         <w:t xml:space="preserve">фор. </w:t>
       </w:r>
@@ -15427,7 +15249,7 @@
       <w:r>
         <w:fldChar w:fldCharType="end"/>
       </w:r>
-      <w:bookmarkEnd w:id="96"/>
+      <w:bookmarkEnd w:id="97"/>
     </w:p>
     <w:p/>
     <w:p>
@@ -16012,7 +15834,7 @@
         <w:pStyle w:val="Caption"/>
         <w:jc w:val="center"/>
       </w:pPr>
-      <w:bookmarkStart w:id="97" w:name="_Ref388914934"/>
+      <w:bookmarkStart w:id="98" w:name="_Ref388914934"/>
       <w:r>
         <w:t xml:space="preserve">фор. </w:t>
       </w:r>
@@ -16046,7 +15868,7 @@
       <w:r>
         <w:fldChar w:fldCharType="end"/>
       </w:r>
-      <w:bookmarkEnd w:id="97"/>
+      <w:bookmarkEnd w:id="98"/>
     </w:p>
     <w:p/>
     <w:p>
@@ -16312,7 +16134,7 @@
         <w:pStyle w:val="Caption"/>
         <w:jc w:val="center"/>
       </w:pPr>
-      <w:bookmarkStart w:id="98" w:name="_Ref388914878"/>
+      <w:bookmarkStart w:id="99" w:name="_Ref388914878"/>
       <w:r>
         <w:t xml:space="preserve">фор. </w:t>
       </w:r>
@@ -16346,7 +16168,7 @@
       <w:r>
         <w:fldChar w:fldCharType="end"/>
       </w:r>
-      <w:bookmarkEnd w:id="98"/>
+      <w:bookmarkEnd w:id="99"/>
     </w:p>
     <w:p>
       <w:pPr>
@@ -16388,7 +16210,6 @@
       <w:r>
         <w:t xml:space="preserve"> есть ни что иное, как корреляционная функция входного сигнала </w:t>
       </w:r>
-      <w:proofErr w:type="spellStart"/>
       <w:r>
         <w:rPr>
           <w:b/>
@@ -16402,7 +16223,6 @@
         </w:rPr>
         <w:t>s</w:t>
       </w:r>
-      <w:proofErr w:type="spellEnd"/>
       <w:r>
         <w:rPr>
           <w:b/>
@@ -16664,15 +16484,7 @@
     </w:p>
     <w:p>
       <w:r>
-        <w:t xml:space="preserve">и </w:t>
-      </w:r>
-      <w:proofErr w:type="spellStart"/>
-      <w:r>
-        <w:t>соотвественно</w:t>
-      </w:r>
-      <w:proofErr w:type="spellEnd"/>
-      <w:r>
-        <w:t xml:space="preserve"> </w:t>
+        <w:t xml:space="preserve">и соотвественно </w:t>
       </w:r>
     </w:p>
     <w:p>
@@ -16839,7 +16651,7 @@
         <w:pStyle w:val="Caption"/>
         <w:jc w:val="center"/>
       </w:pPr>
-      <w:bookmarkStart w:id="99" w:name="_Ref388916243"/>
+      <w:bookmarkStart w:id="100" w:name="_Ref388916243"/>
       <w:r>
         <w:t xml:space="preserve">фор. </w:t>
       </w:r>
@@ -16873,7 +16685,7 @@
       <w:r>
         <w:fldChar w:fldCharType="end"/>
       </w:r>
-      <w:bookmarkEnd w:id="99"/>
+      <w:bookmarkEnd w:id="100"/>
     </w:p>
     <w:p>
       <w:pPr>
@@ -16905,7 +16717,6 @@
       <w:r>
         <w:t xml:space="preserve">Для построения графика функции </w:t>
       </w:r>
-      <w:proofErr w:type="spellStart"/>
       <w:r>
         <w:rPr>
           <w:b/>
@@ -16919,7 +16730,6 @@
         </w:rPr>
         <w:t>вых</w:t>
       </w:r>
-      <w:proofErr w:type="spellEnd"/>
       <w:r>
         <w:rPr>
           <w:b/>
@@ -16935,7 +16745,6 @@
       <w:r>
         <w:t xml:space="preserve">по заданной функции </w:t>
       </w:r>
-      <w:proofErr w:type="spellStart"/>
       <w:r>
         <w:rPr>
           <w:b/>
@@ -16949,7 +16758,6 @@
         </w:rPr>
         <w:t>s</w:t>
       </w:r>
-      <w:proofErr w:type="spellEnd"/>
       <w:r>
         <w:rPr>
           <w:b/>
@@ -16969,15 +16777,7 @@
         <w:t xml:space="preserve">) </w:t>
       </w:r>
       <w:r>
-        <w:t xml:space="preserve">достаточно в </w:t>
-      </w:r>
-      <w:proofErr w:type="spellStart"/>
-      <w:r>
-        <w:t>последей</w:t>
-      </w:r>
-      <w:proofErr w:type="spellEnd"/>
-      <w:r>
-        <w:t xml:space="preserve"> </w:t>
+        <w:t xml:space="preserve">достаточно в последей </w:t>
       </w:r>
       <w:r>
         <w:rPr>
@@ -17078,7 +16878,6 @@
       <w:r>
         <w:t xml:space="preserve">, величина </w:t>
       </w:r>
-      <w:proofErr w:type="spellStart"/>
       <w:r>
         <w:rPr>
           <w:b/>
@@ -17092,7 +16891,6 @@
         </w:rPr>
         <w:t>s</w:t>
       </w:r>
-      <w:proofErr w:type="spellEnd"/>
       <w:r>
         <w:rPr>
           <w:b/>
@@ -17271,7 +17069,7 @@
         <w:pStyle w:val="Caption"/>
         <w:jc w:val="center"/>
       </w:pPr>
-      <w:bookmarkStart w:id="100" w:name="_Ref388916778"/>
+      <w:bookmarkStart w:id="101" w:name="_Ref388916778"/>
       <w:r>
         <w:t xml:space="preserve">фор. </w:t>
       </w:r>
@@ -17305,7 +17103,7 @@
       <w:r>
         <w:fldChar w:fldCharType="end"/>
       </w:r>
-      <w:bookmarkEnd w:id="100"/>
+      <w:bookmarkEnd w:id="101"/>
     </w:p>
     <w:p>
       <w:pPr>
@@ -17318,7 +17116,6 @@
         <w:lastRenderedPageBreak/>
         <w:t xml:space="preserve">выходе </w:t>
       </w:r>
-      <w:proofErr w:type="spellStart"/>
       <w:r>
         <w:rPr>
           <w:b/>
@@ -17332,7 +17129,6 @@
         </w:rPr>
         <w:t>вых</w:t>
       </w:r>
-      <w:proofErr w:type="spellEnd"/>
       <w:r>
         <w:rPr>
           <w:b/>
@@ -18315,7 +18111,7 @@
         <w:pStyle w:val="Caption"/>
         <w:jc w:val="center"/>
       </w:pPr>
-      <w:bookmarkStart w:id="101" w:name="_Ref388916786"/>
+      <w:bookmarkStart w:id="102" w:name="_Ref388916786"/>
       <w:r>
         <w:t xml:space="preserve">фор. </w:t>
       </w:r>
@@ -18349,7 +18145,7 @@
       <w:r>
         <w:fldChar w:fldCharType="end"/>
       </w:r>
-      <w:bookmarkEnd w:id="101"/>
+      <w:bookmarkEnd w:id="102"/>
     </w:p>
     <w:p>
       <w:pPr>
@@ -18679,7 +18475,7 @@
         <w:pStyle w:val="Caption"/>
         <w:jc w:val="center"/>
       </w:pPr>
-      <w:bookmarkStart w:id="102" w:name="_Ref388916277"/>
+      <w:bookmarkStart w:id="103" w:name="_Ref388916277"/>
       <w:r>
         <w:t xml:space="preserve">фор. </w:t>
       </w:r>
@@ -18713,7 +18509,7 @@
       <w:r>
         <w:fldChar w:fldCharType="end"/>
       </w:r>
-      <w:bookmarkEnd w:id="102"/>
+      <w:bookmarkEnd w:id="103"/>
     </w:p>
     <w:p>
       <w:pPr>
@@ -18722,7 +18518,6 @@
       <w:r>
         <w:t xml:space="preserve">Составим отношение пикового значения сигнала </w:t>
       </w:r>
-      <w:proofErr w:type="spellStart"/>
       <w:r>
         <w:rPr>
           <w:b/>
@@ -18736,7 +18531,6 @@
         </w:rPr>
         <w:t>вых</w:t>
       </w:r>
-      <w:proofErr w:type="spellEnd"/>
       <w:r>
         <w:rPr>
           <w:b/>
@@ -18752,7 +18546,6 @@
       <w:r>
         <w:t xml:space="preserve">к среднеквадратическому значению шума </w:t>
       </w:r>
-      <w:proofErr w:type="spellStart"/>
       <w:r>
         <w:rPr>
           <w:b/>
@@ -18766,17 +18559,8 @@
         </w:rPr>
         <w:t>вых</w:t>
       </w:r>
-      <w:proofErr w:type="spellEnd"/>
-      <w:r>
-        <w:t xml:space="preserve">. В </w:t>
-      </w:r>
-      <w:proofErr w:type="spellStart"/>
-      <w:r>
-        <w:t>сооствествие</w:t>
-      </w:r>
-      <w:proofErr w:type="spellEnd"/>
-      <w:r>
-        <w:t xml:space="preserve"> с </w:t>
+      <w:r>
+        <w:t xml:space="preserve">. В сооствествие с </w:t>
       </w:r>
       <w:r>
         <w:fldChar w:fldCharType="begin"/>
@@ -19195,16 +18979,8 @@
         <w:rPr>
           <w:b/>
         </w:rPr>
-        <w:t xml:space="preserve"> = </w:t>
-      </w:r>
-      <w:proofErr w:type="spellStart"/>
-      <w:r>
-        <w:rPr>
-          <w:b/>
-        </w:rPr>
-        <w:t>const</w:t>
-      </w:r>
-      <w:proofErr w:type="spellEnd"/>
+        <w:t xml:space="preserve"> = const</w:t>
+      </w:r>
       <w:r>
         <w:t>)</w:t>
       </w:r>
@@ -19219,15 +18995,7 @@
       </w:r>
       <w:r>
         <w:lastRenderedPageBreak/>
-        <w:t xml:space="preserve">извлечение информации из смеси сигнал + шум. Лишь в приемнике с фильтром, согласованным с данным сигналом, восстанавливается наибольшее возможное при заданной энергии отношение сигнал-помеха. Следует, конечно, обеспечить неизменную ширину спектра при удлинении сигнала. Это можно осуществить, введя внутриимпульсную модуляцию, </w:t>
-      </w:r>
-      <w:proofErr w:type="gramStart"/>
-      <w:r>
-        <w:t>например</w:t>
-      </w:r>
-      <w:proofErr w:type="gramEnd"/>
-      <w:r>
-        <w:t xml:space="preserve"> частотную.</w:t>
+        <w:t>извлечение информации из смеси сигнал + шум. Лишь в приемнике с фильтром, согласованным с данным сигналом, восстанавливается наибольшее возможное при заданной энергии отношение сигнал-помеха. Следует, конечно, обеспечить неизменную ширину спектра при удлинении сигнала. Это можно осуществить, введя внутриимпульсную модуляцию, например частотную.</w:t>
       </w:r>
     </w:p>
     <w:p>
@@ -19240,16 +19008,16 @@
       <w:r>
         <w:t xml:space="preserve">импульса, дополняемое внутри импульсной модуляцией, позволяет также снизить пиковую мощность генератора в передатчике при заданной энергии сигнала и при сохранении разрешающей </w:t>
       </w:r>
-      <w:commentRangeStart w:id="103"/>
+      <w:commentRangeStart w:id="104"/>
       <w:r>
         <w:t>способности</w:t>
       </w:r>
-      <w:commentRangeEnd w:id="103"/>
+      <w:commentRangeEnd w:id="104"/>
       <w:r>
         <w:rPr>
           <w:rStyle w:val="CommentReference"/>
         </w:rPr>
-        <w:commentReference w:id="103"/>
+        <w:commentReference w:id="104"/>
       </w:r>
       <w:r>
         <w:t xml:space="preserve"> сигнала (после сжатия в согласованном фильтре).</w:t>
@@ -19448,7 +19216,7 @@
           <w:rFonts w:eastAsiaTheme="minorEastAsia"/>
         </w:rPr>
       </w:pPr>
-      <w:bookmarkStart w:id="104" w:name="_Ref388916729"/>
+      <w:bookmarkStart w:id="105" w:name="_Ref388916729"/>
       <w:r>
         <w:t xml:space="preserve">фор. </w:t>
       </w:r>
@@ -19482,7 +19250,7 @@
       <w:r>
         <w:fldChar w:fldCharType="end"/>
       </w:r>
-      <w:bookmarkEnd w:id="104"/>
+      <w:bookmarkEnd w:id="105"/>
     </w:p>
     <w:p>
       <w:pPr>
@@ -19573,15 +19341,7 @@
         <w:t xml:space="preserve">, </w:t>
       </w:r>
       <w:r>
-        <w:t xml:space="preserve">необходимо учитывать, что А — размерный коэффициент. Удобно нормировать </w:t>
-      </w:r>
-      <w:proofErr w:type="gramStart"/>
-      <w:r>
-        <w:t>А</w:t>
-      </w:r>
-      <w:proofErr w:type="gramEnd"/>
-      <w:r>
-        <w:t xml:space="preserve"> так, чтобы энергии входного и выходного сигналов были одинаковы, тем самым исключая из анализа усиление сигнала по энергии.</w:t>
+        <w:t>необходимо учитывать, что А — размерный коэффициент. Удобно нормировать А так, чтобы энергии входного и выходного сигналов были одинаковы, тем самым исключая из анализа усиление сигнала по энергии.</w:t>
       </w:r>
     </w:p>
     <w:p>
@@ -19591,26 +19351,11 @@
       <w:r>
         <w:t xml:space="preserve">Энергия входного сигнала </w:t>
       </w:r>
-      <w:proofErr w:type="gramStart"/>
       <w:r>
         <w:rPr>
           <w:b/>
         </w:rPr>
-        <w:t>Э</w:t>
-      </w:r>
-      <w:proofErr w:type="gramEnd"/>
-      <w:r>
-        <w:rPr>
-          <w:b/>
-        </w:rPr>
-        <w:t xml:space="preserve"> = </w:t>
-      </w:r>
-      <w:proofErr w:type="spellStart"/>
-      <w:r>
-        <w:rPr>
-          <w:b/>
-        </w:rPr>
-        <w:t>B</w:t>
+        <w:t>Э = B</w:t>
       </w:r>
       <w:r>
         <w:rPr>
@@ -19619,7 +19364,6 @@
         </w:rPr>
         <w:t>s</w:t>
       </w:r>
-      <w:proofErr w:type="spellEnd"/>
       <w:r>
         <w:rPr>
           <w:b/>
@@ -19951,7 +19695,6 @@
       <w:r>
         <w:t xml:space="preserve">Приравнивая </w:t>
       </w:r>
-      <w:proofErr w:type="spellStart"/>
       <w:r>
         <w:rPr>
           <w:b/>
@@ -19965,18 +19708,15 @@
         </w:rPr>
         <w:t>вых</w:t>
       </w:r>
-      <w:proofErr w:type="spellEnd"/>
       <w:r>
         <w:t xml:space="preserve"> величине </w:t>
       </w:r>
-      <w:proofErr w:type="gramStart"/>
       <w:r>
         <w:rPr>
           <w:b/>
         </w:rPr>
         <w:t>Э</w:t>
       </w:r>
-      <w:proofErr w:type="gramEnd"/>
       <w:r>
         <w:t>, получаем условие нормирования коэффициента А</w:t>
       </w:r>
@@ -20648,7 +20388,7 @@
         <w:pStyle w:val="Caption"/>
         <w:jc w:val="center"/>
       </w:pPr>
-      <w:bookmarkStart w:id="105" w:name="_Ref388917295"/>
+      <w:bookmarkStart w:id="106" w:name="_Ref388917295"/>
       <w:r>
         <w:t xml:space="preserve">фор. </w:t>
       </w:r>
@@ -20682,7 +20422,7 @@
       <w:r>
         <w:fldChar w:fldCharType="end"/>
       </w:r>
-      <w:bookmarkEnd w:id="105"/>
+      <w:bookmarkEnd w:id="106"/>
     </w:p>
     <w:p>
       <w:pPr>
@@ -20712,37 +20452,21 @@
           <w:numId w:val="10"/>
         </w:numPr>
       </w:pPr>
-      <w:bookmarkStart w:id="106" w:name="_Toc389524097"/>
       <w:bookmarkStart w:id="107" w:name="_Ref389525085"/>
+      <w:bookmarkStart w:id="108" w:name="_Toc390686197"/>
       <w:r>
         <w:lastRenderedPageBreak/>
         <w:t>Корреляционный прием и адаптивная фильтрация</w:t>
       </w:r>
-      <w:bookmarkEnd w:id="106"/>
       <w:bookmarkEnd w:id="107"/>
+      <w:bookmarkEnd w:id="108"/>
     </w:p>
     <w:p>
       <w:pPr>
         <w:ind w:firstLine="360"/>
       </w:pPr>
       <w:r>
-        <w:t xml:space="preserve">Корреляционный приемник обнаруживает и идентифицирует сигнал, сравнивая его с опорным сигналом. Сравнение осуществляется вычислением коэффициента взаимной корреляции r принятого s(t) и опорного </w:t>
-      </w:r>
-      <w:proofErr w:type="spellStart"/>
-      <w:r>
-        <w:t>sоп</w:t>
-      </w:r>
-      <w:proofErr w:type="spellEnd"/>
-      <w:r>
-        <w:t xml:space="preserve">(t) сигналов за время передачи одного символа </w:t>
-      </w:r>
-      <w:proofErr w:type="spellStart"/>
-      <w:r>
-        <w:t>Тs</w:t>
-      </w:r>
-      <w:proofErr w:type="spellEnd"/>
-      <w:r>
-        <w:t>:</w:t>
+        <w:t>Корреляционный приемник обнаруживает и идентифицирует сигнал, сравнивая его с опорным сигналом. Сравнение осуществляется вычислением коэффициента взаимной корреляции r принятого s(t) и опорного sоп(t) сигналов за время передачи одного символа Тs:</w:t>
       </w:r>
     </w:p>
     <w:p>
@@ -20935,13 +20659,8 @@
       <w:pPr>
         <w:ind w:firstLine="720"/>
       </w:pPr>
-      <w:proofErr w:type="spellStart"/>
-      <w:r>
-        <w:t>Es</w:t>
-      </w:r>
-      <w:proofErr w:type="spellEnd"/>
-      <w:r>
-        <w:t xml:space="preserve"> –энергия сигнала, соответствующего одному символу. В общем случае коэффициент корреляции может принимать значения от +1 при идентичных сигналах до -1 при противоположных (антиподных) сигналах. Сигналы, для которых r = 0, называются ортогональными. Примеры противоположных сигналов s1(t), s2(t):</w:t>
+      <w:r>
+        <w:t>Es –энергия сигнала, соответствующего одному символу. В общем случае коэффициент корреляции может принимать значения от +1 при идентичных сигналах до -1 при противоположных (антиподных) сигналах. Сигналы, для которых r = 0, называются ортогональными. Примеры противоположных сигналов s1(t), s2(t):</w:t>
       </w:r>
     </w:p>
     <w:p>
@@ -21105,7 +20824,7 @@
         <w:pStyle w:val="Caption"/>
         <w:jc w:val="center"/>
       </w:pPr>
-      <w:bookmarkStart w:id="108" w:name="_Ref389521288"/>
+      <w:bookmarkStart w:id="109" w:name="_Ref389521288"/>
       <w:r>
         <w:t xml:space="preserve">рис. </w:t>
       </w:r>
@@ -21127,7 +20846,7 @@
       <w:r>
         <w:fldChar w:fldCharType="end"/>
       </w:r>
-      <w:bookmarkEnd w:id="108"/>
+      <w:bookmarkEnd w:id="109"/>
     </w:p>
     <w:p>
       <w:pPr>
@@ -21162,23 +20881,7 @@
         <w:t xml:space="preserve"> </w:t>
       </w:r>
       <w:r>
-        <w:t xml:space="preserve">показан пример ортогональных, на интервале </w:t>
-      </w:r>
-      <w:proofErr w:type="spellStart"/>
-      <w:r>
-        <w:t>Тs</w:t>
-      </w:r>
-      <w:proofErr w:type="spellEnd"/>
-      <w:r>
-        <w:t xml:space="preserve">, сигналов разных частот s1(t), s2(t), представляющих «1» и «0». Для определения принятого символа в корреляционном приемнике необходимы два опорных сигнала, являющихся копиями сигналов s1(t) и s2(t). Среднее, на интервале </w:t>
-      </w:r>
-      <w:proofErr w:type="spellStart"/>
-      <w:r>
-        <w:t>Тs</w:t>
-      </w:r>
-      <w:proofErr w:type="spellEnd"/>
-      <w:r>
-        <w:t>, значение сигнала   s1(t)s2(t) равно нулю, среднее значение сигнала   s2(t)s2(t), как и s1(t)s1(t), положительно. Чтобы сигналы разных частот были ортогональны, необходимо определенное соотношение между значениями разности частот и длительностью символа – временем интегрирования.</w:t>
+        <w:t>показан пример ортогональных, на интервале Тs, сигналов разных частот s1(t), s2(t), представляющих «1» и «0». Для определения принятого символа в корреляционном приемнике необходимы два опорных сигнала, являющихся копиями сигналов s1(t) и s2(t). Среднее, на интервале Тs, значение сигнала   s1(t)s2(t) равно нулю, среднее значение сигнала   s2(t)s2(t), как и s1(t)s1(t), положительно. Чтобы сигналы разных частот были ортогональны, необходимо определенное соотношение между значениями разности частот и длительностью символа – временем интегрирования.</w:t>
       </w:r>
     </w:p>
     <w:p>
@@ -21186,44 +20889,7 @@
         <w:ind w:firstLine="720"/>
       </w:pPr>
       <w:r>
-        <w:t xml:space="preserve">Ортогональными, на интервале времени T=π/ω, независимо от момента начала интегрирования, являются сигналы </w:t>
-      </w:r>
-      <w:proofErr w:type="spellStart"/>
-      <w:r>
-        <w:t>sin</w:t>
-      </w:r>
-      <w:proofErr w:type="spellEnd"/>
-      <w:r>
-        <w:t xml:space="preserve"> </w:t>
-      </w:r>
-      <w:proofErr w:type="spellStart"/>
-      <w:r>
-        <w:t>ωt</w:t>
-      </w:r>
-      <w:proofErr w:type="spellEnd"/>
-      <w:r>
-        <w:t xml:space="preserve"> </w:t>
-      </w:r>
-      <w:proofErr w:type="gramStart"/>
-      <w:r>
-        <w:t xml:space="preserve">и  </w:t>
-      </w:r>
-      <w:proofErr w:type="spellStart"/>
-      <w:r>
-        <w:t>cos</w:t>
-      </w:r>
-      <w:proofErr w:type="spellEnd"/>
-      <w:proofErr w:type="gramEnd"/>
-      <w:r>
-        <w:t xml:space="preserve"> </w:t>
-      </w:r>
-      <w:proofErr w:type="spellStart"/>
-      <w:r>
-        <w:t>ωt</w:t>
-      </w:r>
-      <w:proofErr w:type="spellEnd"/>
-      <w:r>
-        <w:t>:</w:t>
+        <w:t>Ортогональными, на интервале времени T=π/ω, независимо от момента начала интегрирования, являются сигналы sin ωt и  cos ωt:</w:t>
       </w:r>
     </w:p>
     <w:p>
@@ -21339,27 +21005,19 @@
           <w:numId w:val="10"/>
         </w:numPr>
       </w:pPr>
-      <w:bookmarkStart w:id="109" w:name="_Toc389524098"/>
+      <w:bookmarkStart w:id="110" w:name="_Toc390686198"/>
       <w:r>
         <w:lastRenderedPageBreak/>
         <w:t>Цифровая свертка</w:t>
       </w:r>
-      <w:bookmarkEnd w:id="109"/>
+      <w:bookmarkEnd w:id="110"/>
     </w:p>
     <w:p>
       <w:pPr>
         <w:ind w:firstLine="360"/>
       </w:pPr>
       <w:r>
-        <w:t xml:space="preserve">Свёртка (англ. </w:t>
-      </w:r>
-      <w:proofErr w:type="spellStart"/>
-      <w:r>
-        <w:t>Convolution</w:t>
-      </w:r>
-      <w:proofErr w:type="spellEnd"/>
-      <w:r>
-        <w:t>) — это базовая операция в задачах цифровой обработки сигналов.</w:t>
+        <w:t>Свёртка (англ. Convolution) — это базовая операция в задачах цифровой обработки сигналов.</w:t>
       </w:r>
       <w:r>
         <w:t xml:space="preserve"> Формула свертки приведена ниже.</w:t>
@@ -21670,18 +21328,10 @@
         <w:t>2</w:t>
       </w:r>
       <w:r>
-        <w:t>+</w:t>
-      </w:r>
-      <w:proofErr w:type="gramStart"/>
-      <w:r>
-        <w:t>1</w:t>
-      </w:r>
-      <w:r>
-        <w:t xml:space="preserve"> )</w:t>
-      </w:r>
-      <w:proofErr w:type="gramEnd"/>
-      <w:r>
-        <w:t>. Тогда при подстановке этих сигналов в формулу свертки, мы</w:t>
+        <w:t>+1</w:t>
+      </w:r>
+      <w:r>
+        <w:t xml:space="preserve"> ). Тогда при подстановке этих сигналов в формулу свертки, мы</w:t>
       </w:r>
       <w:r>
         <w:t xml:space="preserve"> </w:t>
@@ -21777,7 +21427,6 @@
           <w:numId w:val="19"/>
         </w:numPr>
       </w:pPr>
-      <w:proofErr w:type="gramStart"/>
       <w:r>
         <w:rPr>
           <w:lang w:val="en-US"/>
@@ -21787,7 +21436,6 @@
       <w:r>
         <w:t>[</w:t>
       </w:r>
-      <w:proofErr w:type="gramEnd"/>
       <w:r>
         <w:rPr>
           <w:lang w:val="en-US"/>
@@ -21885,11 +21533,7 @@
         <w:t>∗</w:t>
       </w:r>
       <w:r>
-        <w:t>y[n</w:t>
-      </w:r>
-      <w:proofErr w:type="gramStart"/>
-      <w:r>
-        <w:t>])</w:t>
+        <w:t>y[n])</w:t>
       </w:r>
       <w:r>
         <w:rPr>
@@ -21897,7 +21541,6 @@
         </w:rPr>
         <w:t>∗</w:t>
       </w:r>
-      <w:proofErr w:type="gramEnd"/>
       <w:r>
         <w:t>z[n] = x[n]</w:t>
       </w:r>
@@ -22065,25 +21708,19 @@
           <w:numId w:val="9"/>
         </w:numPr>
       </w:pPr>
+      <w:bookmarkStart w:id="111" w:name="_Toc390686199"/>
       <w:r>
         <w:lastRenderedPageBreak/>
         <w:t>Коды Хемминга</w:t>
       </w:r>
+      <w:bookmarkEnd w:id="111"/>
     </w:p>
     <w:p>
       <w:pPr>
         <w:ind w:firstLine="360"/>
       </w:pPr>
       <w:r>
-        <w:t xml:space="preserve">Коды Хэмминга — наиболее известные и, вероятно, первые из </w:t>
-      </w:r>
-      <w:proofErr w:type="spellStart"/>
-      <w:r>
-        <w:t>самоконтролирующихся</w:t>
-      </w:r>
-      <w:proofErr w:type="spellEnd"/>
-      <w:r>
-        <w:t xml:space="preserve"> и самокорректирующихся кодов. Построены они применительно к двоичной системе счисления.</w:t>
+        <w:t>Коды Хэмминга — наиболее известные и, вероятно, первые из самоконтролирующихся и самокорректирующихся кодов. Построены они применительно к двоичной системе счисления.</w:t>
       </w:r>
     </w:p>
     <w:p>
@@ -22091,15 +21728,7 @@
         <w:ind w:firstLine="360"/>
       </w:pPr>
       <w:r>
-        <w:t>Другими словами, это алгоритм, который позволяет закодировать какое-либо информационное сообщение определённым образом и после передачи (</w:t>
-      </w:r>
-      <w:proofErr w:type="gramStart"/>
-      <w:r>
-        <w:t>например</w:t>
-      </w:r>
-      <w:proofErr w:type="gramEnd"/>
-      <w:r>
-        <w:t xml:space="preserve"> по сети) определить появилась ли какая-то ошибка в этом сообщении (к примеру из-за помех) и, при возможно</w:t>
+        <w:t>Другими словами, это алгоритм, который позволяет закодировать какое-либо информационное сообщение определённым образом и после передачи (например по сети) определить появилась ли какая-то ошибка в этом сообщении (к примеру из-за помех) и, при возможно</w:t>
       </w:r>
       <w:r>
         <w:t>сти, восстановить это сообщение</w:t>
@@ -22109,6 +21738,9 @@
       </w:r>
     </w:p>
     <w:p>
+      <w:pPr>
+        <w:ind w:firstLine="360"/>
+      </w:pPr>
       <w:r>
         <w:t xml:space="preserve">Также стоит отметить, что существуют более совершенные модификации данного алгоритма, которые позволяют обнаруживать (и если возможно исправлять) большее количество ошибок. </w:t>
       </w:r>
@@ -22129,15 +21761,7 @@
         <w:t xml:space="preserve">Допустим, имеется </w:t>
       </w:r>
       <w:r>
-        <w:t>сообщение «</w:t>
-      </w:r>
-      <w:proofErr w:type="spellStart"/>
-      <w:r>
-        <w:t>habr</w:t>
-      </w:r>
-      <w:proofErr w:type="spellEnd"/>
-      <w:r>
-        <w:t xml:space="preserve">», которое необходимо передать без ошибок. Для этого сначала сообщение </w:t>
+        <w:t xml:space="preserve">сообщение «habr», которое необходимо передать без ошибок. Для этого сначала сообщение </w:t>
       </w:r>
       <w:r>
         <w:t>нужно п</w:t>
@@ -22443,15 +22067,7 @@
         <w:t>,</w:t>
       </w:r>
       <w:r>
-        <w:t xml:space="preserve"> длина слова будет равна 16. Таким образом, необходимо разделить исходное сообщение («</w:t>
-      </w:r>
-      <w:proofErr w:type="spellStart"/>
-      <w:r>
-        <w:t>habr</w:t>
-      </w:r>
-      <w:proofErr w:type="spellEnd"/>
-      <w:r>
-        <w:t xml:space="preserve">») </w:t>
+        <w:t xml:space="preserve"> длина слова будет равна 16. Таким образом, необходимо разделить исходное сообщение («habr») </w:t>
       </w:r>
       <w:r>
         <w:lastRenderedPageBreak/>
@@ -22662,23 +22278,7 @@
         <w:ind w:firstLine="360"/>
       </w:pPr>
       <w:r>
-        <w:t>После этого процесс кодирования распараллеливается, и две части сообщения («</w:t>
-      </w:r>
-      <w:proofErr w:type="spellStart"/>
-      <w:r>
-        <w:t>ha</w:t>
-      </w:r>
-      <w:proofErr w:type="spellEnd"/>
-      <w:r>
-        <w:t>» и «</w:t>
-      </w:r>
-      <w:proofErr w:type="spellStart"/>
-      <w:r>
-        <w:t>br</w:t>
-      </w:r>
-      <w:proofErr w:type="spellEnd"/>
-      <w:r>
-        <w:t>») кодируются независимо друг от друга. Рассмотрим, как это делается на примере первой части.</w:t>
+        <w:t>После этого процесс кодирования распараллеливается, и две части сообщения («ha» и «br») кодируются независимо друг от друга. Рассмотрим, как это делается на примере первой части.</w:t>
       </w:r>
     </w:p>
     <w:p>
@@ -24682,15 +24282,7 @@
         <w:t>из примера получается следующее</w:t>
       </w:r>
       <w:r>
-        <w:t xml:space="preserve"> </w:t>
-      </w:r>
-      <w:proofErr w:type="spellStart"/>
-      <w:r>
-        <w:t>следующее</w:t>
-      </w:r>
-      <w:proofErr w:type="spellEnd"/>
-      <w:r>
-        <w:t xml:space="preserve">: </w:t>
+        <w:t xml:space="preserve"> следующее: </w:t>
       </w:r>
     </w:p>
     <w:tbl>
@@ -25057,15 +24649,7 @@
         <w:ind w:firstLine="360"/>
       </w:pPr>
       <w:r>
-        <w:t xml:space="preserve">Вся вторая часть алгоритма заключается в том, что необходимо заново вычислить все контрольные биты (так </w:t>
-      </w:r>
-      <w:proofErr w:type="gramStart"/>
-      <w:r>
-        <w:t>же</w:t>
-      </w:r>
-      <w:proofErr w:type="gramEnd"/>
-      <w:r>
-        <w:t xml:space="preserve"> как и в первой части) и сравнить их с контрольными битами, </w:t>
+        <w:t xml:space="preserve">Вся вторая часть алгоритма заключается в том, что необходимо заново вычислить все контрольные биты (так же как и в первой части) и сравнить их с контрольными битами, </w:t>
       </w:r>
       <w:r>
         <w:t>полученными в сообщении</w:t>
@@ -25263,12 +24847,12 @@
       <w:pPr>
         <w:pStyle w:val="Heading1"/>
       </w:pPr>
-      <w:bookmarkStart w:id="110" w:name="_Toc389524099"/>
+      <w:bookmarkStart w:id="112" w:name="_Toc390686200"/>
       <w:r>
         <w:lastRenderedPageBreak/>
         <w:t>Реализация алгоритма</w:t>
       </w:r>
-      <w:bookmarkEnd w:id="110"/>
+      <w:bookmarkEnd w:id="112"/>
     </w:p>
     <w:p>
       <w:pPr>
@@ -25278,9 +24862,11 @@
           <w:numId w:val="2"/>
         </w:numPr>
       </w:pPr>
+      <w:bookmarkStart w:id="113" w:name="_Toc390686201"/>
       <w:r>
         <w:t>Формулы из программы (алгоритма)</w:t>
       </w:r>
+      <w:bookmarkEnd w:id="113"/>
     </w:p>
     <w:p>
       <w:pPr>
@@ -25292,283 +24878,73 @@
         <w:rPr>
           <w:highlight w:val="yellow"/>
         </w:rPr>
-        <w:t xml:space="preserve">Есть пустые участки, на которой сигнал принимает </w:t>
-      </w:r>
-      <w:proofErr w:type="spellStart"/>
+        <w:t>Есть пустые участки, на которой сигнал принимает занчение близкое к нулю. Поэтому не был поставлен фиксированный пороговой уровень, а поределение фрейа было связано с выычисляемой зарагнее энергией сигнала (дисперсийей)</w:t>
+      </w:r>
       <w:r>
         <w:rPr>
           <w:highlight w:val="yellow"/>
         </w:rPr>
-        <w:t>занчение</w:t>
-      </w:r>
-      <w:proofErr w:type="spellEnd"/>
-      <w:r>
+        <w:t xml:space="preserve">. + сами амплитуды могут меняться от устройства к устройсвту. Можно уазать только относительный порог между фреймом и «паузой». </w:t>
+      </w:r>
+    </w:p>
+    <w:p>
+      <w:pPr>
         <w:rPr>
           <w:highlight w:val="yellow"/>
         </w:rPr>
-        <w:t xml:space="preserve"> близкое к нулю. Поэтому не был поставлен фиксированный пороговой уровень, а </w:t>
-      </w:r>
-      <w:proofErr w:type="spellStart"/>
+      </w:pPr>
       <w:r>
         <w:rPr>
           <w:highlight w:val="yellow"/>
         </w:rPr>
-        <w:t>поределение</w:t>
-      </w:r>
-      <w:proofErr w:type="spellEnd"/>
-      <w:r>
+        <w:t xml:space="preserve">Задание эталонов. Повторить рисунки. Как их задали. Мы точно знали что они синусоидальные. </w:t>
+      </w:r>
+    </w:p>
+    <w:p>
+      <w:pPr>
         <w:rPr>
           <w:highlight w:val="yellow"/>
         </w:rPr>
-        <w:t xml:space="preserve"> </w:t>
-      </w:r>
-      <w:proofErr w:type="spellStart"/>
+      </w:pPr>
       <w:r>
         <w:rPr>
           <w:highlight w:val="yellow"/>
         </w:rPr>
-        <w:t>фрейа</w:t>
-      </w:r>
-      <w:proofErr w:type="spellEnd"/>
-      <w:r>
+        <w:t>Рассказать про сборку битов в число!</w:t>
+      </w:r>
+    </w:p>
+    <w:p>
+      <w:pPr>
         <w:rPr>
           <w:highlight w:val="yellow"/>
         </w:rPr>
-        <w:t xml:space="preserve"> было связано с </w:t>
-      </w:r>
-      <w:proofErr w:type="spellStart"/>
+      </w:pPr>
       <w:r>
         <w:rPr>
           <w:highlight w:val="yellow"/>
         </w:rPr>
-        <w:t>выычисляемой</w:t>
-      </w:r>
-      <w:proofErr w:type="spellEnd"/>
-      <w:r>
+        <w:t xml:space="preserve">Попытаться передрать коды хемминга! Есть риск бакина. В теорию тоже попихать их. </w:t>
+      </w:r>
+    </w:p>
+    <w:p>
+      <w:pPr>
         <w:rPr>
           <w:highlight w:val="yellow"/>
         </w:rPr>
-        <w:t xml:space="preserve"> </w:t>
-      </w:r>
-      <w:proofErr w:type="spellStart"/>
+      </w:pPr>
       <w:r>
         <w:rPr>
           <w:highlight w:val="yellow"/>
         </w:rPr>
-        <w:t>зарагнее</w:t>
-      </w:r>
-      <w:proofErr w:type="spellEnd"/>
+        <w:t>Сделать блоксхемы из маткада.</w:t>
+      </w:r>
+    </w:p>
+    <w:p>
       <w:r>
         <w:rPr>
           <w:highlight w:val="yellow"/>
         </w:rPr>
-        <w:t xml:space="preserve"> энергией сигнала (</w:t>
-      </w:r>
-      <w:proofErr w:type="spellStart"/>
-      <w:r>
-        <w:rPr>
-          <w:highlight w:val="yellow"/>
-        </w:rPr>
-        <w:t>дисперсийей</w:t>
-      </w:r>
-      <w:proofErr w:type="spellEnd"/>
-      <w:r>
-        <w:rPr>
-          <w:highlight w:val="yellow"/>
-        </w:rPr>
-        <w:t>)</w:t>
-      </w:r>
-      <w:r>
-        <w:rPr>
-          <w:highlight w:val="yellow"/>
-        </w:rPr>
-        <w:t xml:space="preserve">. + сами амплитуды могут меняться от устройства к </w:t>
-      </w:r>
-      <w:proofErr w:type="spellStart"/>
-      <w:r>
-        <w:rPr>
-          <w:highlight w:val="yellow"/>
-        </w:rPr>
-        <w:t>устройсвту</w:t>
-      </w:r>
-      <w:proofErr w:type="spellEnd"/>
-      <w:r>
-        <w:rPr>
-          <w:highlight w:val="yellow"/>
-        </w:rPr>
-        <w:t xml:space="preserve">. Можно </w:t>
-      </w:r>
-      <w:proofErr w:type="spellStart"/>
-      <w:r>
-        <w:rPr>
-          <w:highlight w:val="yellow"/>
-        </w:rPr>
-        <w:t>уазать</w:t>
-      </w:r>
-      <w:proofErr w:type="spellEnd"/>
-      <w:r>
-        <w:rPr>
-          <w:highlight w:val="yellow"/>
-        </w:rPr>
-        <w:t xml:space="preserve"> только относительный порог между фреймом и «паузой». </w:t>
-      </w:r>
-    </w:p>
-    <w:p>
-      <w:pPr>
-        <w:rPr>
-          <w:highlight w:val="yellow"/>
-        </w:rPr>
-      </w:pPr>
-      <w:r>
-        <w:rPr>
-          <w:highlight w:val="yellow"/>
-        </w:rPr>
-        <w:t xml:space="preserve">Задание эталонов. Повторить рисунки. Как их задали. Мы точно </w:t>
-      </w:r>
-      <w:proofErr w:type="gramStart"/>
-      <w:r>
-        <w:rPr>
-          <w:highlight w:val="yellow"/>
-        </w:rPr>
-        <w:t>знали</w:t>
-      </w:r>
-      <w:proofErr w:type="gramEnd"/>
-      <w:r>
-        <w:rPr>
-          <w:highlight w:val="yellow"/>
-        </w:rPr>
-        <w:t xml:space="preserve"> что они синусоидальные. </w:t>
-      </w:r>
-    </w:p>
-    <w:p>
-      <w:pPr>
-        <w:rPr>
-          <w:highlight w:val="yellow"/>
-        </w:rPr>
-      </w:pPr>
-      <w:r>
-        <w:rPr>
-          <w:highlight w:val="yellow"/>
-        </w:rPr>
-        <w:t>Рассказать про сборку битов в число!</w:t>
-      </w:r>
-    </w:p>
-    <w:p>
-      <w:pPr>
-        <w:rPr>
-          <w:highlight w:val="yellow"/>
-        </w:rPr>
-      </w:pPr>
-      <w:r>
-        <w:rPr>
-          <w:highlight w:val="yellow"/>
-        </w:rPr>
-        <w:t xml:space="preserve">Попытаться передрать коды </w:t>
-      </w:r>
-      <w:proofErr w:type="spellStart"/>
-      <w:r>
-        <w:rPr>
-          <w:highlight w:val="yellow"/>
-        </w:rPr>
-        <w:t>хемминга</w:t>
-      </w:r>
-      <w:proofErr w:type="spellEnd"/>
-      <w:r>
-        <w:rPr>
-          <w:highlight w:val="yellow"/>
-        </w:rPr>
-        <w:t xml:space="preserve">! Есть риск </w:t>
-      </w:r>
-      <w:proofErr w:type="spellStart"/>
-      <w:r>
-        <w:rPr>
-          <w:highlight w:val="yellow"/>
-        </w:rPr>
-        <w:t>бакина</w:t>
-      </w:r>
-      <w:proofErr w:type="spellEnd"/>
-      <w:r>
-        <w:rPr>
-          <w:highlight w:val="yellow"/>
-        </w:rPr>
-        <w:t xml:space="preserve">. В теорию тоже </w:t>
-      </w:r>
-      <w:proofErr w:type="spellStart"/>
-      <w:r>
-        <w:rPr>
-          <w:highlight w:val="yellow"/>
-        </w:rPr>
-        <w:t>попихать</w:t>
-      </w:r>
-      <w:proofErr w:type="spellEnd"/>
-      <w:r>
-        <w:rPr>
-          <w:highlight w:val="yellow"/>
-        </w:rPr>
-        <w:t xml:space="preserve"> их. </w:t>
-      </w:r>
-    </w:p>
-    <w:p>
-      <w:pPr>
-        <w:rPr>
-          <w:highlight w:val="yellow"/>
-        </w:rPr>
-      </w:pPr>
-      <w:r>
-        <w:rPr>
-          <w:highlight w:val="yellow"/>
-        </w:rPr>
-        <w:t xml:space="preserve">Сделать </w:t>
-      </w:r>
-      <w:proofErr w:type="spellStart"/>
-      <w:r>
-        <w:rPr>
-          <w:highlight w:val="yellow"/>
-        </w:rPr>
-        <w:t>блоксхемы</w:t>
-      </w:r>
-      <w:proofErr w:type="spellEnd"/>
-      <w:r>
-        <w:rPr>
-          <w:highlight w:val="yellow"/>
-        </w:rPr>
-        <w:t xml:space="preserve"> из </w:t>
-      </w:r>
-      <w:proofErr w:type="spellStart"/>
-      <w:r>
-        <w:rPr>
-          <w:highlight w:val="yellow"/>
-        </w:rPr>
-        <w:t>маткада</w:t>
-      </w:r>
-      <w:proofErr w:type="spellEnd"/>
-      <w:r>
-        <w:rPr>
-          <w:highlight w:val="yellow"/>
-        </w:rPr>
-        <w:t>.</w:t>
-      </w:r>
-    </w:p>
-    <w:p>
-      <w:r>
-        <w:rPr>
-          <w:highlight w:val="yellow"/>
-        </w:rPr>
-        <w:t xml:space="preserve">Попытаться описать приложение с телефона </w:t>
-      </w:r>
-      <w:proofErr w:type="spellStart"/>
-      <w:r>
-        <w:rPr>
-          <w:highlight w:val="yellow"/>
-        </w:rPr>
-        <w:t>блоксхемой</w:t>
-      </w:r>
-      <w:proofErr w:type="spellEnd"/>
-      <w:r>
-        <w:rPr>
-          <w:highlight w:val="yellow"/>
-        </w:rPr>
-        <w:t>.</w:t>
+        <w:t>Попытаться описать приложение с телефона блоксхемой.</w:t>
       </w:r>
     </w:p>
     <w:p>
@@ -25666,6 +25042,10 @@
         <w:jc w:val="center"/>
       </w:pPr>
       <w:r>
+        <w:rPr>
+          <w:noProof/>
+          <w:lang w:val="en-US"/>
+        </w:rPr>
         <w:lastRenderedPageBreak/>
         <mc:AlternateContent>
           <mc:Choice Requires="wps">
@@ -26117,6 +25497,10 @@
         </mc:AlternateContent>
       </w:r>
       <w:r>
+        <w:rPr>
+          <w:noProof/>
+          <w:lang w:val="en-US"/>
+        </w:rPr>
         <mc:AlternateContent>
           <mc:Choice Requires="wps">
             <w:drawing>
@@ -26186,6 +25570,10 @@
     </w:p>
     <w:p>
       <w:r>
+        <w:rPr>
+          <w:noProof/>
+          <w:lang w:val="en-US"/>
+        </w:rPr>
         <mc:AlternateContent>
           <mc:Choice Requires="wps">
             <w:drawing>
@@ -26247,7 +25635,14 @@
                                 <w:szCs w:val="16"/>
                                 <w:lang w:val="en-US"/>
                               </w:rPr>
-                              <w:t>Ns0 = 15 (</w:t>
+                              <w:t>Ns</w:t>
+                            </w:r>
+                            <w:r>
+                              <w:rPr>
+                                <w:sz w:val="16"/>
+                                <w:szCs w:val="16"/>
+                              </w:rPr>
+                              <w:t>0 = 15 (</w:t>
                             </w:r>
                             <w:r>
                               <w:rPr>
@@ -26263,7 +25658,6 @@
                               <w:rPr>
                                 <w:sz w:val="16"/>
                                 <w:szCs w:val="16"/>
-                                <w:lang w:val="en-US"/>
                               </w:rPr>
                             </w:pPr>
                             <w:r>
@@ -26325,7 +25719,14 @@
                           <w:szCs w:val="16"/>
                           <w:lang w:val="en-US"/>
                         </w:rPr>
-                        <w:t>Ns0 = 15 (</w:t>
+                        <w:t>Ns</w:t>
+                      </w:r>
+                      <w:r>
+                        <w:rPr>
+                          <w:sz w:val="16"/>
+                          <w:szCs w:val="16"/>
+                        </w:rPr>
+                        <w:t>0 = 15 (</w:t>
                       </w:r>
                       <w:r>
                         <w:rPr>
@@ -26341,7 +25742,6 @@
                         <w:rPr>
                           <w:sz w:val="16"/>
                           <w:szCs w:val="16"/>
-                          <w:lang w:val="en-US"/>
                         </w:rPr>
                       </w:pPr>
                       <w:r>
@@ -26615,6 +26015,10 @@
         </mc:AlternateContent>
       </w:r>
       <w:r>
+        <w:rPr>
+          <w:noProof/>
+          <w:lang w:val="en-US"/>
+        </w:rPr>
         <mc:AlternateContent>
           <mc:Choice Requires="wps">
             <w:drawing>
@@ -26738,7 +26142,6 @@
                               <w:rPr>
                                 <w:sz w:val="16"/>
                                 <w:szCs w:val="16"/>
-                                <w:lang w:val="en-US"/>
                               </w:rPr>
                             </w:pPr>
                             <w:r>
@@ -26754,7 +26157,14 @@
                                 <w:szCs w:val="16"/>
                                 <w:lang w:val="en-US"/>
                               </w:rPr>
-                              <w:t>n=0</w:t>
+                              <w:t>n</w:t>
+                            </w:r>
+                            <w:r>
+                              <w:rPr>
+                                <w:sz w:val="16"/>
+                                <w:szCs w:val="16"/>
+                              </w:rPr>
+                              <w:t>=0</w:t>
                             </w:r>
                           </w:p>
                           <w:p>
@@ -26764,7 +26174,6 @@
                               <w:rPr>
                                 <w:sz w:val="16"/>
                                 <w:szCs w:val="16"/>
-                                <w:lang w:val="en-US"/>
                               </w:rPr>
                             </w:pPr>
                             <w:r>
@@ -26778,9 +26187,23 @@
                               <w:rPr>
                                 <w:sz w:val="16"/>
                                 <w:szCs w:val="16"/>
+                              </w:rPr>
+                              <w:t xml:space="preserve"> </w:t>
+                            </w:r>
+                            <w:r>
+                              <w:rPr>
+                                <w:sz w:val="16"/>
+                                <w:szCs w:val="16"/>
                                 <w:lang w:val="en-US"/>
                               </w:rPr>
-                              <w:t xml:space="preserve"> Ns1 -1</w:t>
+                              <w:t>Ns</w:t>
+                            </w:r>
+                            <w:r>
+                              <w:rPr>
+                                <w:sz w:val="16"/>
+                                <w:szCs w:val="16"/>
+                              </w:rPr>
+                              <w:t>1 -1</w:t>
                             </w:r>
                           </w:p>
                           <w:p>
@@ -26857,7 +26280,6 @@
                         <w:rPr>
                           <w:sz w:val="16"/>
                           <w:szCs w:val="16"/>
-                          <w:lang w:val="en-US"/>
                         </w:rPr>
                       </w:pPr>
                       <w:r>
@@ -26873,7 +26295,14 @@
                           <w:szCs w:val="16"/>
                           <w:lang w:val="en-US"/>
                         </w:rPr>
-                        <w:t>n=0</w:t>
+                        <w:t>n</w:t>
+                      </w:r>
+                      <w:r>
+                        <w:rPr>
+                          <w:sz w:val="16"/>
+                          <w:szCs w:val="16"/>
+                        </w:rPr>
+                        <w:t>=0</w:t>
                       </w:r>
                     </w:p>
                     <w:p>
@@ -26883,7 +26312,6 @@
                         <w:rPr>
                           <w:sz w:val="16"/>
                           <w:szCs w:val="16"/>
-                          <w:lang w:val="en-US"/>
                         </w:rPr>
                       </w:pPr>
                       <w:r>
@@ -26897,9 +26325,23 @@
                         <w:rPr>
                           <w:sz w:val="16"/>
                           <w:szCs w:val="16"/>
+                        </w:rPr>
+                        <w:t xml:space="preserve"> </w:t>
+                      </w:r>
+                      <w:r>
+                        <w:rPr>
+                          <w:sz w:val="16"/>
+                          <w:szCs w:val="16"/>
                           <w:lang w:val="en-US"/>
                         </w:rPr>
-                        <w:t xml:space="preserve"> Ns1 -1</w:t>
+                        <w:t>Ns</w:t>
+                      </w:r>
+                      <w:r>
+                        <w:rPr>
+                          <w:sz w:val="16"/>
+                          <w:szCs w:val="16"/>
+                        </w:rPr>
+                        <w:t>1 -1</w:t>
                       </w:r>
                     </w:p>
                     <w:p>
@@ -26938,6 +26380,10 @@
         </mc:AlternateContent>
       </w:r>
       <w:r>
+        <w:rPr>
+          <w:noProof/>
+          <w:lang w:val="en-US"/>
+        </w:rPr>
         <mc:AlternateContent>
           <mc:Choice Requires="wps">
             <w:drawing>
@@ -26993,7 +26439,6 @@
                                 <w:szCs w:val="16"/>
                               </w:rPr>
                             </w:pPr>
-                            <w:proofErr w:type="spellStart"/>
                             <w:r>
                               <w:rPr>
                                 <w:sz w:val="16"/>
@@ -27011,7 +26456,6 @@
                               </w:rPr>
                               <w:t>n</w:t>
                             </w:r>
-                            <w:proofErr w:type="spellEnd"/>
                             <w:r>
                               <w:rPr>
                                 <w:sz w:val="16"/>
@@ -27077,7 +26521,6 @@
                           <w:szCs w:val="16"/>
                         </w:rPr>
                       </w:pPr>
-                      <w:proofErr w:type="spellStart"/>
                       <w:r>
                         <w:rPr>
                           <w:sz w:val="16"/>
@@ -27095,7 +26538,6 @@
                         </w:rPr>
                         <w:t>n</w:t>
                       </w:r>
-                      <w:proofErr w:type="spellEnd"/>
                       <w:r>
                         <w:rPr>
                           <w:sz w:val="16"/>
@@ -27483,6 +26925,10 @@
         </mc:AlternateContent>
       </w:r>
       <w:r>
+        <w:rPr>
+          <w:noProof/>
+          <w:lang w:val="en-US"/>
+        </w:rPr>
         <mc:AlternateContent>
           <mc:Choice Requires="wps">
             <w:drawing>
@@ -27764,6 +27210,10 @@
         </mc:AlternateContent>
       </w:r>
       <w:r>
+        <w:rPr>
+          <w:noProof/>
+          <w:lang w:val="en-US"/>
+        </w:rPr>
         <mc:AlternateContent>
           <mc:Choice Requires="wps">
             <w:drawing>
@@ -27951,6 +27401,10 @@
     </w:p>
     <w:p>
       <w:r>
+        <w:rPr>
+          <w:noProof/>
+          <w:lang w:val="en-US"/>
+        </w:rPr>
         <mc:AlternateContent>
           <mc:Choice Requires="wps">
             <w:drawing>
@@ -28017,6 +27471,10 @@
     </w:p>
     <w:p>
       <w:r>
+        <w:rPr>
+          <w:noProof/>
+          <w:lang w:val="en-US"/>
+        </w:rPr>
         <mc:AlternateContent>
           <mc:Choice Requires="wps">
             <w:drawing>
@@ -28179,6 +27637,10 @@
         </mc:AlternateContent>
       </w:r>
       <w:r>
+        <w:rPr>
+          <w:noProof/>
+          <w:lang w:val="en-US"/>
+        </w:rPr>
         <mc:AlternateContent>
           <mc:Choice Requires="wps">
             <w:drawing>
@@ -28244,6 +27706,10 @@
     </w:p>
     <w:p>
       <w:r>
+        <w:rPr>
+          <w:noProof/>
+          <w:lang w:val="en-US"/>
+        </w:rPr>
         <mc:AlternateContent>
           <mc:Choice Requires="wps">
             <w:drawing>
@@ -28375,6 +27841,10 @@
     </w:p>
     <w:p>
       <w:r>
+        <w:rPr>
+          <w:noProof/>
+          <w:lang w:val="en-US"/>
+        </w:rPr>
         <mc:AlternateContent>
           <mc:Choice Requires="wps">
             <w:drawing>
@@ -28441,6 +27911,10 @@
     </w:p>
     <w:p>
       <w:r>
+        <w:rPr>
+          <w:noProof/>
+          <w:lang w:val="en-US"/>
+        </w:rPr>
         <mc:AlternateContent>
           <mc:Choice Requires="wps">
             <w:drawing>
@@ -28589,6 +28063,10 @@
         </mc:AlternateContent>
       </w:r>
       <w:r>
+        <w:rPr>
+          <w:noProof/>
+          <w:lang w:val="en-US"/>
+        </w:rPr>
         <mc:AlternateContent>
           <mc:Choice Requires="wps">
             <w:drawing>
@@ -29052,6 +28530,10 @@
     </w:p>
     <w:p>
       <w:r>
+        <w:rPr>
+          <w:noProof/>
+          <w:lang w:val="en-US"/>
+        </w:rPr>
         <w:lastRenderedPageBreak/>
         <mc:AlternateContent>
           <mc:Choice Requires="wps">
@@ -29116,6 +28598,10 @@
         </mc:AlternateContent>
       </w:r>
       <w:r>
+        <w:rPr>
+          <w:noProof/>
+          <w:lang w:val="en-US"/>
+        </w:rPr>
         <mc:AlternateContent>
           <mc:Choice Requires="wps">
             <w:drawing>
@@ -29180,6 +28666,10 @@
         </mc:AlternateContent>
       </w:r>
       <w:r>
+        <w:rPr>
+          <w:noProof/>
+          <w:lang w:val="en-US"/>
+        </w:rPr>
         <mc:AlternateContent>
           <mc:Choice Requires="wps">
             <w:drawing>
@@ -29237,7 +28727,6 @@
                                 <w:lang w:val="en-US"/>
                               </w:rPr>
                             </w:pPr>
-                            <w:proofErr w:type="spellStart"/>
                             <w:r>
                               <w:rPr>
                                 <w:sz w:val="16"/>
@@ -29255,7 +28744,8 @@
                               </w:rPr>
                               <w:t>com</w:t>
                             </w:r>
-                            <w:proofErr w:type="spellEnd"/>
+                            <w:bookmarkStart w:id="114" w:name="_GoBack"/>
+                            <w:bookmarkEnd w:id="114"/>
                             <w:r>
                               <w:rPr>
                                 <w:sz w:val="16"/>
@@ -29338,7 +28828,6 @@
                           <w:lang w:val="en-US"/>
                         </w:rPr>
                       </w:pPr>
-                      <w:proofErr w:type="spellStart"/>
                       <w:r>
                         <w:rPr>
                           <w:sz w:val="16"/>
@@ -29356,7 +28845,8 @@
                         </w:rPr>
                         <w:t>com</w:t>
                       </w:r>
-                      <w:proofErr w:type="spellEnd"/>
+                      <w:bookmarkStart w:id="115" w:name="_GoBack"/>
+                      <w:bookmarkEnd w:id="115"/>
                       <w:r>
                         <w:rPr>
                           <w:sz w:val="16"/>
@@ -29412,6 +28902,10 @@
         </mc:AlternateContent>
       </w:r>
       <w:r>
+        <w:rPr>
+          <w:noProof/>
+          <w:lang w:val="en-US"/>
+        </w:rPr>
         <mc:AlternateContent>
           <mc:Choice Requires="wps">
             <w:drawing>
@@ -29476,6 +28970,10 @@
         </mc:AlternateContent>
       </w:r>
       <w:r>
+        <w:rPr>
+          <w:noProof/>
+          <w:lang w:val="en-US"/>
+        </w:rPr>
         <mc:AlternateContent>
           <mc:Choice Requires="wps">
             <w:drawing>
@@ -29753,6 +29251,10 @@
         </mc:AlternateContent>
       </w:r>
       <w:r>
+        <w:rPr>
+          <w:noProof/>
+          <w:lang w:val="en-US"/>
+        </w:rPr>
         <mc:AlternateContent>
           <mc:Choice Requires="wps">
             <w:drawing>
@@ -29817,6 +29319,10 @@
         </mc:AlternateContent>
       </w:r>
       <w:r>
+        <w:rPr>
+          <w:noProof/>
+          <w:lang w:val="en-US"/>
+        </w:rPr>
         <mc:AlternateContent>
           <mc:Choice Requires="wps">
             <w:drawing>
@@ -30027,6 +29533,10 @@
         </mc:AlternateContent>
       </w:r>
       <w:r>
+        <w:rPr>
+          <w:noProof/>
+          <w:lang w:val="en-US"/>
+        </w:rPr>
         <mc:AlternateContent>
           <mc:Choice Requires="wps">
             <w:drawing>
@@ -30091,6 +29601,10 @@
         </mc:AlternateContent>
       </w:r>
       <w:r>
+        <w:rPr>
+          <w:noProof/>
+          <w:lang w:val="en-US"/>
+        </w:rPr>
         <mc:AlternateContent>
           <mc:Choice Requires="wps">
             <w:drawing>
@@ -30283,16 +29797,7 @@
                                 <w:szCs w:val="16"/>
                                 <w:lang w:val="en-US"/>
                               </w:rPr>
-                              <w:t xml:space="preserve"> &lt; LE*</w:t>
-                            </w:r>
-                            <w:proofErr w:type="spellStart"/>
-                            <w:r>
-                              <w:rPr>
-                                <w:sz w:val="16"/>
-                                <w:szCs w:val="16"/>
-                                <w:lang w:val="en-US"/>
-                              </w:rPr>
-                              <w:t>E</w:t>
+                              <w:t xml:space="preserve"> &lt; LE*E</w:t>
                             </w:r>
                             <w:r>
                               <w:rPr>
@@ -30303,7 +29808,6 @@
                               </w:rPr>
                               <w:t>com</w:t>
                             </w:r>
-                            <w:proofErr w:type="spellEnd"/>
                           </w:p>
                         </w:txbxContent>
                       </wps:txbx>
@@ -30368,16 +29872,7 @@
                           <w:szCs w:val="16"/>
                           <w:lang w:val="en-US"/>
                         </w:rPr>
-                        <w:t xml:space="preserve"> &lt; LE*</w:t>
-                      </w:r>
-                      <w:proofErr w:type="spellStart"/>
-                      <w:r>
-                        <w:rPr>
-                          <w:sz w:val="16"/>
-                          <w:szCs w:val="16"/>
-                          <w:lang w:val="en-US"/>
-                        </w:rPr>
-                        <w:t>E</w:t>
+                        <w:t xml:space="preserve"> &lt; LE*E</w:t>
                       </w:r>
                       <w:r>
                         <w:rPr>
@@ -30388,7 +29883,6 @@
                         </w:rPr>
                         <w:t>com</w:t>
                       </w:r>
-                      <w:proofErr w:type="spellEnd"/>
                     </w:p>
                   </w:txbxContent>
                 </v:textbox>
@@ -30400,6 +29894,10 @@
     </w:p>
     <w:p>
       <w:r>
+        <w:rPr>
+          <w:noProof/>
+          <w:lang w:val="en-US"/>
+        </w:rPr>
         <mc:AlternateContent>
           <mc:Choice Requires="wps">
             <w:drawing>
@@ -30464,6 +29962,10 @@
         </mc:AlternateContent>
       </w:r>
       <w:r>
+        <w:rPr>
+          <w:noProof/>
+          <w:lang w:val="en-US"/>
+        </w:rPr>
         <mc:AlternateContent>
           <mc:Choice Requires="wps">
             <w:drawing>
@@ -30521,7 +30023,6 @@
                                 <w:lang w:val="en-US"/>
                               </w:rPr>
                             </w:pPr>
-                            <w:proofErr w:type="spellStart"/>
                             <w:r>
                               <w:rPr>
                                 <w:sz w:val="16"/>
@@ -30539,7 +30040,6 @@
                               </w:rPr>
                               <w:t>n</w:t>
                             </w:r>
-                            <w:proofErr w:type="spellEnd"/>
                             <w:r>
                               <w:rPr>
                                 <w:sz w:val="16"/>
@@ -30584,7 +30084,6 @@
                           <w:lang w:val="en-US"/>
                         </w:rPr>
                       </w:pPr>
-                      <w:proofErr w:type="spellStart"/>
                       <w:r>
                         <w:rPr>
                           <w:sz w:val="16"/>
@@ -30602,7 +30101,6 @@
                         </w:rPr>
                         <w:t>n</w:t>
                       </w:r>
-                      <w:proofErr w:type="spellEnd"/>
                       <w:r>
                         <w:rPr>
                           <w:sz w:val="16"/>
@@ -30820,6 +30318,10 @@
     </w:p>
     <w:p>
       <w:r>
+        <w:rPr>
+          <w:noProof/>
+          <w:lang w:val="en-US"/>
+        </w:rPr>
         <mc:AlternateContent>
           <mc:Choice Requires="wps">
             <w:drawing>
@@ -30886,6 +30388,10 @@
     </w:p>
     <w:p>
       <w:r>
+        <w:rPr>
+          <w:noProof/>
+          <w:lang w:val="en-US"/>
+        </w:rPr>
         <mc:AlternateContent>
           <mc:Choice Requires="wps">
             <w:drawing>
@@ -30943,7 +30449,6 @@
                                 <w:lang w:val="en-US"/>
                               </w:rPr>
                             </w:pPr>
-                            <w:proofErr w:type="spellStart"/>
                             <w:r>
                               <w:rPr>
                                 <w:sz w:val="16"/>
@@ -30959,17 +30464,7 @@
                                 <w:vertAlign w:val="subscript"/>
                                 <w:lang w:val="en-US"/>
                               </w:rPr>
-                              <w:t>n</w:t>
-                            </w:r>
-                            <w:proofErr w:type="spellEnd"/>
-                            <w:r>
-                              <w:rPr>
-                                <w:sz w:val="16"/>
-                                <w:szCs w:val="16"/>
-                                <w:vertAlign w:val="subscript"/>
-                                <w:lang w:val="en-US"/>
-                              </w:rPr>
-                              <w:t xml:space="preserve"> </w:t>
+                              <w:t xml:space="preserve">n </w:t>
                             </w:r>
                             <w:r>
                               <w:rPr>
@@ -30990,7 +30485,6 @@
                                 <w:lang w:val="en-US"/>
                               </w:rPr>
                             </w:pPr>
-                            <w:proofErr w:type="spellStart"/>
                             <w:r>
                               <w:rPr>
                                 <w:sz w:val="16"/>
@@ -31008,7 +30502,6 @@
                               </w:rPr>
                               <w:t>n</w:t>
                             </w:r>
-                            <w:proofErr w:type="spellEnd"/>
                             <w:r>
                               <w:rPr>
                                 <w:sz w:val="16"/>
@@ -31053,7 +30546,6 @@
                           <w:lang w:val="en-US"/>
                         </w:rPr>
                       </w:pPr>
-                      <w:proofErr w:type="spellStart"/>
                       <w:r>
                         <w:rPr>
                           <w:sz w:val="16"/>
@@ -31069,17 +30561,7 @@
                           <w:vertAlign w:val="subscript"/>
                           <w:lang w:val="en-US"/>
                         </w:rPr>
-                        <w:t>n</w:t>
-                      </w:r>
-                      <w:proofErr w:type="spellEnd"/>
-                      <w:r>
-                        <w:rPr>
-                          <w:sz w:val="16"/>
-                          <w:szCs w:val="16"/>
-                          <w:vertAlign w:val="subscript"/>
-                          <w:lang w:val="en-US"/>
-                        </w:rPr>
-                        <w:t xml:space="preserve"> </w:t>
+                        <w:t xml:space="preserve">n </w:t>
                       </w:r>
                       <w:r>
                         <w:rPr>
@@ -31100,7 +30582,6 @@
                           <w:lang w:val="en-US"/>
                         </w:rPr>
                       </w:pPr>
-                      <w:proofErr w:type="spellStart"/>
                       <w:r>
                         <w:rPr>
                           <w:sz w:val="16"/>
@@ -31118,7 +30599,6 @@
                         </w:rPr>
                         <w:t>n</w:t>
                       </w:r>
-                      <w:proofErr w:type="spellEnd"/>
                       <w:r>
                         <w:rPr>
                           <w:sz w:val="16"/>
@@ -31207,6 +30687,10 @@
     </w:p>
     <w:p>
       <w:r>
+        <w:rPr>
+          <w:noProof/>
+          <w:lang w:val="en-US"/>
+        </w:rPr>
         <mc:AlternateContent>
           <mc:Choice Requires="wps">
             <w:drawing>
@@ -31270,15 +30754,7 @@
                                 <w:szCs w:val="16"/>
                                 <w:lang w:val="en-US"/>
                               </w:rPr>
-                              <w:t xml:space="preserve">If </w:t>
-                            </w:r>
-                            <w:r>
-                              <w:rPr>
-                                <w:sz w:val="16"/>
-                                <w:szCs w:val="16"/>
-                                <w:lang w:val="en-US"/>
-                              </w:rPr>
-                              <w:t>r1</w:t>
+                              <w:t>If r1</w:t>
                             </w:r>
                             <w:r>
                               <w:rPr>
@@ -31409,15 +30885,7 @@
                           <w:szCs w:val="16"/>
                           <w:lang w:val="en-US"/>
                         </w:rPr>
-                        <w:t xml:space="preserve">If </w:t>
-                      </w:r>
-                      <w:r>
-                        <w:rPr>
-                          <w:sz w:val="16"/>
-                          <w:szCs w:val="16"/>
-                          <w:lang w:val="en-US"/>
-                        </w:rPr>
-                        <w:t>r1</w:t>
+                        <w:t>If r1</w:t>
                       </w:r>
                       <w:r>
                         <w:rPr>
@@ -31660,6 +31128,10 @@
         <w:spacing w:line="259" w:lineRule="auto"/>
       </w:pPr>
       <w:r>
+        <w:rPr>
+          <w:noProof/>
+          <w:lang w:val="en-US"/>
+        </w:rPr>
         <mc:AlternateContent>
           <mc:Choice Requires="wps">
             <w:drawing>
@@ -31758,6 +31230,10 @@
         </mc:AlternateContent>
       </w:r>
       <w:r>
+        <w:rPr>
+          <w:noProof/>
+          <w:lang w:val="en-US"/>
+        </w:rPr>
         <mc:AlternateContent>
           <mc:Choice Requires="wps">
             <w:drawing>
@@ -31868,6 +31344,10 @@
         </mc:AlternateContent>
       </w:r>
       <w:r>
+        <w:rPr>
+          <w:noProof/>
+          <w:lang w:val="en-US"/>
+        </w:rPr>
         <mc:AlternateContent>
           <mc:Choice Requires="wps">
             <w:drawing>
@@ -32033,6 +31513,10 @@
         </mc:AlternateContent>
       </w:r>
       <w:r>
+        <w:rPr>
+          <w:noProof/>
+          <w:lang w:val="en-US"/>
+        </w:rPr>
         <mc:AlternateContent>
           <mc:Choice Requires="wps">
             <w:drawing>
@@ -32090,7 +31574,6 @@
                                 <w:lang w:val="en-US"/>
                               </w:rPr>
                             </w:pPr>
-                            <w:proofErr w:type="spellStart"/>
                             <w:r>
                               <w:rPr>
                                 <w:sz w:val="16"/>
@@ -32108,7 +31591,6 @@
                               </w:rPr>
                               <w:t>n</w:t>
                             </w:r>
-                            <w:proofErr w:type="spellEnd"/>
                             <w:r>
                               <w:rPr>
                                 <w:sz w:val="16"/>
@@ -32153,7 +31635,6 @@
                           <w:lang w:val="en-US"/>
                         </w:rPr>
                       </w:pPr>
-                      <w:proofErr w:type="spellStart"/>
                       <w:r>
                         <w:rPr>
                           <w:sz w:val="16"/>
@@ -32171,7 +31652,6 @@
                         </w:rPr>
                         <w:t>n</w:t>
                       </w:r>
-                      <w:proofErr w:type="spellEnd"/>
                       <w:r>
                         <w:rPr>
                           <w:sz w:val="16"/>
@@ -32189,6 +31669,10 @@
         </mc:AlternateContent>
       </w:r>
       <w:r>
+        <w:rPr>
+          <w:noProof/>
+          <w:lang w:val="en-US"/>
+        </w:rPr>
         <mc:AlternateContent>
           <mc:Choice Requires="wps">
             <w:drawing>
@@ -32253,6 +31737,10 @@
         </mc:AlternateContent>
       </w:r>
       <w:r>
+        <w:rPr>
+          <w:noProof/>
+          <w:lang w:val="en-US"/>
+        </w:rPr>
         <mc:AlternateContent>
           <mc:Choice Requires="wps">
             <w:drawing>
@@ -32396,6 +31884,10 @@
         </mc:AlternateContent>
       </w:r>
       <w:r>
+        <w:rPr>
+          <w:noProof/>
+          <w:lang w:val="en-US"/>
+        </w:rPr>
         <mc:AlternateContent>
           <mc:Choice Requires="wps">
             <w:drawing>
@@ -32494,6 +31986,10 @@
         </mc:AlternateContent>
       </w:r>
       <w:r>
+        <w:rPr>
+          <w:noProof/>
+          <w:lang w:val="en-US"/>
+        </w:rPr>
         <mc:AlternateContent>
           <mc:Choice Requires="wps">
             <w:drawing>
@@ -32604,6 +32100,10 @@
         </mc:AlternateContent>
       </w:r>
       <w:r>
+        <w:rPr>
+          <w:noProof/>
+          <w:lang w:val="en-US"/>
+        </w:rPr>
         <mc:AlternateContent>
           <mc:Choice Requires="wps">
             <w:drawing>
@@ -32705,9 +32205,6 @@
     <w:p>
       <w:pPr>
         <w:spacing w:line="259" w:lineRule="auto"/>
-        <w:rPr>
-          <w:lang w:val="en-US"/>
-        </w:rPr>
       </w:pPr>
       <w:r>
         <w:rPr>
@@ -32844,6 +32341,10 @@
         </mc:AlternateContent>
       </w:r>
       <w:r>
+        <w:rPr>
+          <w:noProof/>
+          <w:lang w:val="en-US"/>
+        </w:rPr>
         <mc:AlternateContent>
           <mc:Choice Requires="wps">
             <w:drawing>
@@ -32914,6 +32415,7 @@
       </w:pPr>
       <w:r>
         <w:rPr>
+          <w:noProof/>
           <w:lang w:val="en-US"/>
         </w:rPr>
         <mc:AlternateContent>
@@ -32979,15 +32481,7 @@
                                 <w:szCs w:val="16"/>
                                 <w:lang w:val="en-US"/>
                               </w:rPr>
-                              <w:t xml:space="preserve">If </w:t>
-                            </w:r>
-                            <w:r>
-                              <w:rPr>
-                                <w:sz w:val="16"/>
-                                <w:szCs w:val="16"/>
-                                <w:lang w:val="en-US"/>
-                              </w:rPr>
-                              <w:t>kr0</w:t>
+                              <w:t>If kr0</w:t>
                             </w:r>
                             <w:r>
                               <w:rPr>
@@ -33084,15 +32578,7 @@
                           <w:szCs w:val="16"/>
                           <w:lang w:val="en-US"/>
                         </w:rPr>
-                        <w:t xml:space="preserve">If </w:t>
-                      </w:r>
-                      <w:r>
-                        <w:rPr>
-                          <w:sz w:val="16"/>
-                          <w:szCs w:val="16"/>
-                          <w:lang w:val="en-US"/>
-                        </w:rPr>
-                        <w:t>kr0</w:t>
+                        <w:t>If kr0</w:t>
                       </w:r>
                       <w:r>
                         <w:rPr>
@@ -33303,6 +32789,7 @@
       </w:pPr>
       <w:r>
         <w:rPr>
+          <w:noProof/>
           <w:lang w:val="en-US"/>
         </w:rPr>
         <mc:AlternateContent>
@@ -33374,6 +32861,10 @@
         <w:spacing w:line="259" w:lineRule="auto"/>
       </w:pPr>
       <w:r>
+        <w:rPr>
+          <w:noProof/>
+          <w:lang w:val="en-US"/>
+        </w:rPr>
         <mc:AlternateContent>
           <mc:Choice Requires="wps">
             <w:drawing>
@@ -33431,7 +32922,6 @@
                                 <w:lang w:val="en-US"/>
                               </w:rPr>
                             </w:pPr>
-                            <w:proofErr w:type="spellStart"/>
                             <w:r>
                               <w:rPr>
                                 <w:sz w:val="16"/>
@@ -33449,22 +32939,13 @@
                               </w:rPr>
                               <w:t>n</w:t>
                             </w:r>
-                            <w:proofErr w:type="spellEnd"/>
                             <w:r>
                               <w:rPr>
                                 <w:sz w:val="16"/>
                                 <w:szCs w:val="16"/>
                                 <w:lang w:val="en-US"/>
                               </w:rPr>
-                              <w:t xml:space="preserve"> = </w:t>
-                            </w:r>
-                            <w:r>
-                              <w:rPr>
-                                <w:sz w:val="16"/>
-                                <w:szCs w:val="16"/>
-                                <w:lang w:val="en-US"/>
-                              </w:rPr>
-                              <w:t>0</w:t>
+                              <w:t xml:space="preserve"> = 0</w:t>
                             </w:r>
                           </w:p>
                         </w:txbxContent>
@@ -33502,7 +32983,6 @@
                           <w:lang w:val="en-US"/>
                         </w:rPr>
                       </w:pPr>
-                      <w:proofErr w:type="spellStart"/>
                       <w:r>
                         <w:rPr>
                           <w:sz w:val="16"/>
@@ -33520,22 +33000,13 @@
                         </w:rPr>
                         <w:t>n</w:t>
                       </w:r>
-                      <w:proofErr w:type="spellEnd"/>
                       <w:r>
                         <w:rPr>
                           <w:sz w:val="16"/>
                           <w:szCs w:val="16"/>
                           <w:lang w:val="en-US"/>
                         </w:rPr>
-                        <w:t xml:space="preserve"> = </w:t>
-                      </w:r>
-                      <w:r>
-                        <w:rPr>
-                          <w:sz w:val="16"/>
-                          <w:szCs w:val="16"/>
-                          <w:lang w:val="en-US"/>
-                        </w:rPr>
-                        <w:t>0</w:t>
+                        <w:t xml:space="preserve"> = 0</w:t>
                       </w:r>
                     </w:p>
                   </w:txbxContent>
@@ -33546,6 +33017,10 @@
         </mc:AlternateContent>
       </w:r>
       <w:r>
+        <w:rPr>
+          <w:noProof/>
+          <w:lang w:val="en-US"/>
+        </w:rPr>
         <mc:AlternateContent>
           <mc:Choice Requires="wps">
             <w:drawing>
@@ -33603,7 +33078,6 @@
                                 <w:lang w:val="en-US"/>
                               </w:rPr>
                             </w:pPr>
-                            <w:proofErr w:type="spellStart"/>
                             <w:r>
                               <w:rPr>
                                 <w:sz w:val="16"/>
@@ -33621,30 +33095,13 @@
                               </w:rPr>
                               <w:t>n</w:t>
                             </w:r>
-                            <w:proofErr w:type="spellEnd"/>
                             <w:r>
                               <w:rPr>
                                 <w:sz w:val="16"/>
                                 <w:szCs w:val="16"/>
                                 <w:lang w:val="en-US"/>
                               </w:rPr>
-                              <w:t xml:space="preserve"> = </w:t>
-                            </w:r>
-                            <w:r>
-                              <w:rPr>
-                                <w:sz w:val="16"/>
-                                <w:szCs w:val="16"/>
-                                <w:lang w:val="en-US"/>
-                              </w:rPr>
-                              <w:t>-</w:t>
-                            </w:r>
-                            <w:r>
-                              <w:rPr>
-                                <w:sz w:val="16"/>
-                                <w:szCs w:val="16"/>
-                                <w:lang w:val="en-US"/>
-                              </w:rPr>
-                              <w:t>1</w:t>
+                              <w:t xml:space="preserve"> = -1</w:t>
                             </w:r>
                           </w:p>
                         </w:txbxContent>
@@ -33682,7 +33139,6 @@
                           <w:lang w:val="en-US"/>
                         </w:rPr>
                       </w:pPr>
-                      <w:proofErr w:type="spellStart"/>
                       <w:r>
                         <w:rPr>
                           <w:sz w:val="16"/>
@@ -33700,30 +33156,13 @@
                         </w:rPr>
                         <w:t>n</w:t>
                       </w:r>
-                      <w:proofErr w:type="spellEnd"/>
                       <w:r>
                         <w:rPr>
                           <w:sz w:val="16"/>
                           <w:szCs w:val="16"/>
                           <w:lang w:val="en-US"/>
                         </w:rPr>
-                        <w:t xml:space="preserve"> = </w:t>
-                      </w:r>
-                      <w:r>
-                        <w:rPr>
-                          <w:sz w:val="16"/>
-                          <w:szCs w:val="16"/>
-                          <w:lang w:val="en-US"/>
-                        </w:rPr>
-                        <w:t>-</w:t>
-                      </w:r>
-                      <w:r>
-                        <w:rPr>
-                          <w:sz w:val="16"/>
-                          <w:szCs w:val="16"/>
-                          <w:lang w:val="en-US"/>
-                        </w:rPr>
-                        <w:t>1</w:t>
+                        <w:t xml:space="preserve"> = -1</w:t>
                       </w:r>
                     </w:p>
                   </w:txbxContent>
@@ -33806,9 +33245,6 @@
     <w:p>
       <w:pPr>
         <w:spacing w:line="259" w:lineRule="auto"/>
-        <w:rPr>
-          <w:lang w:val="en-US"/>
-        </w:rPr>
       </w:pPr>
       <w:r>
         <w:rPr>
@@ -34105,6 +33541,7 @@
       </w:pPr>
       <w:r>
         <w:rPr>
+          <w:noProof/>
           <w:lang w:val="en-US"/>
         </w:rPr>
         <mc:AlternateContent>
@@ -34170,31 +33607,7 @@
                                 <w:szCs w:val="16"/>
                                 <w:lang w:val="en-US"/>
                               </w:rPr>
-                              <w:t>D</w:t>
-                            </w:r>
-                            <w:r>
-                              <w:rPr>
-                                <w:sz w:val="16"/>
-                                <w:szCs w:val="16"/>
-                                <w:lang w:val="en-US"/>
-                              </w:rPr>
-                              <w:t>1</w:t>
-                            </w:r>
-                            <w:r>
-                              <w:rPr>
-                                <w:sz w:val="16"/>
-                                <w:szCs w:val="16"/>
-                                <w:lang w:val="en-US"/>
-                              </w:rPr>
-                              <w:t xml:space="preserve"> = </w:t>
-                            </w:r>
-                            <w:r>
-                              <w:rPr>
-                                <w:sz w:val="16"/>
-                                <w:szCs w:val="16"/>
-                                <w:lang w:val="en-US"/>
-                              </w:rPr>
-                              <w:t>D</w:t>
+                              <w:t>D1 = D</w:t>
                             </w:r>
                           </w:p>
                           <w:p>
@@ -34257,31 +33670,7 @@
                           <w:szCs w:val="16"/>
                           <w:lang w:val="en-US"/>
                         </w:rPr>
-                        <w:t>D</w:t>
-                      </w:r>
-                      <w:r>
-                        <w:rPr>
-                          <w:sz w:val="16"/>
-                          <w:szCs w:val="16"/>
-                          <w:lang w:val="en-US"/>
-                        </w:rPr>
-                        <w:t>1</w:t>
-                      </w:r>
-                      <w:r>
-                        <w:rPr>
-                          <w:sz w:val="16"/>
-                          <w:szCs w:val="16"/>
-                          <w:lang w:val="en-US"/>
-                        </w:rPr>
-                        <w:t xml:space="preserve"> = </w:t>
-                      </w:r>
-                      <w:r>
-                        <w:rPr>
-                          <w:sz w:val="16"/>
-                          <w:szCs w:val="16"/>
-                          <w:lang w:val="en-US"/>
-                        </w:rPr>
-                        <w:t>D</w:t>
+                        <w:t>D1 = D</w:t>
                       </w:r>
                     </w:p>
                     <w:p>
@@ -34322,6 +33711,7 @@
       </w:pPr>
       <w:r>
         <w:rPr>
+          <w:noProof/>
           <w:lang w:val="en-US"/>
         </w:rPr>
         <mc:AlternateContent>
@@ -34543,6 +33933,7 @@
       </w:pPr>
       <w:r>
         <w:rPr>
+          <w:noProof/>
           <w:lang w:val="en-US"/>
         </w:rPr>
         <mc:AlternateContent>
@@ -34728,8 +34119,6 @@
       <w:pPr>
         <w:spacing w:line="259" w:lineRule="auto"/>
       </w:pPr>
-      <w:bookmarkStart w:id="111" w:name="_GoBack"/>
-      <w:bookmarkEnd w:id="111"/>
       <w:r>
         <w:br w:type="page"/>
       </w:r>
@@ -34755,21 +34144,8 @@
       <w:pPr>
         <w:pStyle w:val="code"/>
       </w:pPr>
-      <w:proofErr w:type="gramStart"/>
-      <w:r>
-        <w:t>int16_t</w:t>
-      </w:r>
-      <w:proofErr w:type="gramEnd"/>
-      <w:r>
-        <w:t xml:space="preserve"> </w:t>
-      </w:r>
-      <w:proofErr w:type="spellStart"/>
-      <w:r>
-        <w:t>getNumberWithValidatingControlBits</w:t>
-      </w:r>
-      <w:proofErr w:type="spellEnd"/>
-      <w:r>
-        <w:t>(int32_t value) {</w:t>
+      <w:r>
+        <w:t>int16_t getNumberWithValidatingControlBits(int32_t value) {</w:t>
       </w:r>
     </w:p>
     <w:p>
@@ -34785,175 +34161,95 @@
         <w:pStyle w:val="code"/>
       </w:pPr>
       <w:r>
+        <w:t xml:space="preserve">        int8_t checkBytes[5] = {0};</w:t>
+      </w:r>
+    </w:p>
+    <w:p>
+      <w:pPr>
+        <w:pStyle w:val="code"/>
+      </w:pPr>
+      <w:r>
+        <w:t xml:space="preserve">        checkBytes[0] = (bit_read(value, 0) + bit_read(value, 1) + bit_read(value, 3) + bit_read(value, 4) + bit_read(value, 6) + bit_read(value, 8) + bit_read(value, 10) + bit_read(value, 11))%2;</w:t>
+      </w:r>
+    </w:p>
+    <w:p>
+      <w:pPr>
+        <w:pStyle w:val="code"/>
+      </w:pPr>
+      <w:r>
+        <w:t xml:space="preserve">        checkBytes[1] = (bit_read(value, 0) + bit_read(value, 2) + bit_read(value, 3) + bit_read(value, 5) + bit_read(value, 6) + bit_read(value, 9) + bit_read(value, 10))%2;</w:t>
+      </w:r>
+    </w:p>
+    <w:p>
+      <w:pPr>
+        <w:pStyle w:val="code"/>
+      </w:pPr>
+      <w:r>
+        <w:t xml:space="preserve">        checkBytes[2] = (bit_read(value, 1) + bit_read(value, 2) + bit_read(value, 3) + bit_read(value, 7) + bit_read(value, 8) + bit_read(value, 9) + bit_read(value, 10))%2;</w:t>
+      </w:r>
+    </w:p>
+    <w:p>
+      <w:pPr>
+        <w:pStyle w:val="code"/>
+      </w:pPr>
+      <w:r>
+        <w:t xml:space="preserve">        checkBytes[3] = (bit_read(value, 4) + bit_read(value, 5) + bit_read(value, 6) + bit_read(value, 7) + bit_read(value, 8) + bit_read(value, 9) + bit_read(value, 10))%2;</w:t>
+      </w:r>
+    </w:p>
+    <w:p>
+      <w:pPr>
+        <w:pStyle w:val="code"/>
+      </w:pPr>
+      <w:r>
+        <w:t xml:space="preserve">        checkBytes[4] = (bit_read(value, 11))%2;</w:t>
+      </w:r>
+    </w:p>
+    <w:p>
+      <w:pPr>
+        <w:pStyle w:val="code"/>
+      </w:pPr>
+      <w:r>
         <w:t xml:space="preserve">        </w:t>
       </w:r>
-      <w:proofErr w:type="gramStart"/>
-      <w:r>
-        <w:t>int8_t</w:t>
-      </w:r>
-      <w:proofErr w:type="gramEnd"/>
-      <w:r>
-        <w:t xml:space="preserve"> </w:t>
-      </w:r>
-      <w:proofErr w:type="spellStart"/>
-      <w:r>
-        <w:t>checkBytes</w:t>
-      </w:r>
-      <w:proofErr w:type="spellEnd"/>
-      <w:r>
-        <w:t>[5] = {0};</w:t>
-      </w:r>
     </w:p>
     <w:p>
       <w:pPr>
         <w:pStyle w:val="code"/>
       </w:pPr>
       <w:r>
+        <w:t xml:space="preserve">        bool isCorrectCheckByte[5] = {0};</w:t>
+      </w:r>
+    </w:p>
+    <w:p>
+      <w:pPr>
+        <w:pStyle w:val="code"/>
+      </w:pPr>
+      <w:r>
+        <w:t xml:space="preserve">        for(int index = 0; index &lt; kControlBitsInValue; index++)</w:t>
+      </w:r>
+    </w:p>
+    <w:p>
+      <w:pPr>
+        <w:pStyle w:val="code"/>
+      </w:pPr>
+      <w:r>
+        <w:t xml:space="preserve">            isCorrectCheckByte[index] = (checkBytes[index] == bit_read(value, (kInformationBitsInValue + index)) );</w:t>
+      </w:r>
+    </w:p>
+    <w:p>
+      <w:pPr>
+        <w:pStyle w:val="code"/>
+      </w:pPr>
+      <w:r>
         <w:t xml:space="preserve">        </w:t>
       </w:r>
-      <w:proofErr w:type="spellStart"/>
-      <w:r>
-        <w:t>checkBytes</w:t>
-      </w:r>
-      <w:proofErr w:type="spellEnd"/>
-      <w:r>
-        <w:t>[0] = (</w:t>
-      </w:r>
-      <w:proofErr w:type="spellStart"/>
-      <w:r>
-        <w:t>bit_read</w:t>
-      </w:r>
-      <w:proofErr w:type="spellEnd"/>
-      <w:r>
-        <w:t xml:space="preserve">(value, 0) + </w:t>
-      </w:r>
-      <w:proofErr w:type="spellStart"/>
-      <w:r>
-        <w:t>bit_read</w:t>
-      </w:r>
-      <w:proofErr w:type="spellEnd"/>
-      <w:r>
-        <w:t xml:space="preserve">(value, 1) + </w:t>
-      </w:r>
-      <w:proofErr w:type="spellStart"/>
-      <w:r>
-        <w:t>bit_read</w:t>
-      </w:r>
-      <w:proofErr w:type="spellEnd"/>
-      <w:r>
-        <w:t xml:space="preserve">(value, 3) + </w:t>
-      </w:r>
-      <w:proofErr w:type="spellStart"/>
-      <w:r>
-        <w:t>bit_read</w:t>
-      </w:r>
-      <w:proofErr w:type="spellEnd"/>
-      <w:r>
-        <w:t xml:space="preserve">(value, 4) + </w:t>
-      </w:r>
-      <w:proofErr w:type="spellStart"/>
-      <w:r>
-        <w:t>bit_read</w:t>
-      </w:r>
-      <w:proofErr w:type="spellEnd"/>
-      <w:r>
-        <w:t xml:space="preserve">(value, 6) + </w:t>
-      </w:r>
-      <w:proofErr w:type="spellStart"/>
-      <w:r>
-        <w:t>bit_read</w:t>
-      </w:r>
-      <w:proofErr w:type="spellEnd"/>
-      <w:r>
-        <w:t xml:space="preserve">(value, 8) + </w:t>
-      </w:r>
-      <w:proofErr w:type="spellStart"/>
-      <w:r>
-        <w:t>bit_read</w:t>
-      </w:r>
-      <w:proofErr w:type="spellEnd"/>
-      <w:r>
-        <w:t xml:space="preserve">(value, 10) + </w:t>
-      </w:r>
-      <w:proofErr w:type="spellStart"/>
-      <w:r>
-        <w:t>bit_read</w:t>
-      </w:r>
-      <w:proofErr w:type="spellEnd"/>
-      <w:r>
-        <w:t>(value, 11))%2;</w:t>
-      </w:r>
     </w:p>
     <w:p>
       <w:pPr>
         <w:pStyle w:val="code"/>
       </w:pPr>
       <w:r>
-        <w:t xml:space="preserve">        </w:t>
-      </w:r>
-      <w:proofErr w:type="spellStart"/>
-      <w:r>
-        <w:t>checkBytes</w:t>
-      </w:r>
-      <w:proofErr w:type="spellEnd"/>
-      <w:r>
-        <w:t>[1] = (</w:t>
-      </w:r>
-      <w:proofErr w:type="spellStart"/>
-      <w:r>
-        <w:t>bit_read</w:t>
-      </w:r>
-      <w:proofErr w:type="spellEnd"/>
-      <w:r>
-        <w:t xml:space="preserve">(value, 0) + </w:t>
-      </w:r>
-      <w:proofErr w:type="spellStart"/>
-      <w:r>
-        <w:t>bit_read</w:t>
-      </w:r>
-      <w:proofErr w:type="spellEnd"/>
-      <w:r>
-        <w:t xml:space="preserve">(value, 2) + </w:t>
-      </w:r>
-      <w:proofErr w:type="spellStart"/>
-      <w:r>
-        <w:t>bit_read</w:t>
-      </w:r>
-      <w:proofErr w:type="spellEnd"/>
-      <w:r>
-        <w:t xml:space="preserve">(value, 3) + </w:t>
-      </w:r>
-      <w:proofErr w:type="spellStart"/>
-      <w:r>
-        <w:t>bit_read</w:t>
-      </w:r>
-      <w:proofErr w:type="spellEnd"/>
-      <w:r>
-        <w:t xml:space="preserve">(value, 5) + </w:t>
-      </w:r>
-      <w:proofErr w:type="spellStart"/>
-      <w:r>
-        <w:t>bit_read</w:t>
-      </w:r>
-      <w:proofErr w:type="spellEnd"/>
-      <w:r>
-        <w:t xml:space="preserve">(value, 6) + </w:t>
-      </w:r>
-      <w:proofErr w:type="spellStart"/>
-      <w:r>
-        <w:t>bit_read</w:t>
-      </w:r>
-      <w:proofErr w:type="spellEnd"/>
-      <w:r>
-        <w:t xml:space="preserve">(value, 9) + </w:t>
-      </w:r>
-      <w:proofErr w:type="spellStart"/>
-      <w:r>
-        <w:t>bit_read</w:t>
-      </w:r>
-      <w:proofErr w:type="spellEnd"/>
-      <w:r>
-        <w:t>(value, 10))%2;</w:t>
+        <w:t xml:space="preserve">        if (!isCorrectCheckByte[0] || !isCorrectCheckByte[1] ||</w:t>
       </w:r>
     </w:p>
     <w:p>
@@ -34961,71 +34257,7 @@
         <w:pStyle w:val="code"/>
       </w:pPr>
       <w:r>
-        <w:t xml:space="preserve">        </w:t>
-      </w:r>
-      <w:proofErr w:type="spellStart"/>
-      <w:r>
-        <w:t>checkBytes</w:t>
-      </w:r>
-      <w:proofErr w:type="spellEnd"/>
-      <w:r>
-        <w:t>[2] = (</w:t>
-      </w:r>
-      <w:proofErr w:type="spellStart"/>
-      <w:r>
-        <w:t>bit_read</w:t>
-      </w:r>
-      <w:proofErr w:type="spellEnd"/>
-      <w:r>
-        <w:t xml:space="preserve">(value, 1) + </w:t>
-      </w:r>
-      <w:proofErr w:type="spellStart"/>
-      <w:r>
-        <w:t>bit_read</w:t>
-      </w:r>
-      <w:proofErr w:type="spellEnd"/>
-      <w:r>
-        <w:t xml:space="preserve">(value, 2) + </w:t>
-      </w:r>
-      <w:proofErr w:type="spellStart"/>
-      <w:r>
-        <w:t>bit_read</w:t>
-      </w:r>
-      <w:proofErr w:type="spellEnd"/>
-      <w:r>
-        <w:t xml:space="preserve">(value, 3) + </w:t>
-      </w:r>
-      <w:proofErr w:type="spellStart"/>
-      <w:r>
-        <w:t>bit_read</w:t>
-      </w:r>
-      <w:proofErr w:type="spellEnd"/>
-      <w:r>
-        <w:t xml:space="preserve">(value, 7) + </w:t>
-      </w:r>
-      <w:proofErr w:type="spellStart"/>
-      <w:r>
-        <w:t>bit_read</w:t>
-      </w:r>
-      <w:proofErr w:type="spellEnd"/>
-      <w:r>
-        <w:t xml:space="preserve">(value, 8) + </w:t>
-      </w:r>
-      <w:proofErr w:type="spellStart"/>
-      <w:r>
-        <w:t>bit_read</w:t>
-      </w:r>
-      <w:proofErr w:type="spellEnd"/>
-      <w:r>
-        <w:t xml:space="preserve">(value, 9) + </w:t>
-      </w:r>
-      <w:proofErr w:type="spellStart"/>
-      <w:r>
-        <w:t>bit_read</w:t>
-      </w:r>
-      <w:proofErr w:type="spellEnd"/>
-      <w:r>
-        <w:t>(value, 10))%2;</w:t>
+        <w:t xml:space="preserve">            !isCorrectCheckByte[2] || !isCorrectCheckByte[3] || !isCorrectCheckByte[4])</w:t>
       </w:r>
     </w:p>
     <w:p>
@@ -35033,71 +34265,7 @@
         <w:pStyle w:val="code"/>
       </w:pPr>
       <w:r>
-        <w:t xml:space="preserve">        </w:t>
-      </w:r>
-      <w:proofErr w:type="spellStart"/>
-      <w:r>
-        <w:t>checkBytes</w:t>
-      </w:r>
-      <w:proofErr w:type="spellEnd"/>
-      <w:r>
-        <w:t>[3] = (</w:t>
-      </w:r>
-      <w:proofErr w:type="spellStart"/>
-      <w:r>
-        <w:t>bit_read</w:t>
-      </w:r>
-      <w:proofErr w:type="spellEnd"/>
-      <w:r>
-        <w:t xml:space="preserve">(value, 4) + </w:t>
-      </w:r>
-      <w:proofErr w:type="spellStart"/>
-      <w:r>
-        <w:t>bit_read</w:t>
-      </w:r>
-      <w:proofErr w:type="spellEnd"/>
-      <w:r>
-        <w:t xml:space="preserve">(value, 5) + </w:t>
-      </w:r>
-      <w:proofErr w:type="spellStart"/>
-      <w:r>
-        <w:t>bit_read</w:t>
-      </w:r>
-      <w:proofErr w:type="spellEnd"/>
-      <w:r>
-        <w:t xml:space="preserve">(value, 6) + </w:t>
-      </w:r>
-      <w:proofErr w:type="spellStart"/>
-      <w:r>
-        <w:t>bit_read</w:t>
-      </w:r>
-      <w:proofErr w:type="spellEnd"/>
-      <w:r>
-        <w:t xml:space="preserve">(value, 7) + </w:t>
-      </w:r>
-      <w:proofErr w:type="spellStart"/>
-      <w:r>
-        <w:t>bit_read</w:t>
-      </w:r>
-      <w:proofErr w:type="spellEnd"/>
-      <w:r>
-        <w:t xml:space="preserve">(value, 8) + </w:t>
-      </w:r>
-      <w:proofErr w:type="spellStart"/>
-      <w:r>
-        <w:t>bit_read</w:t>
-      </w:r>
-      <w:proofErr w:type="spellEnd"/>
-      <w:r>
-        <w:t xml:space="preserve">(value, 9) + </w:t>
-      </w:r>
-      <w:proofErr w:type="spellStart"/>
-      <w:r>
-        <w:t>bit_read</w:t>
-      </w:r>
-      <w:proofErr w:type="spellEnd"/>
-      <w:r>
-        <w:t>(value, 10))%2;</w:t>
+        <w:t xml:space="preserve">            return 0;</w:t>
       </w:r>
     </w:p>
     <w:p>
@@ -35105,28 +34273,7 @@
         <w:pStyle w:val="code"/>
       </w:pPr>
       <w:r>
-        <w:t xml:space="preserve">        </w:t>
-      </w:r>
-      <w:proofErr w:type="spellStart"/>
-      <w:proofErr w:type="gramStart"/>
-      <w:r>
-        <w:t>checkBytes</w:t>
-      </w:r>
-      <w:proofErr w:type="spellEnd"/>
-      <w:r>
-        <w:t>[</w:t>
-      </w:r>
-      <w:proofErr w:type="gramEnd"/>
-      <w:r>
-        <w:t>4] = (</w:t>
-      </w:r>
-      <w:proofErr w:type="spellStart"/>
-      <w:r>
-        <w:t>bit_read</w:t>
-      </w:r>
-      <w:proofErr w:type="spellEnd"/>
-      <w:r>
-        <w:t>(value, 11))%2;</w:t>
+        <w:t xml:space="preserve">        else {</w:t>
       </w:r>
     </w:p>
     <w:p>
@@ -35134,7 +34281,7 @@
         <w:pStyle w:val="code"/>
       </w:pPr>
       <w:r>
-        <w:t xml:space="preserve">        </w:t>
+        <w:t xml:space="preserve">            uint16_t number = (int16_t) value;</w:t>
       </w:r>
     </w:p>
     <w:p>
@@ -35142,25 +34289,7 @@
         <w:pStyle w:val="code"/>
       </w:pPr>
       <w:r>
-        <w:t xml:space="preserve">        </w:t>
-      </w:r>
-      <w:proofErr w:type="spellStart"/>
-      <w:proofErr w:type="gramStart"/>
-      <w:r>
-        <w:t>bool</w:t>
-      </w:r>
-      <w:proofErr w:type="spellEnd"/>
-      <w:proofErr w:type="gramEnd"/>
-      <w:r>
-        <w:t xml:space="preserve"> </w:t>
-      </w:r>
-      <w:proofErr w:type="spellStart"/>
-      <w:r>
-        <w:t>isCorrectCheckByte</w:t>
-      </w:r>
-      <w:proofErr w:type="spellEnd"/>
-      <w:r>
-        <w:t>[5] = {0};</w:t>
+        <w:t xml:space="preserve">            bit_clr(number, 15);</w:t>
       </w:r>
     </w:p>
     <w:p>
@@ -35168,28 +34297,7 @@
         <w:pStyle w:val="code"/>
       </w:pPr>
       <w:r>
-        <w:t xml:space="preserve">        </w:t>
-      </w:r>
-      <w:proofErr w:type="gramStart"/>
-      <w:r>
-        <w:t>for(</w:t>
-      </w:r>
-      <w:proofErr w:type="spellStart"/>
-      <w:proofErr w:type="gramEnd"/>
-      <w:r>
-        <w:t>int</w:t>
-      </w:r>
-      <w:proofErr w:type="spellEnd"/>
-      <w:r>
-        <w:t xml:space="preserve"> index = 0; index &lt; </w:t>
-      </w:r>
-      <w:proofErr w:type="spellStart"/>
-      <w:r>
-        <w:t>kControlBitsInValue</w:t>
-      </w:r>
-      <w:proofErr w:type="spellEnd"/>
-      <w:r>
-        <w:t>; index++)</w:t>
+        <w:t xml:space="preserve">            bit_clr(number, 14);</w:t>
       </w:r>
     </w:p>
     <w:p>
@@ -35197,52 +34305,35 @@
         <w:pStyle w:val="code"/>
       </w:pPr>
       <w:r>
+        <w:t xml:space="preserve">            bit_clr(number, 13);</w:t>
+      </w:r>
+    </w:p>
+    <w:p>
+      <w:pPr>
+        <w:pStyle w:val="code"/>
+      </w:pPr>
+      <w:r>
+        <w:lastRenderedPageBreak/>
+        <w:t xml:space="preserve">            bit_clr(number, 12);</w:t>
+      </w:r>
+    </w:p>
+    <w:p>
+      <w:pPr>
+        <w:pStyle w:val="code"/>
+      </w:pPr>
+      <w:r>
         <w:t xml:space="preserve">            </w:t>
       </w:r>
-      <w:proofErr w:type="spellStart"/>
-      <w:proofErr w:type="gramStart"/>
-      <w:r>
-        <w:t>isCorrectCheckByte</w:t>
-      </w:r>
-      <w:proofErr w:type="spellEnd"/>
-      <w:r>
-        <w:t>[</w:t>
-      </w:r>
-      <w:proofErr w:type="gramEnd"/>
-      <w:r>
-        <w:t>index] = (</w:t>
-      </w:r>
-      <w:proofErr w:type="spellStart"/>
-      <w:r>
-        <w:t>checkBytes</w:t>
-      </w:r>
-      <w:proofErr w:type="spellEnd"/>
-      <w:r>
-        <w:t xml:space="preserve">[index] == </w:t>
-      </w:r>
-      <w:proofErr w:type="spellStart"/>
-      <w:r>
-        <w:t>bit_read</w:t>
-      </w:r>
-      <w:proofErr w:type="spellEnd"/>
-      <w:r>
-        <w:t>(value, (</w:t>
-      </w:r>
-      <w:proofErr w:type="spellStart"/>
-      <w:r>
-        <w:t>kInformationBitsInValue</w:t>
-      </w:r>
-      <w:proofErr w:type="spellEnd"/>
-      <w:r>
-        <w:t xml:space="preserve"> + index)) );</w:t>
-      </w:r>
     </w:p>
     <w:p>
       <w:pPr>
         <w:pStyle w:val="code"/>
       </w:pPr>
       <w:r>
-        <w:t xml:space="preserve">        </w:t>
+        <w:t xml:space="preserve">            </w:t>
+      </w:r>
+      <w:r>
+        <w:t>return number;</w:t>
       </w:r>
     </w:p>
     <w:p>
@@ -35250,31 +34341,7 @@
         <w:pStyle w:val="code"/>
       </w:pPr>
       <w:r>
-        <w:t xml:space="preserve">        </w:t>
-      </w:r>
-      <w:proofErr w:type="gramStart"/>
-      <w:r>
-        <w:t>if</w:t>
-      </w:r>
-      <w:proofErr w:type="gramEnd"/>
-      <w:r>
-        <w:t xml:space="preserve"> (!</w:t>
-      </w:r>
-      <w:proofErr w:type="spellStart"/>
-      <w:r>
-        <w:t>isCorrectCheckByte</w:t>
-      </w:r>
-      <w:proofErr w:type="spellEnd"/>
-      <w:r>
-        <w:t>[0] || !</w:t>
-      </w:r>
-      <w:proofErr w:type="spellStart"/>
-      <w:r>
-        <w:t>isCorrectCheckByte</w:t>
-      </w:r>
-      <w:proofErr w:type="spellEnd"/>
-      <w:r>
-        <w:t>[1] ||</w:t>
+        <w:t xml:space="preserve">        }</w:t>
       </w:r>
     </w:p>
     <w:p>
@@ -35282,243 +34349,29 @@
         <w:pStyle w:val="code"/>
       </w:pPr>
       <w:r>
-        <w:t xml:space="preserve">            !</w:t>
-      </w:r>
-      <w:proofErr w:type="spellStart"/>
-      <w:proofErr w:type="gramStart"/>
-      <w:r>
-        <w:t>isCorrectCheckByte</w:t>
-      </w:r>
-      <w:proofErr w:type="spellEnd"/>
-      <w:r>
-        <w:t>[</w:t>
-      </w:r>
-      <w:proofErr w:type="gramEnd"/>
-      <w:r>
-        <w:t>2] || !</w:t>
-      </w:r>
-      <w:proofErr w:type="spellStart"/>
-      <w:r>
-        <w:t>isCorrectCheckByte</w:t>
-      </w:r>
-      <w:proofErr w:type="spellEnd"/>
-      <w:r>
-        <w:t>[3] || !</w:t>
-      </w:r>
-      <w:proofErr w:type="spellStart"/>
-      <w:r>
-        <w:t>isCorrectCheckByte</w:t>
-      </w:r>
-      <w:proofErr w:type="spellEnd"/>
-      <w:r>
-        <w:t>[4])</w:t>
+        <w:t xml:space="preserve">    }</w:t>
       </w:r>
     </w:p>
     <w:p>
       <w:pPr>
         <w:pStyle w:val="code"/>
       </w:pPr>
-      <w:r>
-        <w:t xml:space="preserve">            </w:t>
-      </w:r>
-      <w:proofErr w:type="gramStart"/>
-      <w:r>
-        <w:t>return</w:t>
-      </w:r>
-      <w:proofErr w:type="gramEnd"/>
-      <w:r>
-        <w:t xml:space="preserve"> 0;</w:t>
-      </w:r>
     </w:p>
     <w:p>
       <w:pPr>
         <w:pStyle w:val="code"/>
       </w:pPr>
-      <w:r>
-        <w:t xml:space="preserve">        </w:t>
-      </w:r>
-      <w:proofErr w:type="gramStart"/>
-      <w:r>
-        <w:t>else</w:t>
-      </w:r>
-      <w:proofErr w:type="gramEnd"/>
-      <w:r>
-        <w:t xml:space="preserve"> {</w:t>
-      </w:r>
-    </w:p>
-    <w:p>
-      <w:pPr>
-        <w:pStyle w:val="code"/>
-      </w:pPr>
-      <w:r>
-        <w:t xml:space="preserve">            </w:t>
-      </w:r>
-      <w:proofErr w:type="gramStart"/>
-      <w:r>
-        <w:t>uint16_t</w:t>
-      </w:r>
-      <w:proofErr w:type="gramEnd"/>
-      <w:r>
-        <w:t xml:space="preserve"> number = (int16_t) value;</w:t>
-      </w:r>
-    </w:p>
-    <w:p>
-      <w:pPr>
-        <w:pStyle w:val="code"/>
-      </w:pPr>
-      <w:r>
-        <w:t xml:space="preserve">            </w:t>
-      </w:r>
-      <w:proofErr w:type="spellStart"/>
-      <w:r>
-        <w:t>bit_</w:t>
-      </w:r>
-      <w:proofErr w:type="gramStart"/>
-      <w:r>
-        <w:t>clr</w:t>
-      </w:r>
-      <w:proofErr w:type="spellEnd"/>
-      <w:r>
-        <w:t>(</w:t>
-      </w:r>
-      <w:proofErr w:type="gramEnd"/>
-      <w:r>
-        <w:t>number, 15);</w:t>
-      </w:r>
-    </w:p>
-    <w:p>
-      <w:pPr>
-        <w:pStyle w:val="code"/>
-      </w:pPr>
-      <w:r>
-        <w:t xml:space="preserve">            </w:t>
-      </w:r>
-      <w:proofErr w:type="spellStart"/>
-      <w:r>
-        <w:t>bit_</w:t>
-      </w:r>
-      <w:proofErr w:type="gramStart"/>
-      <w:r>
-        <w:t>clr</w:t>
-      </w:r>
-      <w:proofErr w:type="spellEnd"/>
-      <w:r>
-        <w:t>(</w:t>
-      </w:r>
-      <w:proofErr w:type="gramEnd"/>
-      <w:r>
-        <w:t>number, 14);</w:t>
-      </w:r>
-    </w:p>
-    <w:p>
-      <w:pPr>
-        <w:pStyle w:val="code"/>
-      </w:pPr>
-      <w:r>
-        <w:t xml:space="preserve">            </w:t>
-      </w:r>
-      <w:proofErr w:type="spellStart"/>
-      <w:r>
-        <w:t>bit_</w:t>
-      </w:r>
-      <w:proofErr w:type="gramStart"/>
-      <w:r>
-        <w:t>clr</w:t>
-      </w:r>
-      <w:proofErr w:type="spellEnd"/>
-      <w:r>
-        <w:t>(</w:t>
-      </w:r>
-      <w:proofErr w:type="gramEnd"/>
-      <w:r>
-        <w:t>number, 13);</w:t>
-      </w:r>
-    </w:p>
-    <w:p>
-      <w:pPr>
-        <w:pStyle w:val="code"/>
-      </w:pPr>
-      <w:r>
-        <w:lastRenderedPageBreak/>
-        <w:t xml:space="preserve">            </w:t>
-      </w:r>
-      <w:proofErr w:type="spellStart"/>
-      <w:r>
-        <w:t>bit_</w:t>
-      </w:r>
-      <w:proofErr w:type="gramStart"/>
-      <w:r>
-        <w:t>clr</w:t>
-      </w:r>
-      <w:proofErr w:type="spellEnd"/>
-      <w:r>
-        <w:t>(</w:t>
-      </w:r>
-      <w:proofErr w:type="gramEnd"/>
-      <w:r>
-        <w:t>number, 12);</w:t>
-      </w:r>
-    </w:p>
-    <w:p>
-      <w:pPr>
-        <w:pStyle w:val="code"/>
-      </w:pPr>
-      <w:r>
-        <w:t xml:space="preserve">            </w:t>
-      </w:r>
-    </w:p>
-    <w:p>
-      <w:pPr>
-        <w:pStyle w:val="code"/>
-      </w:pPr>
-      <w:r>
-        <w:t xml:space="preserve">            </w:t>
-      </w:r>
-      <w:proofErr w:type="gramStart"/>
-      <w:r>
-        <w:t>return</w:t>
-      </w:r>
-      <w:proofErr w:type="gramEnd"/>
-      <w:r>
-        <w:t xml:space="preserve"> number;</w:t>
-      </w:r>
-    </w:p>
-    <w:p>
-      <w:pPr>
-        <w:pStyle w:val="code"/>
-      </w:pPr>
-      <w:r>
-        <w:t xml:space="preserve">        }</w:t>
-      </w:r>
-    </w:p>
-    <w:p>
-      <w:pPr>
-        <w:pStyle w:val="code"/>
-      </w:pPr>
-      <w:r>
-        <w:t xml:space="preserve">    }</w:t>
-      </w:r>
-    </w:p>
-    <w:p>
-      <w:pPr>
-        <w:pStyle w:val="code"/>
-      </w:pPr>
-    </w:p>
-    <w:p>
-      <w:pPr>
-        <w:pStyle w:val="code"/>
-      </w:pPr>
     </w:p>
     <w:p/>
     <w:p>
       <w:pPr>
         <w:pStyle w:val="Heading1"/>
       </w:pPr>
-      <w:bookmarkStart w:id="112" w:name="_Toc389524100"/>
+      <w:bookmarkStart w:id="116" w:name="_Toc390686202"/>
       <w:r>
         <w:t>Список литературы</w:t>
       </w:r>
-      <w:bookmarkEnd w:id="112"/>
+      <w:bookmarkEnd w:id="116"/>
     </w:p>
     <w:p>
       <w:pPr>
@@ -35529,15 +34382,7 @@
         </w:numPr>
       </w:pPr>
       <w:r>
-        <w:t xml:space="preserve">Информационный </w:t>
-      </w:r>
-      <w:proofErr w:type="spellStart"/>
-      <w:r>
-        <w:t>бюллеень</w:t>
-      </w:r>
-      <w:proofErr w:type="spellEnd"/>
-      <w:r>
-        <w:t xml:space="preserve"> №137 Всемирной организации здравоохранения март 2013г.</w:t>
+        <w:t>Информационный бюллеень №137 Всемирной организации здравоохранения март 2013г.</w:t>
       </w:r>
     </w:p>
     <w:p>
@@ -35585,63 +34430,7 @@
         <w:rPr>
           <w:lang w:val="en-US"/>
         </w:rPr>
-        <w:t xml:space="preserve">(3) </w:t>
-      </w:r>
-      <w:proofErr w:type="spellStart"/>
-      <w:r>
-        <w:rPr>
-          <w:lang w:val="en-US"/>
-        </w:rPr>
-        <w:t>Mathers</w:t>
-      </w:r>
-      <w:proofErr w:type="spellEnd"/>
-      <w:r>
-        <w:rPr>
-          <w:lang w:val="en-US"/>
-        </w:rPr>
-        <w:t xml:space="preserve"> CD, </w:t>
-      </w:r>
-      <w:proofErr w:type="spellStart"/>
-      <w:r>
-        <w:rPr>
-          <w:lang w:val="en-US"/>
-        </w:rPr>
-        <w:t>Loncar</w:t>
-      </w:r>
-      <w:proofErr w:type="spellEnd"/>
-      <w:r>
-        <w:rPr>
-          <w:lang w:val="en-US"/>
-        </w:rPr>
-        <w:t xml:space="preserve"> D. Projections of global mortality and burden of disease from 2002 to 2030. </w:t>
-      </w:r>
-      <w:proofErr w:type="spellStart"/>
-      <w:r>
-        <w:rPr>
-          <w:lang w:val="en-US"/>
-        </w:rPr>
-        <w:t>PLoS</w:t>
-      </w:r>
-      <w:proofErr w:type="spellEnd"/>
-      <w:r>
-        <w:rPr>
-          <w:lang w:val="en-US"/>
-        </w:rPr>
-        <w:t xml:space="preserve"> Med 2006; </w:t>
-      </w:r>
-      <w:proofErr w:type="gramStart"/>
-      <w:r>
-        <w:rPr>
-          <w:lang w:val="en-US"/>
-        </w:rPr>
-        <w:t>3(</w:t>
-      </w:r>
-      <w:proofErr w:type="gramEnd"/>
-      <w:r>
-        <w:rPr>
-          <w:lang w:val="en-US"/>
-        </w:rPr>
-        <w:t>11):e442.</w:t>
+        <w:t>(3) Mathers CD, Loncar D. Projections of global mortality and burden of disease from 2002 to 2030. PLoS Med 2006; 3(11):e442.</w:t>
       </w:r>
     </w:p>
     <w:p>
@@ -35656,57 +34445,10 @@
         <w:rPr>
           <w:lang w:val="en-US"/>
         </w:rPr>
-        <w:t xml:space="preserve">(4) Lim SS, </w:t>
-      </w:r>
-      <w:proofErr w:type="spellStart"/>
-      <w:r>
-        <w:rPr>
-          <w:lang w:val="en-US"/>
-        </w:rPr>
-        <w:t>Vos</w:t>
-      </w:r>
-      <w:proofErr w:type="spellEnd"/>
-      <w:r>
-        <w:rPr>
-          <w:lang w:val="en-US"/>
-        </w:rPr>
-        <w:t xml:space="preserve"> T, Flaxman AD, </w:t>
-      </w:r>
-      <w:proofErr w:type="spellStart"/>
-      <w:r>
-        <w:rPr>
-          <w:lang w:val="en-US"/>
-        </w:rPr>
-        <w:t>Danaei</w:t>
-      </w:r>
-      <w:proofErr w:type="spellEnd"/>
-      <w:r>
-        <w:rPr>
-          <w:lang w:val="en-US"/>
-        </w:rPr>
-        <w:t xml:space="preserve"> G, Shibuya K, Adair-</w:t>
-      </w:r>
-      <w:proofErr w:type="spellStart"/>
-      <w:r>
-        <w:rPr>
-          <w:lang w:val="en-US"/>
-        </w:rPr>
-        <w:t>Rohani</w:t>
-      </w:r>
-      <w:proofErr w:type="spellEnd"/>
-      <w:r>
-        <w:rPr>
-          <w:lang w:val="en-US"/>
-        </w:rPr>
-        <w:t xml:space="preserve"> H et al. A comparative risk assessment of burden of disease and injury attributable to 67 risk factors and risk factor clusters in 21 regions, 1990-2010: a systematic analysis for the Global Burden of Disease Study 2010. </w:t>
-      </w:r>
-      <w:proofErr w:type="spellStart"/>
-      <w:r>
-        <w:t>Lancet</w:t>
-      </w:r>
-      <w:proofErr w:type="spellEnd"/>
-      <w:r>
-        <w:t xml:space="preserve"> 2012; 380(9859):2224-2260.</w:t>
+        <w:t xml:space="preserve">(4) Lim SS, Vos T, Flaxman AD, Danaei G, Shibuya K, Adair-Rohani H et al. A comparative risk assessment of burden of disease and injury attributable to 67 risk factors and risk factor clusters in 21 regions, 1990-2010: a systematic analysis for the Global Burden of Disease Study 2010. </w:t>
+      </w:r>
+      <w:r>
+        <w:t>Lancet 2012; 380(9859):2224-2260.</w:t>
       </w:r>
     </w:p>
     <w:p>
@@ -35735,29 +34477,8 @@
           <w:numId w:val="6"/>
         </w:numPr>
       </w:pPr>
-      <w:proofErr w:type="spellStart"/>
-      <w:r>
-        <w:t>Гоноровский</w:t>
-      </w:r>
-      <w:proofErr w:type="spellEnd"/>
-      <w:r>
-        <w:t xml:space="preserve"> И. С. Радиотехнические цепи и сигналы: Учебник для </w:t>
-      </w:r>
-      <w:proofErr w:type="gramStart"/>
-      <w:r>
-        <w:t>вузов.—</w:t>
-      </w:r>
-      <w:proofErr w:type="gramEnd"/>
-      <w:r>
-        <w:t xml:space="preserve"> 4-е изд., </w:t>
-      </w:r>
-      <w:proofErr w:type="spellStart"/>
-      <w:r>
-        <w:t>перераб</w:t>
-      </w:r>
-      <w:proofErr w:type="spellEnd"/>
-      <w:r>
-        <w:t>. и доп. — М.: Радио и связь, 1986. — 512 с.</w:t>
+      <w:r>
+        <w:t>Гоноровский И. С. Радиотехнические цепи и сигналы: Учебник для вузов.— 4-е изд., перераб. и доп. — М.: Радио и связь, 1986. — 512 с.</w:t>
       </w:r>
     </w:p>
     <w:p>
@@ -35769,15 +34490,7 @@
         </w:numPr>
       </w:pPr>
       <w:r>
-        <w:t xml:space="preserve">Л.А. </w:t>
-      </w:r>
-      <w:proofErr w:type="spellStart"/>
-      <w:r>
-        <w:t>Славутский</w:t>
-      </w:r>
-      <w:proofErr w:type="spellEnd"/>
-      <w:r>
-        <w:t xml:space="preserve"> Основы регистрации данных и планирования эксперимента. Учебное пособие: Изд-во ЧГУ, Чебоксары, 2006, 200 с</w:t>
+        <w:t>Л.А. Славутский Основы регистрации данных и планирования эксперимента. Учебное пособие: Изд-во ЧГУ, Чебоксары, 2006, 200 с</w:t>
       </w:r>
     </w:p>
     <w:p>
@@ -35808,17 +34521,12 @@
       <w:pPr>
         <w:pStyle w:val="Heading1"/>
       </w:pPr>
-      <w:bookmarkStart w:id="113" w:name="_Toc389524101"/>
+      <w:bookmarkStart w:id="117" w:name="_Toc390686203"/>
       <w:r>
         <w:lastRenderedPageBreak/>
-        <w:t xml:space="preserve">Оставлено </w:t>
-      </w:r>
-      <w:proofErr w:type="spellStart"/>
-      <w:r>
-        <w:t>прозапас</w:t>
-      </w:r>
-      <w:bookmarkEnd w:id="113"/>
-      <w:proofErr w:type="spellEnd"/>
+        <w:t>Оставлено прозапас</w:t>
+      </w:r>
+      <w:bookmarkEnd w:id="117"/>
     </w:p>
     <w:p/>
     <w:p>
@@ -35829,10 +34537,10 @@
     <w:p>
       <w:r>
         <w:object w:dxaOrig="1620" w:dyaOrig="320" w14:anchorId="77C30B8E">
-          <v:shape id="_x0000_i1027" type="#_x0000_t75" style="width:81.3pt;height:15.8pt;mso-wrap-distance-left:9.35pt;mso-wrap-distance-top:0;mso-wrap-distance-right:9.35pt;mso-wrap-distance-bottom:0;mso-position-horizontal:absolute;mso-position-horizontal-relative:page;mso-position-vertical:absolute;mso-position-vertical-relative:text" o:ole="" o:allowincell="f" o:allowoverlap="f">
+          <v:shape id="_x0000_i1027" type="#_x0000_t75" style="width:81.35pt;height:15.9pt;mso-wrap-distance-left:9.35pt;mso-wrap-distance-top:0;mso-wrap-distance-right:9.35pt;mso-wrap-distance-bottom:0;mso-position-horizontal:absolute;mso-position-horizontal-relative:page;mso-position-vertical:absolute;mso-position-vertical-relative:text" o:ole="" o:allowincell="f" o:allowoverlap="f">
             <v:imagedata r:id="rId24" o:title=""/>
           </v:shape>
-          <o:OLEObject Type="Embed" ProgID="Equation.3" ShapeID="_x0000_i1027" DrawAspect="Content" ObjectID="_1464382248" r:id="rId25"/>
+          <o:OLEObject Type="Embed" ProgID="Equation.3" ShapeID="_x0000_i1027" DrawAspect="Content" ObjectID="_1464438947" r:id="rId25"/>
         </w:object>
       </w:r>
     </w:p>
@@ -35897,7 +34605,6 @@
       <w:r>
         <w:t xml:space="preserve">) - полезный сигнал известной формы со спектральной плотностью </w:t>
       </w:r>
-      <w:proofErr w:type="spellStart"/>
       <w:r>
         <w:t>F</w:t>
       </w:r>
@@ -35907,7 +34614,6 @@
         </w:rPr>
         <w:t>s</w:t>
       </w:r>
-      <w:proofErr w:type="spellEnd"/>
       <w:r>
         <w:t>(</w:t>
       </w:r>
@@ -35932,8 +34638,6 @@
       <w:r>
         <w:t xml:space="preserve">)стационарный случайный процесс со спектральной плотностью мощности </w:t>
       </w:r>
-      <w:proofErr w:type="spellStart"/>
-      <w:proofErr w:type="gramStart"/>
       <w:r>
         <w:t>F</w:t>
       </w:r>
@@ -35943,11 +34647,9 @@
         </w:rPr>
         <w:t>n</w:t>
       </w:r>
-      <w:proofErr w:type="spellEnd"/>
       <w:r>
         <w:t>(</w:t>
       </w:r>
-      <w:proofErr w:type="gramEnd"/>
       <w:r>
         <w:sym w:font="Symbol" w:char="F077"/>
       </w:r>
@@ -35957,24 +34659,16 @@
     </w:p>
     <w:p>
       <w:r>
-        <w:t xml:space="preserve">Будем отыскивать оптимальный фильтр в классе линейных фильтров. Тогда сигнал на входе фильтра с учетом принципа суперпозиции можно </w:t>
-      </w:r>
-      <w:proofErr w:type="gramStart"/>
-      <w:r>
-        <w:t>представить</w:t>
-      </w:r>
-      <w:proofErr w:type="gramEnd"/>
-      <w:r>
-        <w:t xml:space="preserve"> как</w:t>
+        <w:t>Будем отыскивать оптимальный фильтр в классе линейных фильтров. Тогда сигнал на входе фильтра с учетом принципа суперпозиции можно представить как</w:t>
       </w:r>
     </w:p>
     <w:p>
       <w:r>
         <w:object w:dxaOrig="3340" w:dyaOrig="420" w14:anchorId="109F472B">
-          <v:shape id="_x0000_i1028" type="#_x0000_t75" style="width:167.25pt;height:20.9pt;mso-wrap-distance-left:9.35pt;mso-wrap-distance-top:0;mso-wrap-distance-right:9.35pt;mso-wrap-distance-bottom:0;mso-position-horizontal:absolute;mso-position-horizontal-relative:page;mso-position-vertical:absolute;mso-position-vertical-relative:text" o:ole="" o:allowincell="f" o:allowoverlap="f">
+          <v:shape id="_x0000_i1028" type="#_x0000_t75" style="width:167.4pt;height:20.55pt;mso-wrap-distance-left:9.35pt;mso-wrap-distance-top:0;mso-wrap-distance-right:9.35pt;mso-wrap-distance-bottom:0;mso-position-horizontal:absolute;mso-position-horizontal-relative:page;mso-position-vertical:absolute;mso-position-vertical-relative:text" o:ole="" o:allowincell="f" o:allowoverlap="f">
             <v:imagedata r:id="rId26" o:title=""/>
           </v:shape>
-          <o:OLEObject Type="Embed" ProgID="Equation.3" ShapeID="_x0000_i1028" DrawAspect="Content" ObjectID="_1464382249" r:id="rId27"/>
+          <o:OLEObject Type="Embed" ProgID="Equation.3" ShapeID="_x0000_i1028" DrawAspect="Content" ObjectID="_1464438948" r:id="rId27"/>
         </w:object>
       </w:r>
     </w:p>
@@ -36040,10 +34734,10 @@
     <w:p>
       <w:r>
         <w:object w:dxaOrig="7500" w:dyaOrig="980" w14:anchorId="4979E468">
-          <v:shape id="_x0000_i1029" type="#_x0000_t75" style="width:374.85pt;height:48.75pt;mso-wrap-distance-left:9.35pt;mso-wrap-distance-top:0;mso-wrap-distance-right:9.35pt;mso-wrap-distance-bottom:0;mso-position-horizontal:absolute;mso-position-horizontal-relative:page;mso-position-vertical:absolute;mso-position-vertical-relative:text" o:ole="" o:allowincell="f" o:allowoverlap="f">
+          <v:shape id="_x0000_i1029" type="#_x0000_t75" style="width:374.95pt;height:48.6pt;mso-wrap-distance-left:9.35pt;mso-wrap-distance-top:0;mso-wrap-distance-right:9.35pt;mso-wrap-distance-bottom:0;mso-position-horizontal:absolute;mso-position-horizontal-relative:page;mso-position-vertical:absolute;mso-position-vertical-relative:text" o:ole="" o:allowincell="f" o:allowoverlap="f">
             <v:imagedata r:id="rId28" o:title=""/>
           </v:shape>
-          <o:OLEObject Type="Embed" ProgID="Equation.3" ShapeID="_x0000_i1029" DrawAspect="Content" ObjectID="_1464382250" r:id="rId29"/>
+          <o:OLEObject Type="Embed" ProgID="Equation.3" ShapeID="_x0000_i1029" DrawAspect="Content" ObjectID="_1464438949" r:id="rId29"/>
         </w:object>
       </w:r>
     </w:p>
@@ -36055,7 +34749,7 @@
           <w:szCs w:val="24"/>
         </w:rPr>
       </w:pPr>
-      <w:bookmarkStart w:id="114" w:name="_Ref387322339"/>
+      <w:bookmarkStart w:id="118" w:name="_Ref387322339"/>
       <w:r>
         <w:t xml:space="preserve">фор. </w:t>
       </w:r>
@@ -36089,7 +34783,7 @@
       <w:r>
         <w:fldChar w:fldCharType="end"/>
       </w:r>
-      <w:bookmarkEnd w:id="114"/>
+      <w:bookmarkEnd w:id="118"/>
     </w:p>
     <w:p>
       <w:r>
@@ -36128,10 +34822,10 @@
     <w:p>
       <w:r>
         <w:object w:dxaOrig="4959" w:dyaOrig="980" w14:anchorId="643C54ED">
-          <v:shape id="_x0000_i1030" type="#_x0000_t75" style="width:248.05pt;height:48.75pt;mso-wrap-distance-left:9.35pt;mso-wrap-distance-top:0;mso-wrap-distance-right:9.35pt;mso-wrap-distance-bottom:0;mso-position-horizontal:absolute;mso-position-horizontal-relative:page;mso-position-vertical:absolute;mso-position-vertical-relative:text" o:ole="" o:allowincell="f" o:allowoverlap="f">
+          <v:shape id="_x0000_i1030" type="#_x0000_t75" style="width:247.8pt;height:48.6pt;mso-wrap-distance-left:9.35pt;mso-wrap-distance-top:0;mso-wrap-distance-right:9.35pt;mso-wrap-distance-bottom:0;mso-position-horizontal:absolute;mso-position-horizontal-relative:page;mso-position-vertical:absolute;mso-position-vertical-relative:text" o:ole="" o:allowincell="f" o:allowoverlap="f">
             <v:imagedata r:id="rId30" o:title=""/>
           </v:shape>
-          <o:OLEObject Type="Embed" ProgID="Equation.3" ShapeID="_x0000_i1030" DrawAspect="Content" ObjectID="_1464382251" r:id="rId31"/>
+          <o:OLEObject Type="Embed" ProgID="Equation.3" ShapeID="_x0000_i1030" DrawAspect="Content" ObjectID="_1464438950" r:id="rId31"/>
         </w:object>
       </w:r>
     </w:p>
@@ -36143,7 +34837,7 @@
           <w:szCs w:val="24"/>
         </w:rPr>
       </w:pPr>
-      <w:bookmarkStart w:id="115" w:name="_Ref387322367"/>
+      <w:bookmarkStart w:id="119" w:name="_Ref387322367"/>
       <w:r>
         <w:t xml:space="preserve">фор. </w:t>
       </w:r>
@@ -36177,7 +34871,7 @@
       <w:r>
         <w:fldChar w:fldCharType="end"/>
       </w:r>
-      <w:bookmarkEnd w:id="115"/>
+      <w:bookmarkEnd w:id="119"/>
     </w:p>
     <w:p>
       <w:r>
@@ -36187,10 +34881,10 @@
     <w:p>
       <w:r>
         <w:object w:dxaOrig="6960" w:dyaOrig="980" w14:anchorId="7992FE8E">
-          <v:shape id="_x0000_i1031" type="#_x0000_t75" style="width:348.4pt;height:48.75pt;mso-wrap-distance-left:9.35pt;mso-wrap-distance-top:0;mso-wrap-distance-right:9.35pt;mso-wrap-distance-bottom:0;mso-position-horizontal:absolute;mso-position-horizontal-relative:page;mso-position-vertical:absolute;mso-position-vertical-relative:text" o:ole="" o:allowincell="f" o:allowoverlap="f">
+          <v:shape id="_x0000_i1031" type="#_x0000_t75" style="width:348.8pt;height:48.6pt;mso-wrap-distance-left:9.35pt;mso-wrap-distance-top:0;mso-wrap-distance-right:9.35pt;mso-wrap-distance-bottom:0;mso-position-horizontal:absolute;mso-position-horizontal-relative:page;mso-position-vertical:absolute;mso-position-vertical-relative:text" o:ole="" o:allowincell="f" o:allowoverlap="f">
             <v:imagedata r:id="rId32" o:title=""/>
           </v:shape>
-          <o:OLEObject Type="Embed" ProgID="Equation.3" ShapeID="_x0000_i1031" DrawAspect="Content" ObjectID="_1464382252" r:id="rId33"/>
+          <o:OLEObject Type="Embed" ProgID="Equation.3" ShapeID="_x0000_i1031" DrawAspect="Content" ObjectID="_1464438951" r:id="rId33"/>
         </w:object>
       </w:r>
     </w:p>
@@ -36202,7 +34896,7 @@
           <w:szCs w:val="24"/>
         </w:rPr>
       </w:pPr>
-      <w:bookmarkStart w:id="116" w:name="_Ref387322354"/>
+      <w:bookmarkStart w:id="120" w:name="_Ref387322354"/>
       <w:r>
         <w:lastRenderedPageBreak/>
         <w:t xml:space="preserve">фор. </w:t>
@@ -36237,7 +34931,7 @@
       <w:r>
         <w:fldChar w:fldCharType="end"/>
       </w:r>
-      <w:bookmarkEnd w:id="116"/>
+      <w:bookmarkEnd w:id="120"/>
     </w:p>
     <w:p>
       <w:r>
@@ -36291,8 +34985,6 @@
       <w:r>
         <w:t xml:space="preserve">) через </w:t>
       </w:r>
-      <w:proofErr w:type="spellStart"/>
-      <w:proofErr w:type="gramStart"/>
       <w:r>
         <w:t>F</w:t>
       </w:r>
@@ -36308,8 +35000,6 @@
         </w:rPr>
         <w:t>,вых</w:t>
       </w:r>
-      <w:proofErr w:type="spellEnd"/>
-      <w:proofErr w:type="gramEnd"/>
       <w:r>
         <w:t>(</w:t>
       </w:r>
@@ -36322,7 +35012,6 @@
       <w:r>
         <w:t xml:space="preserve">)  и </w:t>
       </w:r>
-      <w:proofErr w:type="spellStart"/>
       <w:r>
         <w:t>F</w:t>
       </w:r>
@@ -36338,7 +35027,6 @@
         </w:rPr>
         <w:t>,вых</w:t>
       </w:r>
-      <w:proofErr w:type="spellEnd"/>
       <w:r>
         <w:t>(</w:t>
       </w:r>
@@ -36417,10 +35105,10 @@
     <w:p>
       <w:r>
         <w:object w:dxaOrig="6020" w:dyaOrig="2079" w14:anchorId="173C9476">
-          <v:shape id="_x0000_i1032" type="#_x0000_t75" style="width:300.55pt;height:104.05pt;mso-wrap-distance-left:9.35pt;mso-wrap-distance-top:0;mso-wrap-distance-right:9.35pt;mso-wrap-distance-bottom:0;mso-position-horizontal:absolute;mso-position-horizontal-relative:page;mso-position-vertical:absolute;mso-position-vertical-relative:text" o:ole="" o:allowincell="f" o:allowoverlap="f">
+          <v:shape id="_x0000_i1032" type="#_x0000_t75" style="width:301.1pt;height:103.8pt;mso-wrap-distance-left:9.35pt;mso-wrap-distance-top:0;mso-wrap-distance-right:9.35pt;mso-wrap-distance-bottom:0;mso-position-horizontal:absolute;mso-position-horizontal-relative:page;mso-position-vertical:absolute;mso-position-vertical-relative:text" o:ole="" o:allowincell="f" o:allowoverlap="f">
             <v:imagedata r:id="rId34" o:title=""/>
           </v:shape>
-          <o:OLEObject Type="Embed" ProgID="Equation.3" ShapeID="_x0000_i1032" DrawAspect="Content" ObjectID="_1464382253" r:id="rId35"/>
+          <o:OLEObject Type="Embed" ProgID="Equation.3" ShapeID="_x0000_i1032" DrawAspect="Content" ObjectID="_1464438952" r:id="rId35"/>
         </w:object>
       </w:r>
     </w:p>
@@ -36473,24 +35161,16 @@
     </w:p>
     <w:p>
       <w:r>
-        <w:t xml:space="preserve">Воспользуемся неравенством </w:t>
-      </w:r>
-      <w:proofErr w:type="spellStart"/>
-      <w:r>
-        <w:t>Буняковского</w:t>
-      </w:r>
-      <w:proofErr w:type="spellEnd"/>
-      <w:r>
-        <w:t xml:space="preserve"> - Шварца</w:t>
+        <w:t>Воспользуемся неравенством Буняковского - Шварца</w:t>
       </w:r>
     </w:p>
     <w:p>
       <w:r>
         <w:object w:dxaOrig="6220" w:dyaOrig="1120" w14:anchorId="0A18248C">
-          <v:shape id="_x0000_i1033" type="#_x0000_t75" style="width:311.25pt;height:56.2pt;mso-wrap-distance-left:9.35pt;mso-wrap-distance-top:0;mso-wrap-distance-right:9.35pt;mso-wrap-distance-bottom:0;mso-position-horizontal:absolute;mso-position-horizontal-relative:page;mso-position-vertical:absolute;mso-position-vertical-relative:text" o:ole="" o:allowincell="f" o:allowoverlap="f">
+          <v:shape id="_x0000_i1033" type="#_x0000_t75" style="width:311.4pt;height:56.1pt;mso-wrap-distance-left:9.35pt;mso-wrap-distance-top:0;mso-wrap-distance-right:9.35pt;mso-wrap-distance-bottom:0;mso-position-horizontal:absolute;mso-position-horizontal-relative:page;mso-position-vertical:absolute;mso-position-vertical-relative:text" o:ole="" o:allowincell="f" o:allowoverlap="f">
             <v:imagedata r:id="rId36" o:title=""/>
           </v:shape>
-          <o:OLEObject Type="Embed" ProgID="Equation.3" ShapeID="_x0000_i1033" DrawAspect="Content" ObjectID="_1464382254" r:id="rId37"/>
+          <o:OLEObject Type="Embed" ProgID="Equation.3" ShapeID="_x0000_i1033" DrawAspect="Content" ObjectID="_1464438953" r:id="rId37"/>
         </w:object>
       </w:r>
     </w:p>
@@ -36502,7 +35182,7 @@
           <w:szCs w:val="24"/>
         </w:rPr>
       </w:pPr>
-      <w:bookmarkStart w:id="117" w:name="_Ref387322438"/>
+      <w:bookmarkStart w:id="121" w:name="_Ref387322438"/>
       <w:r>
         <w:t xml:space="preserve">фор. </w:t>
       </w:r>
@@ -36536,17 +35216,12 @@
       <w:r>
         <w:fldChar w:fldCharType="end"/>
       </w:r>
-      <w:bookmarkEnd w:id="117"/>
-    </w:p>
-    <w:p>
-      <w:r>
-        <w:t xml:space="preserve">справедливым для любых функций </w:t>
-      </w:r>
-      <w:proofErr w:type="gramStart"/>
-      <w:r>
-        <w:t>А(</w:t>
-      </w:r>
-      <w:proofErr w:type="gramEnd"/>
+      <w:bookmarkEnd w:id="121"/>
+    </w:p>
+    <w:p>
+      <w:r>
+        <w:t>справедливым для любых функций А(</w:t>
+      </w:r>
       <w:r>
         <w:sym w:font="Symbol" w:char="F077"/>
       </w:r>
@@ -36614,10 +35289,10 @@
     <w:p>
       <w:r>
         <w:object w:dxaOrig="2180" w:dyaOrig="480" w14:anchorId="5B3ED2BE">
-          <v:shape id="_x0000_i1034" type="#_x0000_t75" style="width:108.25pt;height:24.15pt;mso-wrap-distance-left:9.35pt;mso-wrap-distance-top:0;mso-wrap-distance-right:9.35pt;mso-wrap-distance-bottom:0;mso-position-horizontal:absolute;mso-position-horizontal-relative:page;mso-position-vertical:absolute;mso-position-vertical-relative:text" o:ole="" o:allowincell="f" o:allowoverlap="f">
+          <v:shape id="_x0000_i1034" type="#_x0000_t75" style="width:108.45pt;height:24.3pt;mso-wrap-distance-left:9.35pt;mso-wrap-distance-top:0;mso-wrap-distance-right:9.35pt;mso-wrap-distance-bottom:0;mso-position-horizontal:absolute;mso-position-horizontal-relative:page;mso-position-vertical:absolute;mso-position-vertical-relative:text" o:ole="" o:allowincell="f" o:allowoverlap="f">
             <v:imagedata r:id="rId38" o:title=""/>
           </v:shape>
-          <o:OLEObject Type="Embed" ProgID="Equation.3" ShapeID="_x0000_i1034" DrawAspect="Content" ObjectID="_1464382255" r:id="rId39"/>
+          <o:OLEObject Type="Embed" ProgID="Equation.3" ShapeID="_x0000_i1034" DrawAspect="Content" ObjectID="_1464438954" r:id="rId39"/>
         </w:object>
       </w:r>
     </w:p>
@@ -36629,7 +35304,7 @@
           <w:szCs w:val="24"/>
         </w:rPr>
       </w:pPr>
-      <w:bookmarkStart w:id="118" w:name="_Ref387322542"/>
+      <w:bookmarkStart w:id="122" w:name="_Ref387322542"/>
       <w:r>
         <w:t xml:space="preserve">фор. </w:t>
       </w:r>
@@ -36666,7 +35341,7 @@
         </w:rPr>
         <w:fldChar w:fldCharType="end"/>
       </w:r>
-      <w:bookmarkEnd w:id="118"/>
+      <w:bookmarkEnd w:id="122"/>
     </w:p>
     <w:p/>
     <w:p>
@@ -36686,13 +35361,8 @@
         <w:sym w:font="Symbol" w:char="F077"/>
       </w:r>
       <w:r>
-        <w:t xml:space="preserve">) - функция, комплексно-сопряженная с функцией </w:t>
-      </w:r>
-      <w:proofErr w:type="gramStart"/>
-      <w:r>
-        <w:t>В(</w:t>
-      </w:r>
-      <w:proofErr w:type="gramEnd"/>
+        <w:t>) - функция, комплексно-сопряженная с функцией В(</w:t>
+      </w:r>
       <w:r>
         <w:sym w:font="Symbol" w:char="F077"/>
       </w:r>
@@ -36731,10 +35401,10 @@
     <w:p>
       <w:r>
         <w:object w:dxaOrig="8720" w:dyaOrig="1020" w14:anchorId="1427B298">
-          <v:shape id="_x0000_i1035" type="#_x0000_t75" style="width:435.25pt;height:51.1pt;mso-wrap-distance-left:9.35pt;mso-wrap-distance-top:0;mso-wrap-distance-right:9.35pt;mso-wrap-distance-bottom:0;mso-position-horizontal:absolute;mso-position-horizontal-relative:page;mso-position-vertical:absolute;mso-position-vertical-relative:text" o:ole="" o:allowincell="f" o:allowoverlap="f">
+          <v:shape id="_x0000_i1035" type="#_x0000_t75" style="width:434.8pt;height:51.45pt;mso-wrap-distance-left:9.35pt;mso-wrap-distance-top:0;mso-wrap-distance-right:9.35pt;mso-wrap-distance-bottom:0;mso-position-horizontal:absolute;mso-position-horizontal-relative:page;mso-position-vertical:absolute;mso-position-vertical-relative:text" o:ole="" o:allowincell="f" o:allowoverlap="f">
             <v:imagedata r:id="rId40" o:title=""/>
           </v:shape>
-          <o:OLEObject Type="Embed" ProgID="Equation.3" ShapeID="_x0000_i1035" DrawAspect="Content" ObjectID="_1464382256" r:id="rId41"/>
+          <o:OLEObject Type="Embed" ProgID="Equation.3" ShapeID="_x0000_i1035" DrawAspect="Content" ObjectID="_1464438955" r:id="rId41"/>
         </w:object>
       </w:r>
     </w:p>
@@ -36779,10 +35449,10 @@
     <w:p>
       <w:r>
         <w:object w:dxaOrig="2980" w:dyaOrig="1020" w14:anchorId="51FB3674">
-          <v:shape id="_x0000_i1036" type="#_x0000_t75" style="width:149.1pt;height:51.1pt;mso-wrap-distance-left:9.35pt;mso-wrap-distance-top:0;mso-wrap-distance-right:9.35pt;mso-wrap-distance-bottom:0;mso-position-horizontal:absolute;mso-position-horizontal-relative:page;mso-position-vertical:absolute;mso-position-vertical-relative:text" o:ole="" o:allowincell="f" o:allowoverlap="f">
+          <v:shape id="_x0000_i1036" type="#_x0000_t75" style="width:149.6pt;height:51.45pt;mso-wrap-distance-left:9.35pt;mso-wrap-distance-top:0;mso-wrap-distance-right:9.35pt;mso-wrap-distance-bottom:0;mso-position-horizontal:absolute;mso-position-horizontal-relative:page;mso-position-vertical:absolute;mso-position-vertical-relative:text" o:ole="" o:allowincell="f" o:allowoverlap="f">
             <v:imagedata r:id="rId42" o:title=""/>
           </v:shape>
-          <o:OLEObject Type="Embed" ProgID="Equation.3" ShapeID="_x0000_i1036" DrawAspect="Content" ObjectID="_1464382257" r:id="rId43"/>
+          <o:OLEObject Type="Embed" ProgID="Equation.3" ShapeID="_x0000_i1036" DrawAspect="Content" ObjectID="_1464438956" r:id="rId43"/>
         </w:object>
       </w:r>
     </w:p>
@@ -36790,11 +35460,11 @@
       <w:pPr>
         <w:pStyle w:val="Caption"/>
       </w:pPr>
-      <w:bookmarkStart w:id="119" w:name="_Ref388916606"/>
+      <w:bookmarkStart w:id="123" w:name="_Ref388916606"/>
       <w:r>
         <w:t xml:space="preserve">фор. </w:t>
       </w:r>
-      <w:commentRangeStart w:id="120"/>
+      <w:commentRangeStart w:id="124"/>
       <w:r>
         <w:fldChar w:fldCharType="begin"/>
       </w:r>
@@ -36825,7 +35495,7 @@
       <w:r>
         <w:fldChar w:fldCharType="end"/>
       </w:r>
-      <w:commentRangeEnd w:id="120"/>
+      <w:commentRangeEnd w:id="124"/>
       <w:r>
         <w:rPr>
           <w:rStyle w:val="CommentReference"/>
@@ -36833,9 +35503,9 @@
           <w:iCs w:val="0"/>
           <w:color w:val="auto"/>
         </w:rPr>
-        <w:commentReference w:id="120"/>
-      </w:r>
-      <w:bookmarkEnd w:id="119"/>
+        <w:commentReference w:id="124"/>
+      </w:r>
+      <w:bookmarkEnd w:id="123"/>
     </w:p>
     <w:p>
       <w:r>
@@ -36870,10 +35540,10 @@
     <w:p>
       <w:r>
         <w:object w:dxaOrig="3760" w:dyaOrig="1120" w14:anchorId="2D64D3B0">
-          <v:shape id="_x0000_i1037" type="#_x0000_t75" style="width:187.65pt;height:56.2pt;mso-wrap-distance-left:9.35pt;mso-wrap-distance-top:0;mso-wrap-distance-right:9.35pt;mso-wrap-distance-bottom:0;mso-position-horizontal:absolute;mso-position-horizontal-relative:page;mso-position-vertical:absolute;mso-position-vertical-relative:text" o:ole="" o:allowincell="f" o:allowoverlap="f">
+          <v:shape id="_x0000_i1037" type="#_x0000_t75" style="width:187.95pt;height:56.1pt;mso-wrap-distance-left:9.35pt;mso-wrap-distance-top:0;mso-wrap-distance-right:9.35pt;mso-wrap-distance-bottom:0;mso-position-horizontal:absolute;mso-position-horizontal-relative:page;mso-position-vertical:absolute;mso-position-vertical-relative:text" o:ole="" o:allowincell="f" o:allowoverlap="f">
             <v:imagedata r:id="rId44" o:title=""/>
           </v:shape>
-          <o:OLEObject Type="Embed" ProgID="Equation.3" ShapeID="_x0000_i1037" DrawAspect="Content" ObjectID="_1464382258" r:id="rId45"/>
+          <o:OLEObject Type="Embed" ProgID="Equation.3" ShapeID="_x0000_i1037" DrawAspect="Content" ObjectID="_1464438957" r:id="rId45"/>
         </w:object>
       </w:r>
     </w:p>
@@ -36885,10 +35555,10 @@
     <w:p>
       <w:r>
         <w:object w:dxaOrig="3560" w:dyaOrig="920" w14:anchorId="1019CEB9">
-          <v:shape id="_x0000_i1038" type="#_x0000_t75" style="width:177.9pt;height:45.5pt;mso-wrap-distance-left:9.35pt;mso-wrap-distance-top:0;mso-wrap-distance-right:9.35pt;mso-wrap-distance-bottom:0;mso-position-horizontal:absolute;mso-position-horizontal-relative:page;mso-position-vertical:absolute;mso-position-vertical-relative:text" o:ole="" o:allowincell="f" o:allowoverlap="f">
+          <v:shape id="_x0000_i1038" type="#_x0000_t75" style="width:177.65pt;height:45.8pt;mso-wrap-distance-left:9.35pt;mso-wrap-distance-top:0;mso-wrap-distance-right:9.35pt;mso-wrap-distance-bottom:0;mso-position-horizontal:absolute;mso-position-horizontal-relative:page;mso-position-vertical:absolute;mso-position-vertical-relative:text" o:ole="" o:allowincell="f" o:allowoverlap="f">
             <v:imagedata r:id="rId46" o:title=""/>
           </v:shape>
-          <o:OLEObject Type="Embed" ProgID="Equation.3" ShapeID="_x0000_i1038" DrawAspect="Content" ObjectID="_1464382259" r:id="rId47"/>
+          <o:OLEObject Type="Embed" ProgID="Equation.3" ShapeID="_x0000_i1038" DrawAspect="Content" ObjectID="_1464438958" r:id="rId47"/>
         </w:object>
       </w:r>
     </w:p>
@@ -36900,7 +35570,7 @@
           <w:szCs w:val="24"/>
         </w:rPr>
       </w:pPr>
-      <w:bookmarkStart w:id="121" w:name="_Ref387322660"/>
+      <w:bookmarkStart w:id="125" w:name="_Ref387322660"/>
       <w:r>
         <w:t xml:space="preserve">фор. </w:t>
       </w:r>
@@ -36934,13 +35604,12 @@
       <w:r>
         <w:fldChar w:fldCharType="end"/>
       </w:r>
-      <w:bookmarkEnd w:id="121"/>
+      <w:bookmarkEnd w:id="125"/>
     </w:p>
     <w:p>
       <w:r>
         <w:t xml:space="preserve">где </w:t>
       </w:r>
-      <w:proofErr w:type="spellStart"/>
       <w:r>
         <w:t>F</w:t>
       </w:r>
@@ -36950,7 +35619,6 @@
         </w:rPr>
         <w:t>s</w:t>
       </w:r>
-      <w:proofErr w:type="spellEnd"/>
       <w:r>
         <w:rPr>
           <w:vertAlign w:val="superscript"/>
@@ -36996,15 +35664,7 @@
         <w:fldChar w:fldCharType="end"/>
       </w:r>
       <w:r>
-        <w:t xml:space="preserve">), является наилучшим в классе линейных фильтров, а при </w:t>
-      </w:r>
-      <w:proofErr w:type="spellStart"/>
-      <w:r>
-        <w:t>гауссовских</w:t>
-      </w:r>
-      <w:proofErr w:type="spellEnd"/>
-      <w:r>
-        <w:t xml:space="preserve"> помехах также наилучшим образцом и в классе нелинейных фильтров.</w:t>
+        <w:t>), является наилучшим в классе линейных фильтров, а при гауссовских помехах также наилучшим образцом и в классе нелинейных фильтров.</w:t>
       </w:r>
     </w:p>
     <w:p>
@@ -37063,10 +35723,10 @@
     <w:p>
       <w:r>
         <w:object w:dxaOrig="5920" w:dyaOrig="1240" w14:anchorId="491C4322">
-          <v:shape id="_x0000_i1039" type="#_x0000_t75" style="width:296.35pt;height:62.25pt;mso-wrap-distance-left:9.35pt;mso-wrap-distance-top:0;mso-wrap-distance-right:9.35pt;mso-wrap-distance-bottom:0;mso-position-horizontal:absolute;mso-position-horizontal-relative:page;mso-position-vertical:absolute;mso-position-vertical-relative:text" o:ole="" o:allowincell="f" o:allowoverlap="f">
+          <v:shape id="_x0000_i1039" type="#_x0000_t75" style="width:296.4pt;height:62.65pt;mso-wrap-distance-left:9.35pt;mso-wrap-distance-top:0;mso-wrap-distance-right:9.35pt;mso-wrap-distance-bottom:0;mso-position-horizontal:absolute;mso-position-horizontal-relative:page;mso-position-vertical:absolute;mso-position-vertical-relative:text" o:ole="" o:allowincell="f" o:allowoverlap="f">
             <v:imagedata r:id="rId48" o:title=""/>
           </v:shape>
-          <o:OLEObject Type="Embed" ProgID="Equation.3" ShapeID="_x0000_i1039" DrawAspect="Content" ObjectID="_1464382260" r:id="rId49"/>
+          <o:OLEObject Type="Embed" ProgID="Equation.3" ShapeID="_x0000_i1039" DrawAspect="Content" ObjectID="_1464438959" r:id="rId49"/>
         </w:object>
       </w:r>
     </w:p>
@@ -37078,7 +35738,7 @@
           <w:szCs w:val="24"/>
         </w:rPr>
       </w:pPr>
-      <w:bookmarkStart w:id="122" w:name="_Ref387322743"/>
+      <w:bookmarkStart w:id="126" w:name="_Ref387322743"/>
       <w:r>
         <w:t xml:space="preserve">фор. </w:t>
       </w:r>
@@ -37103,7 +35763,7 @@
         </w:rPr>
         <w:fldChar w:fldCharType="end"/>
       </w:r>
-      <w:bookmarkEnd w:id="122"/>
+      <w:bookmarkEnd w:id="126"/>
     </w:p>
     <w:p/>
     <w:p>
@@ -37120,10 +35780,10 @@
     <w:p>
       <w:r>
         <w:object w:dxaOrig="6960" w:dyaOrig="1300" w14:anchorId="5C484478">
-          <v:shape id="_x0000_i1040" type="#_x0000_t75" style="width:348.4pt;height:65.5pt;mso-wrap-distance-left:9.35pt;mso-wrap-distance-top:0;mso-wrap-distance-right:9.35pt;mso-wrap-distance-bottom:0;mso-position-horizontal:absolute;mso-position-horizontal-relative:page;mso-position-vertical:absolute;mso-position-vertical-relative:text" o:ole="" o:allowincell="f" o:allowoverlap="f">
+          <v:shape id="_x0000_i1040" type="#_x0000_t75" style="width:348.8pt;height:65.45pt;mso-wrap-distance-left:9.35pt;mso-wrap-distance-top:0;mso-wrap-distance-right:9.35pt;mso-wrap-distance-bottom:0;mso-position-horizontal:absolute;mso-position-horizontal-relative:page;mso-position-vertical:absolute;mso-position-vertical-relative:text" o:ole="" o:allowincell="f" o:allowoverlap="f">
             <v:imagedata r:id="rId50" o:title=""/>
           </v:shape>
-          <o:OLEObject Type="Embed" ProgID="Equation.3" ShapeID="_x0000_i1040" DrawAspect="Content" ObjectID="_1464382261" r:id="rId51"/>
+          <o:OLEObject Type="Embed" ProgID="Equation.3" ShapeID="_x0000_i1040" DrawAspect="Content" ObjectID="_1464438960" r:id="rId51"/>
         </w:object>
       </w:r>
     </w:p>
@@ -37135,7 +35795,7 @@
           <w:szCs w:val="24"/>
         </w:rPr>
       </w:pPr>
-      <w:bookmarkStart w:id="123" w:name="_Ref387322750"/>
+      <w:bookmarkStart w:id="127" w:name="_Ref387322750"/>
       <w:r>
         <w:t xml:space="preserve">фор. </w:t>
       </w:r>
@@ -37169,7 +35829,7 @@
       <w:r>
         <w:fldChar w:fldCharType="end"/>
       </w:r>
-      <w:bookmarkEnd w:id="123"/>
+      <w:bookmarkEnd w:id="127"/>
     </w:p>
     <w:p/>
     <w:p>
@@ -37243,10 +35903,10 @@
     <w:p>
       <w:r>
         <w:object w:dxaOrig="3280" w:dyaOrig="520" w14:anchorId="5B77969E">
-          <v:shape id="_x0000_i1041" type="#_x0000_t75" style="width:164.45pt;height:26.5pt;mso-wrap-distance-left:9.35pt;mso-wrap-distance-top:0;mso-wrap-distance-right:9.35pt;mso-wrap-distance-bottom:0;mso-position-horizontal:absolute;mso-position-horizontal-relative:page;mso-position-vertical:absolute;mso-position-vertical-relative:text" o:ole="" o:allowincell="f" o:allowoverlap="f">
+          <v:shape id="_x0000_i1041" type="#_x0000_t75" style="width:164.55pt;height:26.2pt;mso-wrap-distance-left:9.35pt;mso-wrap-distance-top:0;mso-wrap-distance-right:9.35pt;mso-wrap-distance-bottom:0;mso-position-horizontal:absolute;mso-position-horizontal-relative:page;mso-position-vertical:absolute;mso-position-vertical-relative:text" o:ole="" o:allowincell="f" o:allowoverlap="f">
             <v:imagedata r:id="rId52" o:title=""/>
           </v:shape>
-          <o:OLEObject Type="Embed" ProgID="Equation.3" ShapeID="_x0000_i1041" DrawAspect="Content" ObjectID="_1464382262" r:id="rId53"/>
+          <o:OLEObject Type="Embed" ProgID="Equation.3" ShapeID="_x0000_i1041" DrawAspect="Content" ObjectID="_1464438961" r:id="rId53"/>
         </w:object>
       </w:r>
     </w:p>
@@ -37254,7 +35914,6 @@
       <w:r>
         <w:t>где |</w:t>
       </w:r>
-      <w:proofErr w:type="spellStart"/>
       <w:r>
         <w:t>F</w:t>
       </w:r>
@@ -37264,7 +35923,6 @@
         </w:rPr>
         <w:t>s</w:t>
       </w:r>
-      <w:proofErr w:type="spellEnd"/>
       <w:r>
         <w:t>(</w:t>
       </w:r>
@@ -37298,10 +35956,10 @@
     <w:p>
       <w:r>
         <w:object w:dxaOrig="8329" w:dyaOrig="1147" w14:anchorId="15DA223D">
-          <v:shape id="_x0000_i1042" type="#_x0000_t75" style="width:416.65pt;height:57.15pt;mso-wrap-distance-left:9.35pt;mso-wrap-distance-top:0;mso-wrap-distance-right:9.35pt;mso-wrap-distance-bottom:0;mso-position-horizontal:absolute;mso-position-horizontal-relative:page;mso-position-vertical:absolute;mso-position-vertical-relative:text" o:ole="" o:allowincell="f" o:allowoverlap="f">
+          <v:shape id="_x0000_i1042" type="#_x0000_t75" style="width:416.1pt;height:57.05pt;mso-wrap-distance-left:9.35pt;mso-wrap-distance-top:0;mso-wrap-distance-right:9.35pt;mso-wrap-distance-bottom:0;mso-position-horizontal:absolute;mso-position-horizontal-relative:page;mso-position-vertical:absolute;mso-position-vertical-relative:text" o:ole="" o:allowincell="f" o:allowoverlap="f">
             <v:imagedata r:id="rId54" o:title=""/>
           </v:shape>
-          <o:OLEObject Type="Embed" ProgID="Equation.3" ShapeID="_x0000_i1042" DrawAspect="Content" ObjectID="_1464382263" r:id="rId55"/>
+          <o:OLEObject Type="Embed" ProgID="Equation.3" ShapeID="_x0000_i1042" DrawAspect="Content" ObjectID="_1464438962" r:id="rId55"/>
         </w:object>
       </w:r>
     </w:p>
@@ -37313,7 +35971,7 @@
           <w:szCs w:val="22"/>
         </w:rPr>
       </w:pPr>
-      <w:bookmarkStart w:id="124" w:name="_Ref387322869"/>
+      <w:bookmarkStart w:id="128" w:name="_Ref387322869"/>
       <w:r>
         <w:t xml:space="preserve">фор. </w:t>
       </w:r>
@@ -37338,7 +35996,7 @@
         </w:rPr>
         <w:fldChar w:fldCharType="end"/>
       </w:r>
-      <w:bookmarkEnd w:id="124"/>
+      <w:bookmarkEnd w:id="128"/>
     </w:p>
     <w:p>
       <w:r>
@@ -37348,10 +36006,10 @@
     <w:p>
       <w:r>
         <w:object w:dxaOrig="2940" w:dyaOrig="520" w14:anchorId="6C6034C8">
-          <v:shape id="_x0000_i1043" type="#_x0000_t75" style="width:147.25pt;height:26.5pt;mso-wrap-distance-left:9.35pt;mso-wrap-distance-top:0;mso-wrap-distance-right:9.35pt;mso-wrap-distance-bottom:0;mso-position-horizontal:absolute;mso-position-horizontal-relative:page;mso-position-vertical:absolute;mso-position-vertical-relative:text" o:ole="" o:allowincell="f" o:allowoverlap="f">
+          <v:shape id="_x0000_i1043" type="#_x0000_t75" style="width:147.75pt;height:26.2pt;mso-wrap-distance-left:9.35pt;mso-wrap-distance-top:0;mso-wrap-distance-right:9.35pt;mso-wrap-distance-bottom:0;mso-position-horizontal:absolute;mso-position-horizontal-relative:page;mso-position-vertical:absolute;mso-position-vertical-relative:text" o:ole="" o:allowincell="f" o:allowoverlap="f">
             <v:imagedata r:id="rId56" o:title=""/>
           </v:shape>
-          <o:OLEObject Type="Embed" ProgID="Equation.3" ShapeID="_x0000_i1043" DrawAspect="Content" ObjectID="_1464382264" r:id="rId57"/>
+          <o:OLEObject Type="Embed" ProgID="Equation.3" ShapeID="_x0000_i1043" DrawAspect="Content" ObjectID="_1464438963" r:id="rId57"/>
         </w:object>
       </w:r>
     </w:p>
@@ -37363,7 +36021,7 @@
           <w:szCs w:val="24"/>
         </w:rPr>
       </w:pPr>
-      <w:bookmarkStart w:id="125" w:name="_Ref387322875"/>
+      <w:bookmarkStart w:id="129" w:name="_Ref387322875"/>
       <w:r>
         <w:t xml:space="preserve">фор. </w:t>
       </w:r>
@@ -37397,7 +36055,7 @@
       <w:r>
         <w:fldChar w:fldCharType="end"/>
       </w:r>
-      <w:bookmarkEnd w:id="125"/>
+      <w:bookmarkEnd w:id="129"/>
     </w:p>
     <w:p>
       <w:r>
@@ -37523,10 +36181,10 @@
     <w:p>
       <w:r>
         <w:object w:dxaOrig="3019" w:dyaOrig="1500" w14:anchorId="41D5C675">
-          <v:shape id="_x0000_i1044" type="#_x0000_t75" style="width:150.5pt;height:75.25pt;mso-wrap-distance-left:9.35pt;mso-wrap-distance-top:0;mso-wrap-distance-right:9.35pt;mso-wrap-distance-bottom:0;mso-position-horizontal:absolute;mso-position-horizontal-relative:page;mso-position-vertical:absolute;mso-position-vertical-relative:text" o:ole="" o:allowincell="f" o:allowoverlap="f">
+          <v:shape id="_x0000_i1044" type="#_x0000_t75" style="width:150.55pt;height:74.8pt;mso-wrap-distance-left:9.35pt;mso-wrap-distance-top:0;mso-wrap-distance-right:9.35pt;mso-wrap-distance-bottom:0;mso-position-horizontal:absolute;mso-position-horizontal-relative:page;mso-position-vertical:absolute;mso-position-vertical-relative:text" o:ole="" o:allowincell="f" o:allowoverlap="f">
             <v:imagedata r:id="rId58" o:title=""/>
           </v:shape>
-          <o:OLEObject Type="Embed" ProgID="Equation.3" ShapeID="_x0000_i1044" DrawAspect="Content" ObjectID="_1464382265" r:id="rId59"/>
+          <o:OLEObject Type="Embed" ProgID="Equation.3" ShapeID="_x0000_i1044" DrawAspect="Content" ObjectID="_1464438964" r:id="rId59"/>
         </w:object>
       </w:r>
     </w:p>
@@ -37534,7 +36192,7 @@
       <w:pPr>
         <w:pStyle w:val="Caption"/>
       </w:pPr>
-      <w:bookmarkStart w:id="126" w:name="_Ref387322968"/>
+      <w:bookmarkStart w:id="130" w:name="_Ref387322968"/>
       <w:r>
         <w:t xml:space="preserve">фор. </w:t>
       </w:r>
@@ -37571,7 +36229,7 @@
         </w:rPr>
         <w:fldChar w:fldCharType="end"/>
       </w:r>
-      <w:bookmarkEnd w:id="126"/>
+      <w:bookmarkEnd w:id="130"/>
     </w:p>
     <w:p>
       <w:pPr>
@@ -37645,15 +36303,7 @@
         <w:fldChar w:fldCharType="end"/>
       </w:r>
       <w:r>
-        <w:t xml:space="preserve">) следует, что </w:t>
-      </w:r>
-      <w:proofErr w:type="spellStart"/>
-      <w:r>
-        <w:t>амплитудно</w:t>
-      </w:r>
-      <w:proofErr w:type="spellEnd"/>
-      <w:r>
-        <w:t xml:space="preserve"> частотная характеристика согласованного фильтра с точностью до постоянной совпадает с амплитудным спектром сигнала.</w:t>
+        <w:t>) следует, что амплитудно частотная характеристика согласованного фильтра с точностью до постоянной совпадает с амплитудным спектром сигнала.</w:t>
       </w:r>
     </w:p>
     <w:p>
@@ -37670,15 +36320,7 @@
         <w:sym w:font="Symbol" w:char="F077"/>
       </w:r>
       <w:r>
-        <w:t xml:space="preserve">) равно фазовому спектру сигнала, взятому с противоположным знаком. Назначение его в </w:t>
-      </w:r>
-      <w:proofErr w:type="gramStart"/>
-      <w:r>
-        <w:t>том</w:t>
-      </w:r>
-      <w:proofErr w:type="gramEnd"/>
-      <w:r>
-        <w:t xml:space="preserve"> чтобы компенсировать фазовые сдвиги различных составляющих сигнала. В результате в некоторый момент времени </w:t>
+        <w:t xml:space="preserve">) равно фазовому спектру сигнала, взятому с противоположным знаком. Назначение его в том чтобы компенсировать фазовые сдвиги различных составляющих сигнала. В результате в некоторый момент времени </w:t>
       </w:r>
       <w:r>
         <w:t>t</w:t>
@@ -37716,15 +36358,7 @@
         <w:t>0</w:t>
       </w:r>
       <w:r>
-        <w:t xml:space="preserve"> обеспечивает задержку момента совпадения </w:t>
-      </w:r>
-      <w:proofErr w:type="gramStart"/>
-      <w:r>
-        <w:t>фаз</w:t>
-      </w:r>
-      <w:proofErr w:type="gramEnd"/>
-      <w:r>
-        <w:t xml:space="preserve"> составляющих сигнала на величину </w:t>
+        <w:t xml:space="preserve"> обеспечивает задержку момента совпадения фаз составляющих сигнала на величину </w:t>
       </w:r>
       <w:r>
         <w:t>t</w:t>
@@ -37760,10 +36394,10 @@
     <w:p>
       <w:r>
         <w:object w:dxaOrig="8520" w:dyaOrig="1660" w14:anchorId="412B3C43">
-          <v:shape id="_x0000_i1045" type="#_x0000_t75" style="width:425.95pt;height:83.6pt;mso-wrap-distance-left:9.35pt;mso-wrap-distance-top:0;mso-wrap-distance-right:9.35pt;mso-wrap-distance-bottom:0;mso-position-horizontal:absolute;mso-position-horizontal-relative:text;mso-position-vertical:absolute;mso-position-vertical-relative:text" o:ole="" o:allowincell="f" o:allowoverlap="f">
+          <v:shape id="_x0000_i1045" type="#_x0000_t75" style="width:426.4pt;height:83.2pt;mso-wrap-distance-left:9.35pt;mso-wrap-distance-top:0;mso-wrap-distance-right:9.35pt;mso-wrap-distance-bottom:0;mso-position-horizontal:absolute;mso-position-horizontal-relative:text;mso-position-vertical:absolute;mso-position-vertical-relative:text" o:ole="" o:allowincell="f" o:allowoverlap="f">
             <v:imagedata r:id="rId60" o:title=""/>
           </v:shape>
-          <o:OLEObject Type="Embed" ProgID="Equation.3" ShapeID="_x0000_i1045" DrawAspect="Content" ObjectID="_1464382266" r:id="rId61"/>
+          <o:OLEObject Type="Embed" ProgID="Equation.3" ShapeID="_x0000_i1045" DrawAspect="Content" ObjectID="_1464438965" r:id="rId61"/>
         </w:object>
       </w:r>
     </w:p>
@@ -37775,7 +36409,7 @@
           <w:szCs w:val="24"/>
         </w:rPr>
       </w:pPr>
-      <w:bookmarkStart w:id="127" w:name="_Ref387323004"/>
+      <w:bookmarkStart w:id="131" w:name="_Ref387323004"/>
       <w:r>
         <w:t xml:space="preserve">фор. </w:t>
       </w:r>
@@ -37809,7 +36443,7 @@
       <w:r>
         <w:fldChar w:fldCharType="end"/>
       </w:r>
-      <w:bookmarkEnd w:id="127"/>
+      <w:bookmarkEnd w:id="131"/>
     </w:p>
     <w:p>
       <w:r>
@@ -37844,7 +36478,6 @@
       <w:r>
         <w:t xml:space="preserve">Максимальное значение </w:t>
       </w:r>
-      <w:proofErr w:type="spellStart"/>
       <w:r>
         <w:t>u</w:t>
       </w:r>
@@ -37854,7 +36487,6 @@
         </w:rPr>
         <w:t>вых</w:t>
       </w:r>
-      <w:proofErr w:type="spellEnd"/>
       <w:r>
         <w:t>(</w:t>
       </w:r>
@@ -37873,7 +36505,6 @@
       <w:r>
         <w:t>t</w:t>
       </w:r>
-      <w:proofErr w:type="gramStart"/>
       <w:r>
         <w:rPr>
           <w:vertAlign w:val="subscript"/>
@@ -37881,11 +36512,7 @@
         <w:t>0</w:t>
       </w:r>
       <w:r>
-        <w:t>..</w:t>
-      </w:r>
-      <w:proofErr w:type="gramEnd"/>
-      <w:r>
-        <w:t xml:space="preserve"> Еще раз подчеркнем, что значение </w:t>
+        <w:t xml:space="preserve">.. Еще раз подчеркнем, что значение </w:t>
       </w:r>
       <w:r>
         <w:t>t</w:t>
@@ -37899,7 +36526,6 @@
       <w:r>
         <w:t xml:space="preserve"> должно быть больше или равно длительности сигнала, т.е. максимум </w:t>
       </w:r>
-      <w:proofErr w:type="spellStart"/>
       <w:r>
         <w:t>u</w:t>
       </w:r>
@@ -37909,7 +36535,6 @@
         </w:rPr>
         <w:t>вых</w:t>
       </w:r>
-      <w:proofErr w:type="spellEnd"/>
       <w:r>
         <w:t>(</w:t>
       </w:r>
@@ -37967,10 +36592,10 @@
     <w:p>
       <w:r>
         <w:object w:dxaOrig="7479" w:dyaOrig="1660" w14:anchorId="32B3B44D">
-          <v:shape id="_x0000_i1046" type="#_x0000_t75" style="width:373.95pt;height:83.6pt;mso-wrap-distance-left:9.35pt;mso-wrap-distance-top:0;mso-wrap-distance-right:9.35pt;mso-wrap-distance-bottom:0;mso-position-horizontal:absolute;mso-position-horizontal-relative:page;mso-position-vertical:absolute;mso-position-vertical-relative:text" o:ole="" o:allowincell="f" o:allowoverlap="f">
+          <v:shape id="_x0000_i1046" type="#_x0000_t75" style="width:374.05pt;height:83.2pt;mso-wrap-distance-left:9.35pt;mso-wrap-distance-top:0;mso-wrap-distance-right:9.35pt;mso-wrap-distance-bottom:0;mso-position-horizontal:absolute;mso-position-horizontal-relative:page;mso-position-vertical:absolute;mso-position-vertical-relative:text" o:ole="" o:allowincell="f" o:allowoverlap="f">
             <v:imagedata r:id="rId62" o:title=""/>
           </v:shape>
-          <o:OLEObject Type="Embed" ProgID="Equation.3" ShapeID="_x0000_i1046" DrawAspect="Content" ObjectID="_1464382267" r:id="rId63"/>
+          <o:OLEObject Type="Embed" ProgID="Equation.3" ShapeID="_x0000_i1046" DrawAspect="Content" ObjectID="_1464438966" r:id="rId63"/>
         </w:object>
       </w:r>
     </w:p>
@@ -37982,7 +36607,7 @@
           <w:szCs w:val="24"/>
         </w:rPr>
       </w:pPr>
-      <w:bookmarkStart w:id="128" w:name="_Ref387323049"/>
+      <w:bookmarkStart w:id="132" w:name="_Ref387323049"/>
       <w:r>
         <w:t xml:space="preserve">фор. </w:t>
       </w:r>
@@ -38016,7 +36641,7 @@
       <w:r>
         <w:fldChar w:fldCharType="end"/>
       </w:r>
-      <w:bookmarkEnd w:id="128"/>
+      <w:bookmarkEnd w:id="132"/>
     </w:p>
     <w:p>
       <w:r>
@@ -38046,11 +36671,9 @@
       <w:r>
         <w:t xml:space="preserve">) следует, что импульсная характеристика согласованного фильтра является зеркальным отображением сигнала </w:t>
       </w:r>
-      <w:proofErr w:type="spellStart"/>
       <w:r>
         <w:t>ts</w:t>
       </w:r>
-      <w:proofErr w:type="spellEnd"/>
       <w:r>
         <w:t>(</w:t>
       </w:r>
@@ -38173,7 +36796,7 @@
           <w:szCs w:val="24"/>
         </w:rPr>
       </w:pPr>
-      <w:bookmarkStart w:id="129" w:name="_Ref387323110"/>
+      <w:bookmarkStart w:id="133" w:name="_Ref387323110"/>
       <w:r>
         <w:lastRenderedPageBreak/>
         <w:t xml:space="preserve">рис. </w:t>
@@ -38211,7 +36834,7 @@
         </w:rPr>
         <w:fldChar w:fldCharType="end"/>
       </w:r>
-      <w:bookmarkEnd w:id="129"/>
+      <w:bookmarkEnd w:id="133"/>
     </w:p>
     <w:p/>
     <w:p>
@@ -38235,16 +36858,11 @@
       <w:r>
         <w:t xml:space="preserve">)=0 при </w:t>
       </w:r>
-      <w:proofErr w:type="gramStart"/>
       <w:r>
         <w:t>t</w:t>
       </w:r>
       <w:r>
-        <w:t>&lt;</w:t>
-      </w:r>
-      <w:proofErr w:type="gramEnd"/>
-      <w:r>
-        <w:t>0, обнаруживаем, что</w:t>
+        <w:t>&lt;0, обнаруживаем, что</w:t>
       </w:r>
     </w:p>
     <w:tbl>
@@ -38280,15 +36898,7 @@
               <w:t>0</w:t>
             </w:r>
             <w:r>
-              <w:t>-</w:t>
-            </w:r>
-            <w:proofErr w:type="gramStart"/>
-            <w:r>
-              <w:t>t)=</w:t>
-            </w:r>
-            <w:proofErr w:type="gramEnd"/>
-            <w:r>
-              <w:t>0</w:t>
+              <w:t>-t)=0</w:t>
             </w:r>
           </w:p>
         </w:tc>
@@ -38304,15 +36914,7 @@
           </w:tcPr>
           <w:p>
             <w:r>
-              <w:t xml:space="preserve">при </w:t>
-            </w:r>
-            <w:proofErr w:type="gramStart"/>
-            <w:r>
-              <w:t>t&lt;</w:t>
-            </w:r>
-            <w:proofErr w:type="gramEnd"/>
-            <w:r>
-              <w:t>0</w:t>
+              <w:t>при t&lt;0</w:t>
             </w:r>
           </w:p>
         </w:tc>
@@ -38358,13 +36960,8 @@
           </w:tcPr>
           <w:p>
             <w:r>
-              <w:t xml:space="preserve">при </w:t>
+              <w:t>при t&gt;t</w:t>
             </w:r>
-            <w:proofErr w:type="gramStart"/>
-            <w:r>
-              <w:t>t&gt;t</w:t>
-            </w:r>
-            <w:proofErr w:type="gramEnd"/>
             <w:r>
               <w:rPr>
                 <w:vertAlign w:val="subscript"/>
@@ -38395,7 +36992,7 @@
           <w:szCs w:val="24"/>
         </w:rPr>
       </w:pPr>
-      <w:bookmarkStart w:id="130" w:name="_Ref387323181"/>
+      <w:bookmarkStart w:id="134" w:name="_Ref387323181"/>
       <w:r>
         <w:t xml:space="preserve">фор. </w:t>
       </w:r>
@@ -38420,7 +37017,7 @@
         </w:rPr>
         <w:fldChar w:fldCharType="end"/>
       </w:r>
-      <w:bookmarkEnd w:id="130"/>
+      <w:bookmarkEnd w:id="134"/>
     </w:p>
     <w:p>
       <w:pPr>
@@ -38465,7 +37062,6 @@
       <w:r>
         <w:t xml:space="preserve"> надо выбирать большим или равным длительности сигнала </w:t>
       </w:r>
-      <w:proofErr w:type="spellStart"/>
       <w:r>
         <w:t>t</w:t>
       </w:r>
@@ -38475,7 +37071,6 @@
         </w:rPr>
         <w:t>c</w:t>
       </w:r>
-      <w:proofErr w:type="spellEnd"/>
       <w:r>
         <w:t xml:space="preserve">. На практике обычно для уменьшения реакции фильтра берут </w:t>
       </w:r>
@@ -38491,7 +37086,6 @@
       <w:r>
         <w:t>=</w:t>
       </w:r>
-      <w:proofErr w:type="spellStart"/>
       <w:r>
         <w:t>t</w:t>
       </w:r>
@@ -38501,7 +37095,6 @@
         </w:rPr>
         <w:t>c</w:t>
       </w:r>
-      <w:proofErr w:type="spellEnd"/>
       <w:r>
         <w:t>.</w:t>
       </w:r>
@@ -38540,10 +37133,10 @@
     <w:p>
       <w:r>
         <w:object w:dxaOrig="2760" w:dyaOrig="880" w14:anchorId="43EA70E4">
-          <v:shape id="_x0000_i1047" type="#_x0000_t75" style="width:137.95pt;height:43.65pt;mso-wrap-distance-left:9.35pt;mso-wrap-distance-top:0;mso-wrap-distance-right:9.35pt;mso-wrap-distance-bottom:0;mso-position-horizontal:absolute;mso-position-horizontal-relative:page;mso-position-vertical:absolute;mso-position-vertical-relative:text" o:ole="" o:allowincell="f" o:allowoverlap="f">
+          <v:shape id="_x0000_i1047" type="#_x0000_t75" style="width:138.4pt;height:43.95pt;mso-wrap-distance-left:9.35pt;mso-wrap-distance-top:0;mso-wrap-distance-right:9.35pt;mso-wrap-distance-bottom:0;mso-position-horizontal:absolute;mso-position-horizontal-relative:page;mso-position-vertical:absolute;mso-position-vertical-relative:text" o:ole="" o:allowincell="f" o:allowoverlap="f">
             <v:imagedata r:id="rId65" o:title=""/>
           </v:shape>
-          <o:OLEObject Type="Embed" ProgID="Equation.3" ShapeID="_x0000_i1047" DrawAspect="Content" ObjectID="_1464382268" r:id="rId66"/>
+          <o:OLEObject Type="Embed" ProgID="Equation.3" ShapeID="_x0000_i1047" DrawAspect="Content" ObjectID="_1464438967" r:id="rId66"/>
         </w:object>
       </w:r>
     </w:p>
@@ -38639,10 +37232,10 @@
     <w:p>
       <w:r>
         <w:object w:dxaOrig="3980" w:dyaOrig="660" w14:anchorId="13F9A755">
-          <v:shape id="_x0000_i1048" type="#_x0000_t75" style="width:198.8pt;height:33pt;mso-wrap-distance-left:9.35pt;mso-wrap-distance-top:0;mso-wrap-distance-right:9.35pt;mso-wrap-distance-bottom:0;mso-position-horizontal:absolute;mso-position-horizontal-relative:page;mso-position-vertical:absolute;mso-position-vertical-relative:text" o:ole="" o:allowincell="f" o:allowoverlap="f">
+          <v:shape id="_x0000_i1048" type="#_x0000_t75" style="width:199.15pt;height:32.75pt;mso-wrap-distance-left:9.35pt;mso-wrap-distance-top:0;mso-wrap-distance-right:9.35pt;mso-wrap-distance-bottom:0;mso-position-horizontal:absolute;mso-position-horizontal-relative:page;mso-position-vertical:absolute;mso-position-vertical-relative:text" o:ole="" o:allowincell="f" o:allowoverlap="f">
             <v:imagedata r:id="rId67" o:title=""/>
           </v:shape>
-          <o:OLEObject Type="Embed" ProgID="Equation.3" ShapeID="_x0000_i1048" DrawAspect="Content" ObjectID="_1464382269" r:id="rId68"/>
+          <o:OLEObject Type="Embed" ProgID="Equation.3" ShapeID="_x0000_i1048" DrawAspect="Content" ObjectID="_1464438968" r:id="rId68"/>
         </w:object>
       </w:r>
     </w:p>
@@ -38654,7 +37247,7 @@
           <w:szCs w:val="24"/>
         </w:rPr>
       </w:pPr>
-      <w:bookmarkStart w:id="131" w:name="_Ref387323331"/>
+      <w:bookmarkStart w:id="135" w:name="_Ref387323331"/>
       <w:r>
         <w:t xml:space="preserve">фор. </w:t>
       </w:r>
@@ -38688,7 +37281,7 @@
       <w:r>
         <w:fldChar w:fldCharType="end"/>
       </w:r>
-      <w:bookmarkEnd w:id="131"/>
+      <w:bookmarkEnd w:id="135"/>
     </w:p>
     <w:p>
       <w:pPr>
@@ -38721,10 +37314,10 @@
           <w:vertAlign w:val="subscript"/>
         </w:rPr>
         <w:object w:dxaOrig="3019" w:dyaOrig="660" w14:anchorId="6B952CD0">
-          <v:shape id="_x0000_i1049" type="#_x0000_t75" style="width:150.5pt;height:33pt;mso-wrap-distance-left:9.35pt;mso-wrap-distance-top:0;mso-wrap-distance-right:9.35pt;mso-wrap-distance-bottom:0;mso-position-horizontal:absolute;mso-position-horizontal-relative:page;mso-position-vertical:absolute;mso-position-vertical-relative:text" o:ole="" o:allowincell="f" o:allowoverlap="f">
+          <v:shape id="_x0000_i1049" type="#_x0000_t75" style="width:150.55pt;height:32.75pt;mso-wrap-distance-left:9.35pt;mso-wrap-distance-top:0;mso-wrap-distance-right:9.35pt;mso-wrap-distance-bottom:0;mso-position-horizontal:absolute;mso-position-horizontal-relative:page;mso-position-vertical:absolute;mso-position-vertical-relative:text" o:ole="" o:allowincell="f" o:allowoverlap="f">
             <v:imagedata r:id="rId69" o:title=""/>
           </v:shape>
-          <o:OLEObject Type="Embed" ProgID="Equation.3" ShapeID="_x0000_i1049" DrawAspect="Content" ObjectID="_1464382270" r:id="rId70"/>
+          <o:OLEObject Type="Embed" ProgID="Equation.3" ShapeID="_x0000_i1049" DrawAspect="Content" ObjectID="_1464438969" r:id="rId70"/>
         </w:object>
       </w:r>
     </w:p>
@@ -38737,7 +37330,7 @@
           <w:vertAlign w:val="subscript"/>
         </w:rPr>
       </w:pPr>
-      <w:bookmarkStart w:id="132" w:name="_Ref387323304"/>
+      <w:bookmarkStart w:id="136" w:name="_Ref387323304"/>
       <w:r>
         <w:t xml:space="preserve">фор. </w:t>
       </w:r>
@@ -38771,7 +37364,7 @@
       <w:r>
         <w:fldChar w:fldCharType="end"/>
       </w:r>
-      <w:bookmarkEnd w:id="132"/>
+      <w:bookmarkEnd w:id="136"/>
     </w:p>
     <w:p>
       <w:r>
@@ -38880,10 +37473,10 @@
     <w:p>
       <w:r>
         <w:object w:dxaOrig="3480" w:dyaOrig="660" w14:anchorId="54E50599">
-          <v:shape id="_x0000_i1050" type="#_x0000_t75" style="width:173.75pt;height:33pt;mso-wrap-distance-left:9.35pt;mso-wrap-distance-top:0;mso-wrap-distance-right:9.35pt;mso-wrap-distance-bottom:0;mso-position-horizontal:absolute;mso-position-horizontal-relative:page;mso-position-vertical:absolute;mso-position-vertical-relative:text" o:ole="" o:allowincell="f" o:allowoverlap="f">
+          <v:shape id="_x0000_i1050" type="#_x0000_t75" style="width:173.9pt;height:32.75pt;mso-wrap-distance-left:9.35pt;mso-wrap-distance-top:0;mso-wrap-distance-right:9.35pt;mso-wrap-distance-bottom:0;mso-position-horizontal:absolute;mso-position-horizontal-relative:page;mso-position-vertical:absolute;mso-position-vertical-relative:text" o:ole="" o:allowincell="f" o:allowoverlap="f">
             <v:imagedata r:id="rId71" o:title=""/>
           </v:shape>
-          <o:OLEObject Type="Embed" ProgID="Equation.3" ShapeID="_x0000_i1050" DrawAspect="Content" ObjectID="_1464382271" r:id="rId72"/>
+          <o:OLEObject Type="Embed" ProgID="Equation.3" ShapeID="_x0000_i1050" DrawAspect="Content" ObjectID="_1464438970" r:id="rId72"/>
         </w:object>
       </w:r>
     </w:p>
@@ -38962,16 +37555,11 @@
       <w:r>
         <w:t>(</w:t>
       </w:r>
-      <w:proofErr w:type="gramStart"/>
       <w:r>
         <w:t>t</w:t>
       </w:r>
       <w:r>
-        <w:t>)  на</w:t>
-      </w:r>
-      <w:proofErr w:type="gramEnd"/>
-      <w:r>
-        <w:t xml:space="preserve"> </w:t>
+        <w:t xml:space="preserve">)  на </w:t>
       </w:r>
       <w:r>
         <w:t>t</w:t>
@@ -39060,51 +37648,11 @@
         <w:annotationRef/>
       </w:r>
       <w:r>
-        <w:t xml:space="preserve">Поэтому надо делать переносной </w:t>
-      </w:r>
-      <w:proofErr w:type="spellStart"/>
-      <w:r>
-        <w:t>кардомонито</w:t>
-      </w:r>
-      <w:proofErr w:type="spellEnd"/>
-      <w:r>
-        <w:t xml:space="preserve">. Наработки </w:t>
-      </w:r>
-      <w:proofErr w:type="spellStart"/>
-      <w:r>
-        <w:t>ведуться</w:t>
-      </w:r>
-      <w:proofErr w:type="spellEnd"/>
-      <w:r>
-        <w:t xml:space="preserve"> давно. Существую эксплуатируемые </w:t>
-      </w:r>
-      <w:proofErr w:type="gramStart"/>
-      <w:r>
-        <w:t>образцы</w:t>
-      </w:r>
-      <w:proofErr w:type="gramEnd"/>
-      <w:r>
-        <w:t xml:space="preserve"> но в них есть </w:t>
-      </w:r>
-      <w:proofErr w:type="spellStart"/>
-      <w:r>
-        <w:t>недостаткаи</w:t>
-      </w:r>
-      <w:proofErr w:type="spellEnd"/>
-      <w:r>
-        <w:t xml:space="preserve">. В наст время трендом </w:t>
-      </w:r>
-      <w:proofErr w:type="spellStart"/>
-      <w:r>
-        <w:t>прибостроения</w:t>
-      </w:r>
-      <w:proofErr w:type="spellEnd"/>
-      <w:r>
-        <w:t xml:space="preserve"> является сопряжение с мобильным устройством</w:t>
+        <w:t>Поэтому надо делать переносной кардомонито. Наработки ведуться давно. Существую эксплуатируемые образцы но в них есть недостаткаи. В наст время трендом прибостроения является сопряжение с мобильным устройством</w:t>
       </w:r>
     </w:p>
   </w:comment>
-  <w:comment w:id="18" w:author="Artem Koltsov" w:date="2014-06-03T00:51:00Z" w:initials="AK">
+  <w:comment w:id="19" w:author="Artem Koltsov" w:date="2014-06-03T00:51:00Z" w:initials="AK">
     <w:p>
       <w:pPr>
         <w:pStyle w:val="CommentText"/>
@@ -39120,7 +37668,7 @@
       </w:r>
     </w:p>
   </w:comment>
-  <w:comment w:id="27" w:author="Artem Koltsov" w:date="2014-05-27T00:08:00Z" w:initials="AK">
+  <w:comment w:id="28" w:author="Artem Koltsov" w:date="2014-05-27T00:08:00Z" w:initials="AK">
     <w:p>
       <w:pPr>
         <w:pStyle w:val="CommentText"/>
@@ -39144,33 +37692,12 @@
       <w:pPr>
         <w:pStyle w:val="CommentText"/>
       </w:pPr>
-      <w:proofErr w:type="spellStart"/>
-      <w:r>
-        <w:t>Гоноровский</w:t>
-      </w:r>
-      <w:proofErr w:type="spellEnd"/>
-      <w:r>
-        <w:t xml:space="preserve"> И. С. Радиотехнические цепи и сигналы: Учебник для </w:t>
-      </w:r>
-      <w:proofErr w:type="gramStart"/>
-      <w:r>
-        <w:t>вузов.—</w:t>
-      </w:r>
-      <w:proofErr w:type="gramEnd"/>
-      <w:r>
-        <w:t xml:space="preserve"> 4-е изд., </w:t>
-      </w:r>
-      <w:proofErr w:type="spellStart"/>
-      <w:r>
-        <w:t>перераб</w:t>
-      </w:r>
-      <w:proofErr w:type="spellEnd"/>
-      <w:r>
-        <w:t>. и доп. — М.: Радио и связь, 1986. — 512</w:t>
+      <w:r>
+        <w:t>Гоноровский И. С. Радиотехнические цепи и сигналы: Учебник для вузов.— 4-е изд., перераб. и доп. — М.: Радио и связь, 1986. — 512</w:t>
       </w:r>
     </w:p>
   </w:comment>
-  <w:comment w:id="103" w:author="User" w:date="2014-05-27T13:37:00Z" w:initials="U">
+  <w:comment w:id="104" w:author="User" w:date="2014-05-27T13:37:00Z" w:initials="U">
     <w:p>
       <w:pPr>
         <w:pStyle w:val="CommentText"/>
@@ -39182,27 +37709,11 @@
         <w:annotationRef/>
       </w:r>
       <w:r>
-        <w:t xml:space="preserve">Убрать все что </w:t>
-      </w:r>
-      <w:proofErr w:type="spellStart"/>
-      <w:r>
-        <w:t>косается</w:t>
-      </w:r>
-      <w:proofErr w:type="spellEnd"/>
-      <w:r>
-        <w:t xml:space="preserve"> </w:t>
-      </w:r>
-      <w:proofErr w:type="spellStart"/>
-      <w:r>
-        <w:t>раджиумпульсов</w:t>
-      </w:r>
-      <w:proofErr w:type="spellEnd"/>
-      <w:r>
-        <w:t xml:space="preserve"> и сжатия</w:t>
+        <w:t>Убрать все что косается раджиумпульсов и сжатия</w:t>
       </w:r>
     </w:p>
   </w:comment>
-  <w:comment w:id="120" w:author="Artem Koltsov" w:date="2014-05-20T15:22:00Z" w:initials="AK">
+  <w:comment w:id="124" w:author="Artem Koltsov" w:date="2014-05-20T15:22:00Z" w:initials="AK">
     <w:p>
       <w:pPr>
         <w:pStyle w:val="CommentText"/>
@@ -39214,95 +37725,7 @@
         <w:annotationRef/>
       </w:r>
       <w:r>
-        <w:t xml:space="preserve">Найти </w:t>
-      </w:r>
-      <w:proofErr w:type="spellStart"/>
-      <w:r>
-        <w:t>имплюсную</w:t>
-      </w:r>
-      <w:proofErr w:type="spellEnd"/>
-      <w:r>
-        <w:t xml:space="preserve"> </w:t>
-      </w:r>
-      <w:proofErr w:type="spellStart"/>
-      <w:r>
-        <w:t>хар</w:t>
-      </w:r>
-      <w:proofErr w:type="spellEnd"/>
-      <w:r>
-        <w:t xml:space="preserve">-ку </w:t>
-      </w:r>
-      <w:proofErr w:type="spellStart"/>
-      <w:r>
-        <w:t>согл</w:t>
-      </w:r>
-      <w:proofErr w:type="spellEnd"/>
-      <w:r>
-        <w:t xml:space="preserve"> </w:t>
-      </w:r>
-      <w:proofErr w:type="spellStart"/>
-      <w:r>
-        <w:t>филтра</w:t>
-      </w:r>
-      <w:proofErr w:type="spellEnd"/>
-      <w:r>
-        <w:t xml:space="preserve">. </w:t>
-      </w:r>
-      <w:proofErr w:type="spellStart"/>
-      <w:r>
-        <w:t>Щас</w:t>
-      </w:r>
-      <w:proofErr w:type="spellEnd"/>
-      <w:r>
-        <w:t xml:space="preserve"> мы нашли </w:t>
-      </w:r>
-      <w:proofErr w:type="spellStart"/>
-      <w:r>
-        <w:t>частнную</w:t>
-      </w:r>
-      <w:proofErr w:type="spellEnd"/>
-      <w:r>
-        <w:t xml:space="preserve">. Найти формулу которая </w:t>
-      </w:r>
-      <w:proofErr w:type="gramStart"/>
-      <w:r>
-        <w:t>показывает</w:t>
-      </w:r>
-      <w:proofErr w:type="gramEnd"/>
-      <w:r>
-        <w:t xml:space="preserve"> что </w:t>
-      </w:r>
-      <w:proofErr w:type="spellStart"/>
-      <w:r>
-        <w:t>имп</w:t>
-      </w:r>
-      <w:proofErr w:type="spellEnd"/>
-      <w:r>
-        <w:t xml:space="preserve">. </w:t>
-      </w:r>
-      <w:proofErr w:type="spellStart"/>
-      <w:r>
-        <w:t>Хар</w:t>
-      </w:r>
-      <w:proofErr w:type="spellEnd"/>
-      <w:r>
-        <w:t xml:space="preserve">-ка - это копия сигнала по форме. Обоснование </w:t>
-      </w:r>
-      <w:proofErr w:type="spellStart"/>
-      <w:r>
-        <w:t>имп</w:t>
-      </w:r>
-      <w:proofErr w:type="spellEnd"/>
-      <w:r>
-        <w:t xml:space="preserve"> </w:t>
-      </w:r>
-      <w:proofErr w:type="spellStart"/>
-      <w:r>
-        <w:t>хар-ки</w:t>
-      </w:r>
-      <w:proofErr w:type="spellEnd"/>
-      <w:r>
-        <w:t>.</w:t>
+        <w:t>Найти имплюсную хар-ку согл филтра. Щас мы нашли частнную. Найти формулу которая показывает что имп. Хар-ка - это копия сигнала по форме. Обоснование имп хар-ки.</w:t>
       </w:r>
     </w:p>
   </w:comment>
@@ -39356,15 +37779,7 @@
         <w:t xml:space="preserve"> </w:t>
       </w:r>
       <w:r>
-        <w:t xml:space="preserve">Скрининг (от англ. </w:t>
-      </w:r>
-      <w:proofErr w:type="spellStart"/>
-      <w:r>
-        <w:t>screening</w:t>
-      </w:r>
-      <w:proofErr w:type="spellEnd"/>
-      <w:r>
-        <w:t xml:space="preserve"> – отбор, сортировка) — стратегия в организации здравоохранения, направленная на выявление заболеваний у клинически бессимптомных лиц в популяции.</w:t>
+        <w:t>Скрининг (от англ. screening – отбор, сортировка) — стратегия в организации здравоохранения, направленная на выявление заболеваний у клинически бессимптомных лиц в популяции.</w:t>
       </w:r>
       <w:r>
         <w:t xml:space="preserve"> </w:t>
@@ -39408,7 +37823,7 @@
           <w:rPr>
             <w:noProof/>
           </w:rPr>
-          <w:t>42</w:t>
+          <w:t>31</w:t>
         </w:r>
         <w:r>
           <w:rPr>
@@ -43525,7 +41940,7 @@
 </file>
 
 <file path=customXml/itemProps1.xml><?xml version="1.0" encoding="utf-8"?>
-<ds:datastoreItem xmlns:ds="http://schemas.openxmlformats.org/officeDocument/2006/customXml" ds:itemID="{E0214CCF-DA63-4681-9AB2-F6A76F8FD983}">
+<ds:datastoreItem xmlns:ds="http://schemas.openxmlformats.org/officeDocument/2006/customXml" ds:itemID="{7F33895E-93CC-4E86-BD01-82ACFA96CFBE}">
   <ds:schemaRefs>
     <ds:schemaRef ds:uri="http://schemas.openxmlformats.org/officeDocument/2006/bibliography"/>
   </ds:schemaRefs>
